--- a/Notes/17 Formik Validations_YUP Library/React-17 Part2.docx
+++ b/Notes/17 Formik Validations_YUP Library/React-17 Part2.docx
@@ -48,6 +48,7 @@
         </w:rPr>
         <w:br/>
       </w:r>
+      <w:proofErr w:type="spellStart"/>
       <w:r>
         <w:rPr>
           <w:rFonts w:ascii="Arial" w:hAnsi="Arial" w:cs="Arial"/>
@@ -59,54 +60,107 @@
         </w:rPr>
         <w:t>Formik</w:t>
       </w:r>
-      <w:r>
-        <w:rPr>
-          <w:rFonts w:ascii="Arial" w:hAnsi="Arial" w:cs="Arial"/>
-          <w:b/>
-          <w:color w:val="3C4043"/>
-          <w:spacing w:val="4"/>
-          <w:sz w:val="28"/>
-          <w:szCs w:val="28"/>
-        </w:rPr>
-        <w:br/>
-        <w:t>  initialValues</w:t>
-      </w:r>
-      <w:r>
-        <w:rPr>
-          <w:rFonts w:ascii="Arial" w:hAnsi="Arial" w:cs="Arial"/>
-          <w:b/>
-          <w:color w:val="3C4043"/>
-          <w:spacing w:val="4"/>
-          <w:sz w:val="28"/>
-          <w:szCs w:val="28"/>
-        </w:rPr>
-        <w:br/>
-        <w:t>  onSubmit</w:t>
-      </w:r>
-      <w:r>
-        <w:rPr>
-          <w:rFonts w:ascii="Arial" w:hAnsi="Arial" w:cs="Arial"/>
-          <w:b/>
-          <w:color w:val="3C4043"/>
-          <w:spacing w:val="4"/>
-          <w:sz w:val="28"/>
-          <w:szCs w:val="28"/>
-        </w:rPr>
-        <w:br/>
-        <w:t>  handleChange</w:t>
-      </w:r>
-      <w:r>
-        <w:rPr>
-          <w:rFonts w:ascii="Arial" w:hAnsi="Arial" w:cs="Arial"/>
-          <w:b/>
-          <w:color w:val="3C4043"/>
-          <w:spacing w:val="4"/>
-          <w:sz w:val="28"/>
-          <w:szCs w:val="28"/>
-        </w:rPr>
-        <w:br/>
-        <w:t>  handleBlur</w:t>
-      </w:r>
+      <w:proofErr w:type="spellEnd"/>
+      <w:r>
+        <w:rPr>
+          <w:rFonts w:ascii="Arial" w:hAnsi="Arial" w:cs="Arial"/>
+          <w:b/>
+          <w:color w:val="3C4043"/>
+          <w:spacing w:val="4"/>
+          <w:sz w:val="28"/>
+          <w:szCs w:val="28"/>
+        </w:rPr>
+        <w:br/>
+        <w:t xml:space="preserve">  </w:t>
+      </w:r>
+      <w:proofErr w:type="spellStart"/>
+      <w:r>
+        <w:rPr>
+          <w:rFonts w:ascii="Arial" w:hAnsi="Arial" w:cs="Arial"/>
+          <w:b/>
+          <w:color w:val="3C4043"/>
+          <w:spacing w:val="4"/>
+          <w:sz w:val="28"/>
+          <w:szCs w:val="28"/>
+        </w:rPr>
+        <w:t>initialValues</w:t>
+      </w:r>
+      <w:proofErr w:type="spellEnd"/>
+      <w:r>
+        <w:rPr>
+          <w:rFonts w:ascii="Arial" w:hAnsi="Arial" w:cs="Arial"/>
+          <w:b/>
+          <w:color w:val="3C4043"/>
+          <w:spacing w:val="4"/>
+          <w:sz w:val="28"/>
+          <w:szCs w:val="28"/>
+        </w:rPr>
+        <w:br/>
+        <w:t xml:space="preserve">  </w:t>
+      </w:r>
+      <w:proofErr w:type="spellStart"/>
+      <w:r>
+        <w:rPr>
+          <w:rFonts w:ascii="Arial" w:hAnsi="Arial" w:cs="Arial"/>
+          <w:b/>
+          <w:color w:val="3C4043"/>
+          <w:spacing w:val="4"/>
+          <w:sz w:val="28"/>
+          <w:szCs w:val="28"/>
+        </w:rPr>
+        <w:t>onSubmit</w:t>
+      </w:r>
+      <w:proofErr w:type="spellEnd"/>
+      <w:r>
+        <w:rPr>
+          <w:rFonts w:ascii="Arial" w:hAnsi="Arial" w:cs="Arial"/>
+          <w:b/>
+          <w:color w:val="3C4043"/>
+          <w:spacing w:val="4"/>
+          <w:sz w:val="28"/>
+          <w:szCs w:val="28"/>
+        </w:rPr>
+        <w:br/>
+        <w:t xml:space="preserve">  </w:t>
+      </w:r>
+      <w:proofErr w:type="spellStart"/>
+      <w:r>
+        <w:rPr>
+          <w:rFonts w:ascii="Arial" w:hAnsi="Arial" w:cs="Arial"/>
+          <w:b/>
+          <w:color w:val="3C4043"/>
+          <w:spacing w:val="4"/>
+          <w:sz w:val="28"/>
+          <w:szCs w:val="28"/>
+        </w:rPr>
+        <w:t>handleChange</w:t>
+      </w:r>
+      <w:proofErr w:type="spellEnd"/>
+      <w:r>
+        <w:rPr>
+          <w:rFonts w:ascii="Arial" w:hAnsi="Arial" w:cs="Arial"/>
+          <w:b/>
+          <w:color w:val="3C4043"/>
+          <w:spacing w:val="4"/>
+          <w:sz w:val="28"/>
+          <w:szCs w:val="28"/>
+        </w:rPr>
+        <w:br/>
+        <w:t xml:space="preserve">  </w:t>
+      </w:r>
+      <w:proofErr w:type="spellStart"/>
+      <w:r>
+        <w:rPr>
+          <w:rFonts w:ascii="Arial" w:hAnsi="Arial" w:cs="Arial"/>
+          <w:b/>
+          <w:color w:val="3C4043"/>
+          <w:spacing w:val="4"/>
+          <w:sz w:val="28"/>
+          <w:szCs w:val="28"/>
+        </w:rPr>
+        <w:t>handleBlur</w:t>
+      </w:r>
+      <w:proofErr w:type="spellEnd"/>
       <w:r>
         <w:rPr>
           <w:rFonts w:ascii="Arial" w:hAnsi="Arial" w:cs="Arial"/>
@@ -140,6 +194,7 @@
         </w:rPr>
         <w:t xml:space="preserve">                            </w:t>
       </w:r>
+      <w:proofErr w:type="spellStart"/>
       <w:r>
         <w:rPr>
           <w:rFonts w:ascii="Algerian" w:hAnsi="Algerian" w:cs="Arial"/>
@@ -150,7 +205,20 @@
           <w:szCs w:val="36"/>
           <w:u w:val="thick"/>
         </w:rPr>
-        <w:t>Formik Validations</w:t>
+        <w:t>Formik</w:t>
+      </w:r>
+      <w:proofErr w:type="spellEnd"/>
+      <w:r>
+        <w:rPr>
+          <w:rFonts w:ascii="Algerian" w:hAnsi="Algerian" w:cs="Arial"/>
+          <w:b/>
+          <w:color w:val="00B050"/>
+          <w:spacing w:val="4"/>
+          <w:sz w:val="36"/>
+          <w:szCs w:val="36"/>
+          <w:u w:val="thick"/>
+        </w:rPr>
+        <w:t xml:space="preserve"> Validations</w:t>
       </w:r>
       <w:r>
         <w:rPr>
@@ -184,7 +252,31 @@
           <w:szCs w:val="28"/>
         </w:rPr>
         <w:br/>
-        <w:t>- Formik uses a validation function</w:t>
+        <w:t xml:space="preserve">- </w:t>
+      </w:r>
+      <w:proofErr w:type="spellStart"/>
+      <w:r>
+        <w:rPr>
+          <w:rFonts w:ascii="Arial" w:hAnsi="Arial" w:cs="Arial"/>
+          <w:b/>
+          <w:color w:val="3C4043"/>
+          <w:spacing w:val="4"/>
+          <w:sz w:val="28"/>
+          <w:szCs w:val="28"/>
+        </w:rPr>
+        <w:t>Formik</w:t>
+      </w:r>
+      <w:proofErr w:type="spellEnd"/>
+      <w:r>
+        <w:rPr>
+          <w:rFonts w:ascii="Arial" w:hAnsi="Arial" w:cs="Arial"/>
+          <w:b/>
+          <w:color w:val="3C4043"/>
+          <w:spacing w:val="4"/>
+          <w:sz w:val="28"/>
+          <w:szCs w:val="28"/>
+        </w:rPr>
+        <w:t xml:space="preserve"> uses a validation function</w:t>
       </w:r>
       <w:r>
         <w:rPr>
@@ -229,7 +321,55 @@
           <w:szCs w:val="28"/>
         </w:rPr>
         <w:br/>
-        <w:t>            function ValidationFunction(formDetails)</w:t>
+        <w:t xml:space="preserve">            function </w:t>
+      </w:r>
+      <w:proofErr w:type="spellStart"/>
+      <w:r>
+        <w:rPr>
+          <w:rFonts w:ascii="Arial" w:hAnsi="Arial" w:cs="Arial"/>
+          <w:b/>
+          <w:color w:val="3C4043"/>
+          <w:spacing w:val="4"/>
+          <w:sz w:val="28"/>
+          <w:szCs w:val="28"/>
+        </w:rPr>
+        <w:t>ValidationFunction</w:t>
+      </w:r>
+      <w:proofErr w:type="spellEnd"/>
+      <w:r>
+        <w:rPr>
+          <w:rFonts w:ascii="Arial" w:hAnsi="Arial" w:cs="Arial"/>
+          <w:b/>
+          <w:color w:val="3C4043"/>
+          <w:spacing w:val="4"/>
+          <w:sz w:val="28"/>
+          <w:szCs w:val="28"/>
+        </w:rPr>
+        <w:t>(</w:t>
+      </w:r>
+      <w:proofErr w:type="spellStart"/>
+      <w:r>
+        <w:rPr>
+          <w:rFonts w:ascii="Arial" w:hAnsi="Arial" w:cs="Arial"/>
+          <w:b/>
+          <w:color w:val="3C4043"/>
+          <w:spacing w:val="4"/>
+          <w:sz w:val="28"/>
+          <w:szCs w:val="28"/>
+        </w:rPr>
+        <w:t>formDetails</w:t>
+      </w:r>
+      <w:proofErr w:type="spellEnd"/>
+      <w:r>
+        <w:rPr>
+          <w:rFonts w:ascii="Arial" w:hAnsi="Arial" w:cs="Arial"/>
+          <w:b/>
+          <w:color w:val="3C4043"/>
+          <w:spacing w:val="4"/>
+          <w:sz w:val="28"/>
+          <w:szCs w:val="28"/>
+        </w:rPr>
+        <w:t>)</w:t>
       </w:r>
       <w:r>
         <w:rPr>
@@ -300,31 +440,90 @@
           <w:sz w:val="28"/>
           <w:szCs w:val="28"/>
         </w:rPr>
-        <w:br/>
-      </w:r>
-      <w:r>
-        <w:rPr>
-          <w:rFonts w:ascii="Arial" w:hAnsi="Arial" w:cs="Arial"/>
-          <w:b/>
-          <w:color w:val="3C4043"/>
-          <w:spacing w:val="4"/>
-          <w:sz w:val="28"/>
-          <w:szCs w:val="28"/>
-        </w:rPr>
-        <w:br/>
-        <w:t>            useFormik({</w:t>
-      </w:r>
-      <w:r>
-        <w:rPr>
-          <w:rFonts w:ascii="Arial" w:hAnsi="Arial" w:cs="Arial"/>
-          <w:b/>
-          <w:color w:val="3C4043"/>
-          <w:spacing w:val="4"/>
-          <w:sz w:val="28"/>
-          <w:szCs w:val="28"/>
-        </w:rPr>
-        <w:br/>
-        <w:t>                initialValues: { },</w:t>
+        <w:tab/>
+      </w:r>
+      <w:r>
+        <w:rPr>
+          <w:rFonts w:ascii="Arial" w:hAnsi="Arial" w:cs="Arial"/>
+          <w:b/>
+          <w:color w:val="3C4043"/>
+          <w:spacing w:val="4"/>
+          <w:sz w:val="28"/>
+          <w:szCs w:val="28"/>
+        </w:rPr>
+        <w:br/>
+      </w:r>
+      <w:r>
+        <w:rPr>
+          <w:rFonts w:ascii="Arial" w:hAnsi="Arial" w:cs="Arial"/>
+          <w:b/>
+          <w:color w:val="3C4043"/>
+          <w:spacing w:val="4"/>
+          <w:sz w:val="28"/>
+          <w:szCs w:val="28"/>
+        </w:rPr>
+        <w:br/>
+        <w:t xml:space="preserve">            </w:t>
+      </w:r>
+      <w:proofErr w:type="spellStart"/>
+      <w:r>
+        <w:rPr>
+          <w:rFonts w:ascii="Arial" w:hAnsi="Arial" w:cs="Arial"/>
+          <w:b/>
+          <w:color w:val="3C4043"/>
+          <w:spacing w:val="4"/>
+          <w:sz w:val="28"/>
+          <w:szCs w:val="28"/>
+        </w:rPr>
+        <w:t>useFormik</w:t>
+      </w:r>
+      <w:proofErr w:type="spellEnd"/>
+      <w:r>
+        <w:rPr>
+          <w:rFonts w:ascii="Arial" w:hAnsi="Arial" w:cs="Arial"/>
+          <w:b/>
+          <w:color w:val="3C4043"/>
+          <w:spacing w:val="4"/>
+          <w:sz w:val="28"/>
+          <w:szCs w:val="28"/>
+        </w:rPr>
+        <w:t>({</w:t>
+      </w:r>
+      <w:r>
+        <w:rPr>
+          <w:rFonts w:ascii="Arial" w:hAnsi="Arial" w:cs="Arial"/>
+          <w:b/>
+          <w:color w:val="3C4043"/>
+          <w:spacing w:val="4"/>
+          <w:sz w:val="28"/>
+          <w:szCs w:val="28"/>
+        </w:rPr>
+        <w:br/>
+        <w:t xml:space="preserve">                </w:t>
+      </w:r>
+      <w:proofErr w:type="spellStart"/>
+      <w:r>
+        <w:rPr>
+          <w:rFonts w:ascii="Arial" w:hAnsi="Arial" w:cs="Arial"/>
+          <w:b/>
+          <w:color w:val="3C4043"/>
+          <w:spacing w:val="4"/>
+          <w:sz w:val="28"/>
+          <w:szCs w:val="28"/>
+        </w:rPr>
+        <w:t>initialValues</w:t>
+      </w:r>
+      <w:proofErr w:type="spellEnd"/>
+      <w:r>
+        <w:rPr>
+          <w:rFonts w:ascii="Arial" w:hAnsi="Arial" w:cs="Arial"/>
+          <w:b/>
+          <w:color w:val="3C4043"/>
+          <w:spacing w:val="4"/>
+          <w:sz w:val="28"/>
+          <w:szCs w:val="28"/>
+        </w:rPr>
+        <w:t>: { },</w:t>
       </w:r>
       <w:r>
         <w:rPr>
@@ -358,8 +557,21 @@
           <w:sz w:val="28"/>
           <w:szCs w:val="28"/>
         </w:rPr>
-        <w:t>: ValidationFunction</w:t>
-      </w:r>
+        <w:t xml:space="preserve">: </w:t>
+      </w:r>
+      <w:proofErr w:type="spellStart"/>
+      <w:r>
+        <w:rPr>
+          <w:rFonts w:ascii="Arial" w:hAnsi="Arial" w:cs="Arial"/>
+          <w:b/>
+          <w:color w:val="3C4043"/>
+          <w:spacing w:val="4"/>
+          <w:sz w:val="28"/>
+          <w:szCs w:val="28"/>
+        </w:rPr>
+        <w:t>ValidationFunction</w:t>
+      </w:r>
+      <w:proofErr w:type="spellEnd"/>
       <w:r>
         <w:rPr>
           <w:rFonts w:ascii="Arial" w:hAnsi="Arial" w:cs="Arial"/>
@@ -416,7 +628,31 @@
           <w:szCs w:val="28"/>
         </w:rPr>
         <w:br/>
-        <w:t>            { formik.errors.Name }</w:t>
+        <w:t xml:space="preserve">            { </w:t>
+      </w:r>
+      <w:proofErr w:type="spellStart"/>
+      <w:r>
+        <w:rPr>
+          <w:rFonts w:ascii="Arial" w:hAnsi="Arial" w:cs="Arial"/>
+          <w:b/>
+          <w:color w:val="3C4043"/>
+          <w:spacing w:val="4"/>
+          <w:sz w:val="28"/>
+          <w:szCs w:val="28"/>
+        </w:rPr>
+        <w:t>formik.errors.Name</w:t>
+      </w:r>
+      <w:proofErr w:type="spellEnd"/>
+      <w:r>
+        <w:rPr>
+          <w:rFonts w:ascii="Arial" w:hAnsi="Arial" w:cs="Arial"/>
+          <w:b/>
+          <w:color w:val="3C4043"/>
+          <w:spacing w:val="4"/>
+          <w:sz w:val="28"/>
+          <w:szCs w:val="28"/>
+        </w:rPr>
+        <w:t xml:space="preserve"> }</w:t>
       </w:r>
       <w:r>
         <w:rPr>
@@ -497,7 +733,63 @@
           <w:sz w:val="24"/>
           <w:szCs w:val="24"/>
         </w:rPr>
-        <w:t>import { useFormik } from "formik";</w:t>
+        <w:t xml:space="preserve">import { </w:t>
+      </w:r>
+      <w:proofErr w:type="spellStart"/>
+      <w:r>
+        <w:rPr>
+          <w:rFonts w:ascii="Arial" w:hAnsi="Arial" w:cs="Arial"/>
+          <w:b/>
+          <w:i/>
+          <w:iCs/>
+          <w:color w:val="7030A0"/>
+          <w:spacing w:val="4"/>
+          <w:sz w:val="24"/>
+          <w:szCs w:val="24"/>
+        </w:rPr>
+        <w:t>useFormik</w:t>
+      </w:r>
+      <w:proofErr w:type="spellEnd"/>
+      <w:r>
+        <w:rPr>
+          <w:rFonts w:ascii="Arial" w:hAnsi="Arial" w:cs="Arial"/>
+          <w:b/>
+          <w:i/>
+          <w:iCs/>
+          <w:color w:val="7030A0"/>
+          <w:spacing w:val="4"/>
+          <w:sz w:val="24"/>
+          <w:szCs w:val="24"/>
+        </w:rPr>
+        <w:t xml:space="preserve"> } from "</w:t>
+      </w:r>
+      <w:proofErr w:type="spellStart"/>
+      <w:r>
+        <w:rPr>
+          <w:rFonts w:ascii="Arial" w:hAnsi="Arial" w:cs="Arial"/>
+          <w:b/>
+          <w:i/>
+          <w:iCs/>
+          <w:color w:val="7030A0"/>
+          <w:spacing w:val="4"/>
+          <w:sz w:val="24"/>
+          <w:szCs w:val="24"/>
+        </w:rPr>
+        <w:t>formik</w:t>
+      </w:r>
+      <w:proofErr w:type="spellEnd"/>
+      <w:r>
+        <w:rPr>
+          <w:rFonts w:ascii="Arial" w:hAnsi="Arial" w:cs="Arial"/>
+          <w:b/>
+          <w:i/>
+          <w:iCs/>
+          <w:color w:val="7030A0"/>
+          <w:spacing w:val="4"/>
+          <w:sz w:val="24"/>
+          <w:szCs w:val="24"/>
+        </w:rPr>
+        <w:t>";</w:t>
       </w:r>
       <w:r>
         <w:rPr>
@@ -525,7 +817,35 @@
         </w:rPr>
         <w:lastRenderedPageBreak/>
         <w:br/>
-        <w:t>export default function FormikValidation()</w:t>
+        <w:t xml:space="preserve">export default function </w:t>
+      </w:r>
+      <w:proofErr w:type="spellStart"/>
+      <w:r>
+        <w:rPr>
+          <w:rFonts w:ascii="Arial" w:hAnsi="Arial" w:cs="Arial"/>
+          <w:b/>
+          <w:i/>
+          <w:iCs/>
+          <w:color w:val="7030A0"/>
+          <w:spacing w:val="4"/>
+          <w:sz w:val="24"/>
+          <w:szCs w:val="24"/>
+        </w:rPr>
+        <w:t>FormikValidation</w:t>
+      </w:r>
+      <w:proofErr w:type="spellEnd"/>
+      <w:r>
+        <w:rPr>
+          <w:rFonts w:ascii="Arial" w:hAnsi="Arial" w:cs="Arial"/>
+          <w:b/>
+          <w:i/>
+          <w:iCs/>
+          <w:color w:val="7030A0"/>
+          <w:spacing w:val="4"/>
+          <w:sz w:val="24"/>
+          <w:szCs w:val="24"/>
+        </w:rPr>
+        <w:t>()</w:t>
       </w:r>
       <w:r>
         <w:rPr>
@@ -553,7 +873,63 @@
           <w:szCs w:val="24"/>
         </w:rPr>
         <w:br/>
-        <w:t>    function VerifyUserDetails(userDetails)</w:t>
+        <w:t xml:space="preserve">    function </w:t>
+      </w:r>
+      <w:proofErr w:type="spellStart"/>
+      <w:r>
+        <w:rPr>
+          <w:rFonts w:ascii="Arial" w:hAnsi="Arial" w:cs="Arial"/>
+          <w:b/>
+          <w:i/>
+          <w:iCs/>
+          <w:color w:val="7030A0"/>
+          <w:spacing w:val="4"/>
+          <w:sz w:val="24"/>
+          <w:szCs w:val="24"/>
+        </w:rPr>
+        <w:t>VerifyUserDetails</w:t>
+      </w:r>
+      <w:proofErr w:type="spellEnd"/>
+      <w:r>
+        <w:rPr>
+          <w:rFonts w:ascii="Arial" w:hAnsi="Arial" w:cs="Arial"/>
+          <w:b/>
+          <w:i/>
+          <w:iCs/>
+          <w:color w:val="7030A0"/>
+          <w:spacing w:val="4"/>
+          <w:sz w:val="24"/>
+          <w:szCs w:val="24"/>
+        </w:rPr>
+        <w:t>(</w:t>
+      </w:r>
+      <w:proofErr w:type="spellStart"/>
+      <w:r>
+        <w:rPr>
+          <w:rFonts w:ascii="Arial" w:hAnsi="Arial" w:cs="Arial"/>
+          <w:b/>
+          <w:i/>
+          <w:iCs/>
+          <w:color w:val="7030A0"/>
+          <w:spacing w:val="4"/>
+          <w:sz w:val="24"/>
+          <w:szCs w:val="24"/>
+        </w:rPr>
+        <w:t>userDetails</w:t>
+      </w:r>
+      <w:proofErr w:type="spellEnd"/>
+      <w:r>
+        <w:rPr>
+          <w:rFonts w:ascii="Arial" w:hAnsi="Arial" w:cs="Arial"/>
+          <w:b/>
+          <w:i/>
+          <w:iCs/>
+          <w:color w:val="7030A0"/>
+          <w:spacing w:val="4"/>
+          <w:sz w:val="24"/>
+          <w:szCs w:val="24"/>
+        </w:rPr>
+        <w:t>)</w:t>
       </w:r>
       <w:r>
         <w:rPr>
@@ -595,21 +971,77 @@
           <w:szCs w:val="24"/>
         </w:rPr>
         <w:br/>
-        <w:t>        if(userDetails.UserName==""){</w:t>
-      </w:r>
-      <w:r>
-        <w:rPr>
-          <w:rFonts w:ascii="Arial" w:hAnsi="Arial" w:cs="Arial"/>
-          <w:b/>
-          <w:i/>
-          <w:iCs/>
-          <w:color w:val="7030A0"/>
-          <w:spacing w:val="4"/>
-          <w:sz w:val="24"/>
-          <w:szCs w:val="24"/>
-        </w:rPr>
-        <w:br/>
-        <w:t>            errors.UserName = "User Name Required";</w:t>
+        <w:t>        if(</w:t>
+      </w:r>
+      <w:proofErr w:type="spellStart"/>
+      <w:r>
+        <w:rPr>
+          <w:rFonts w:ascii="Arial" w:hAnsi="Arial" w:cs="Arial"/>
+          <w:b/>
+          <w:i/>
+          <w:iCs/>
+          <w:color w:val="7030A0"/>
+          <w:spacing w:val="4"/>
+          <w:sz w:val="24"/>
+          <w:szCs w:val="24"/>
+        </w:rPr>
+        <w:t>userDetails.UserName</w:t>
+      </w:r>
+      <w:proofErr w:type="spellEnd"/>
+      <w:r>
+        <w:rPr>
+          <w:rFonts w:ascii="Arial" w:hAnsi="Arial" w:cs="Arial"/>
+          <w:b/>
+          <w:i/>
+          <w:iCs/>
+          <w:color w:val="7030A0"/>
+          <w:spacing w:val="4"/>
+          <w:sz w:val="24"/>
+          <w:szCs w:val="24"/>
+        </w:rPr>
+        <w:t>==""){</w:t>
+      </w:r>
+      <w:r>
+        <w:rPr>
+          <w:rFonts w:ascii="Arial" w:hAnsi="Arial" w:cs="Arial"/>
+          <w:b/>
+          <w:i/>
+          <w:iCs/>
+          <w:color w:val="7030A0"/>
+          <w:spacing w:val="4"/>
+          <w:sz w:val="24"/>
+          <w:szCs w:val="24"/>
+        </w:rPr>
+        <w:br/>
+        <w:t xml:space="preserve">            </w:t>
+      </w:r>
+      <w:proofErr w:type="spellStart"/>
+      <w:r>
+        <w:rPr>
+          <w:rFonts w:ascii="Arial" w:hAnsi="Arial" w:cs="Arial"/>
+          <w:b/>
+          <w:i/>
+          <w:iCs/>
+          <w:color w:val="7030A0"/>
+          <w:spacing w:val="4"/>
+          <w:sz w:val="24"/>
+          <w:szCs w:val="24"/>
+        </w:rPr>
+        <w:t>errors.UserName</w:t>
+      </w:r>
+      <w:proofErr w:type="spellEnd"/>
+      <w:r>
+        <w:rPr>
+          <w:rFonts w:ascii="Arial" w:hAnsi="Arial" w:cs="Arial"/>
+          <w:b/>
+          <w:i/>
+          <w:iCs/>
+          <w:color w:val="7030A0"/>
+          <w:spacing w:val="4"/>
+          <w:sz w:val="24"/>
+          <w:szCs w:val="24"/>
+        </w:rPr>
+        <w:t xml:space="preserve"> = "User Name Required";</w:t>
       </w:r>
       <w:r>
         <w:rPr>
@@ -637,21 +1069,77 @@
           <w:szCs w:val="24"/>
         </w:rPr>
         <w:br/>
-        <w:t>        if(userDetails.Age=="") {</w:t>
-      </w:r>
-      <w:r>
-        <w:rPr>
-          <w:rFonts w:ascii="Arial" w:hAnsi="Arial" w:cs="Arial"/>
-          <w:b/>
-          <w:i/>
-          <w:iCs/>
-          <w:color w:val="7030A0"/>
-          <w:spacing w:val="4"/>
-          <w:sz w:val="24"/>
-          <w:szCs w:val="24"/>
-        </w:rPr>
-        <w:br/>
-        <w:t>            errors.Age = "Age Required";</w:t>
+        <w:t>        if(</w:t>
+      </w:r>
+      <w:proofErr w:type="spellStart"/>
+      <w:r>
+        <w:rPr>
+          <w:rFonts w:ascii="Arial" w:hAnsi="Arial" w:cs="Arial"/>
+          <w:b/>
+          <w:i/>
+          <w:iCs/>
+          <w:color w:val="7030A0"/>
+          <w:spacing w:val="4"/>
+          <w:sz w:val="24"/>
+          <w:szCs w:val="24"/>
+        </w:rPr>
+        <w:t>userDetails.Age</w:t>
+      </w:r>
+      <w:proofErr w:type="spellEnd"/>
+      <w:r>
+        <w:rPr>
+          <w:rFonts w:ascii="Arial" w:hAnsi="Arial" w:cs="Arial"/>
+          <w:b/>
+          <w:i/>
+          <w:iCs/>
+          <w:color w:val="7030A0"/>
+          <w:spacing w:val="4"/>
+          <w:sz w:val="24"/>
+          <w:szCs w:val="24"/>
+        </w:rPr>
+        <w:t>=="") {</w:t>
+      </w:r>
+      <w:r>
+        <w:rPr>
+          <w:rFonts w:ascii="Arial" w:hAnsi="Arial" w:cs="Arial"/>
+          <w:b/>
+          <w:i/>
+          <w:iCs/>
+          <w:color w:val="7030A0"/>
+          <w:spacing w:val="4"/>
+          <w:sz w:val="24"/>
+          <w:szCs w:val="24"/>
+        </w:rPr>
+        <w:br/>
+        <w:t xml:space="preserve">            </w:t>
+      </w:r>
+      <w:proofErr w:type="spellStart"/>
+      <w:r>
+        <w:rPr>
+          <w:rFonts w:ascii="Arial" w:hAnsi="Arial" w:cs="Arial"/>
+          <w:b/>
+          <w:i/>
+          <w:iCs/>
+          <w:color w:val="7030A0"/>
+          <w:spacing w:val="4"/>
+          <w:sz w:val="24"/>
+          <w:szCs w:val="24"/>
+        </w:rPr>
+        <w:t>errors.Age</w:t>
+      </w:r>
+      <w:proofErr w:type="spellEnd"/>
+      <w:r>
+        <w:rPr>
+          <w:rFonts w:ascii="Arial" w:hAnsi="Arial" w:cs="Arial"/>
+          <w:b/>
+          <w:i/>
+          <w:iCs/>
+          <w:color w:val="7030A0"/>
+          <w:spacing w:val="4"/>
+          <w:sz w:val="24"/>
+          <w:szCs w:val="24"/>
+        </w:rPr>
+        <w:t xml:space="preserve"> = "Age Required";</w:t>
       </w:r>
       <w:r>
         <w:rPr>
@@ -679,21 +1167,77 @@
           <w:szCs w:val="24"/>
         </w:rPr>
         <w:br/>
-        <w:t>        if(userDetails.Email=="") {</w:t>
-      </w:r>
-      <w:r>
-        <w:rPr>
-          <w:rFonts w:ascii="Arial" w:hAnsi="Arial" w:cs="Arial"/>
-          <w:b/>
-          <w:i/>
-          <w:iCs/>
-          <w:color w:val="7030A0"/>
-          <w:spacing w:val="4"/>
-          <w:sz w:val="24"/>
-          <w:szCs w:val="24"/>
-        </w:rPr>
-        <w:br/>
-        <w:t>            errors.Email = "Email Required";</w:t>
+        <w:t>        if(</w:t>
+      </w:r>
+      <w:proofErr w:type="spellStart"/>
+      <w:r>
+        <w:rPr>
+          <w:rFonts w:ascii="Arial" w:hAnsi="Arial" w:cs="Arial"/>
+          <w:b/>
+          <w:i/>
+          <w:iCs/>
+          <w:color w:val="7030A0"/>
+          <w:spacing w:val="4"/>
+          <w:sz w:val="24"/>
+          <w:szCs w:val="24"/>
+        </w:rPr>
+        <w:t>userDetails.Email</w:t>
+      </w:r>
+      <w:proofErr w:type="spellEnd"/>
+      <w:r>
+        <w:rPr>
+          <w:rFonts w:ascii="Arial" w:hAnsi="Arial" w:cs="Arial"/>
+          <w:b/>
+          <w:i/>
+          <w:iCs/>
+          <w:color w:val="7030A0"/>
+          <w:spacing w:val="4"/>
+          <w:sz w:val="24"/>
+          <w:szCs w:val="24"/>
+        </w:rPr>
+        <w:t>=="") {</w:t>
+      </w:r>
+      <w:r>
+        <w:rPr>
+          <w:rFonts w:ascii="Arial" w:hAnsi="Arial" w:cs="Arial"/>
+          <w:b/>
+          <w:i/>
+          <w:iCs/>
+          <w:color w:val="7030A0"/>
+          <w:spacing w:val="4"/>
+          <w:sz w:val="24"/>
+          <w:szCs w:val="24"/>
+        </w:rPr>
+        <w:br/>
+        <w:t xml:space="preserve">            </w:t>
+      </w:r>
+      <w:proofErr w:type="spellStart"/>
+      <w:r>
+        <w:rPr>
+          <w:rFonts w:ascii="Arial" w:hAnsi="Arial" w:cs="Arial"/>
+          <w:b/>
+          <w:i/>
+          <w:iCs/>
+          <w:color w:val="7030A0"/>
+          <w:spacing w:val="4"/>
+          <w:sz w:val="24"/>
+          <w:szCs w:val="24"/>
+        </w:rPr>
+        <w:t>errors.Email</w:t>
+      </w:r>
+      <w:proofErr w:type="spellEnd"/>
+      <w:r>
+        <w:rPr>
+          <w:rFonts w:ascii="Arial" w:hAnsi="Arial" w:cs="Arial"/>
+          <w:b/>
+          <w:i/>
+          <w:iCs/>
+          <w:color w:val="7030A0"/>
+          <w:spacing w:val="4"/>
+          <w:sz w:val="24"/>
+          <w:szCs w:val="24"/>
+        </w:rPr>
+        <w:t xml:space="preserve"> = "Email Required";</w:t>
       </w:r>
       <w:r>
         <w:rPr>
@@ -749,35 +1293,147 @@
           <w:szCs w:val="24"/>
         </w:rPr>
         <w:br/>
-        <w:t>    const formik = useFormik({</w:t>
-      </w:r>
-      <w:r>
-        <w:rPr>
-          <w:rFonts w:ascii="Arial" w:hAnsi="Arial" w:cs="Arial"/>
-          <w:b/>
-          <w:i/>
-          <w:iCs/>
-          <w:color w:val="7030A0"/>
-          <w:spacing w:val="4"/>
-          <w:sz w:val="24"/>
-          <w:szCs w:val="24"/>
-        </w:rPr>
-        <w:br/>
-        <w:t>        initialValues: {</w:t>
-      </w:r>
-      <w:r>
-        <w:rPr>
-          <w:rFonts w:ascii="Arial" w:hAnsi="Arial" w:cs="Arial"/>
-          <w:b/>
-          <w:i/>
-          <w:iCs/>
-          <w:color w:val="7030A0"/>
-          <w:spacing w:val="4"/>
-          <w:sz w:val="24"/>
-          <w:szCs w:val="24"/>
-        </w:rPr>
-        <w:br/>
-        <w:t>            UserName: '',</w:t>
+        <w:t xml:space="preserve">    const </w:t>
+      </w:r>
+      <w:proofErr w:type="spellStart"/>
+      <w:r>
+        <w:rPr>
+          <w:rFonts w:ascii="Arial" w:hAnsi="Arial" w:cs="Arial"/>
+          <w:b/>
+          <w:i/>
+          <w:iCs/>
+          <w:color w:val="7030A0"/>
+          <w:spacing w:val="4"/>
+          <w:sz w:val="24"/>
+          <w:szCs w:val="24"/>
+        </w:rPr>
+        <w:t>formik</w:t>
+      </w:r>
+      <w:proofErr w:type="spellEnd"/>
+      <w:r>
+        <w:rPr>
+          <w:rFonts w:ascii="Arial" w:hAnsi="Arial" w:cs="Arial"/>
+          <w:b/>
+          <w:i/>
+          <w:iCs/>
+          <w:color w:val="7030A0"/>
+          <w:spacing w:val="4"/>
+          <w:sz w:val="24"/>
+          <w:szCs w:val="24"/>
+        </w:rPr>
+        <w:t xml:space="preserve"> = </w:t>
+      </w:r>
+      <w:proofErr w:type="spellStart"/>
+      <w:r>
+        <w:rPr>
+          <w:rFonts w:ascii="Arial" w:hAnsi="Arial" w:cs="Arial"/>
+          <w:b/>
+          <w:i/>
+          <w:iCs/>
+          <w:color w:val="7030A0"/>
+          <w:spacing w:val="4"/>
+          <w:sz w:val="24"/>
+          <w:szCs w:val="24"/>
+        </w:rPr>
+        <w:t>useFormik</w:t>
+      </w:r>
+      <w:proofErr w:type="spellEnd"/>
+      <w:r>
+        <w:rPr>
+          <w:rFonts w:ascii="Arial" w:hAnsi="Arial" w:cs="Arial"/>
+          <w:b/>
+          <w:i/>
+          <w:iCs/>
+          <w:color w:val="7030A0"/>
+          <w:spacing w:val="4"/>
+          <w:sz w:val="24"/>
+          <w:szCs w:val="24"/>
+        </w:rPr>
+        <w:t>({</w:t>
+      </w:r>
+      <w:r>
+        <w:rPr>
+          <w:rFonts w:ascii="Arial" w:hAnsi="Arial" w:cs="Arial"/>
+          <w:b/>
+          <w:i/>
+          <w:iCs/>
+          <w:color w:val="7030A0"/>
+          <w:spacing w:val="4"/>
+          <w:sz w:val="24"/>
+          <w:szCs w:val="24"/>
+        </w:rPr>
+        <w:br/>
+        <w:t xml:space="preserve">        </w:t>
+      </w:r>
+      <w:proofErr w:type="spellStart"/>
+      <w:r>
+        <w:rPr>
+          <w:rFonts w:ascii="Arial" w:hAnsi="Arial" w:cs="Arial"/>
+          <w:b/>
+          <w:i/>
+          <w:iCs/>
+          <w:color w:val="7030A0"/>
+          <w:spacing w:val="4"/>
+          <w:sz w:val="24"/>
+          <w:szCs w:val="24"/>
+        </w:rPr>
+        <w:t>initialValues</w:t>
+      </w:r>
+      <w:proofErr w:type="spellEnd"/>
+      <w:r>
+        <w:rPr>
+          <w:rFonts w:ascii="Arial" w:hAnsi="Arial" w:cs="Arial"/>
+          <w:b/>
+          <w:i/>
+          <w:iCs/>
+          <w:color w:val="7030A0"/>
+          <w:spacing w:val="4"/>
+          <w:sz w:val="24"/>
+          <w:szCs w:val="24"/>
+        </w:rPr>
+        <w:t>: {</w:t>
+      </w:r>
+      <w:r>
+        <w:rPr>
+          <w:rFonts w:ascii="Arial" w:hAnsi="Arial" w:cs="Arial"/>
+          <w:b/>
+          <w:i/>
+          <w:iCs/>
+          <w:color w:val="7030A0"/>
+          <w:spacing w:val="4"/>
+          <w:sz w:val="24"/>
+          <w:szCs w:val="24"/>
+        </w:rPr>
+        <w:br/>
+        <w:t xml:space="preserve">            </w:t>
+      </w:r>
+      <w:proofErr w:type="spellStart"/>
+      <w:r>
+        <w:rPr>
+          <w:rFonts w:ascii="Arial" w:hAnsi="Arial" w:cs="Arial"/>
+          <w:b/>
+          <w:i/>
+          <w:iCs/>
+          <w:color w:val="7030A0"/>
+          <w:spacing w:val="4"/>
+          <w:sz w:val="24"/>
+          <w:szCs w:val="24"/>
+        </w:rPr>
+        <w:t>UserName</w:t>
+      </w:r>
+      <w:proofErr w:type="spellEnd"/>
+      <w:r>
+        <w:rPr>
+          <w:rFonts w:ascii="Arial" w:hAnsi="Arial" w:cs="Arial"/>
+          <w:b/>
+          <w:i/>
+          <w:iCs/>
+          <w:color w:val="7030A0"/>
+          <w:spacing w:val="4"/>
+          <w:sz w:val="24"/>
+          <w:szCs w:val="24"/>
+        </w:rPr>
+        <w:t>: '',</w:t>
       </w:r>
       <w:r>
         <w:rPr>
@@ -833,35 +1489,119 @@
           <w:szCs w:val="24"/>
         </w:rPr>
         <w:br/>
-        <w:t>        validate: VerifyUserDetails,</w:t>
-      </w:r>
-      <w:r>
-        <w:rPr>
-          <w:rFonts w:ascii="Arial" w:hAnsi="Arial" w:cs="Arial"/>
-          <w:b/>
-          <w:i/>
-          <w:iCs/>
-          <w:color w:val="7030A0"/>
-          <w:spacing w:val="4"/>
-          <w:sz w:val="24"/>
-          <w:szCs w:val="24"/>
-        </w:rPr>
-        <w:br/>
-        <w:t>        onSubmit: values =&gt; {</w:t>
-      </w:r>
-      <w:r>
-        <w:rPr>
-          <w:rFonts w:ascii="Arial" w:hAnsi="Arial" w:cs="Arial"/>
-          <w:b/>
-          <w:i/>
-          <w:iCs/>
-          <w:color w:val="7030A0"/>
-          <w:spacing w:val="4"/>
-          <w:sz w:val="24"/>
-          <w:szCs w:val="24"/>
-        </w:rPr>
-        <w:br/>
-        <w:t>            alert(JSON.stringify(values));</w:t>
+        <w:t xml:space="preserve">        validate: </w:t>
+      </w:r>
+      <w:proofErr w:type="spellStart"/>
+      <w:r>
+        <w:rPr>
+          <w:rFonts w:ascii="Arial" w:hAnsi="Arial" w:cs="Arial"/>
+          <w:b/>
+          <w:i/>
+          <w:iCs/>
+          <w:color w:val="7030A0"/>
+          <w:spacing w:val="4"/>
+          <w:sz w:val="24"/>
+          <w:szCs w:val="24"/>
+        </w:rPr>
+        <w:t>VerifyUserDetails</w:t>
+      </w:r>
+      <w:proofErr w:type="spellEnd"/>
+      <w:r>
+        <w:rPr>
+          <w:rFonts w:ascii="Arial" w:hAnsi="Arial" w:cs="Arial"/>
+          <w:b/>
+          <w:i/>
+          <w:iCs/>
+          <w:color w:val="7030A0"/>
+          <w:spacing w:val="4"/>
+          <w:sz w:val="24"/>
+          <w:szCs w:val="24"/>
+        </w:rPr>
+        <w:t>,</w:t>
+      </w:r>
+      <w:r>
+        <w:rPr>
+          <w:rFonts w:ascii="Arial" w:hAnsi="Arial" w:cs="Arial"/>
+          <w:b/>
+          <w:i/>
+          <w:iCs/>
+          <w:color w:val="7030A0"/>
+          <w:spacing w:val="4"/>
+          <w:sz w:val="24"/>
+          <w:szCs w:val="24"/>
+        </w:rPr>
+        <w:br/>
+        <w:t xml:space="preserve">        </w:t>
+      </w:r>
+      <w:proofErr w:type="spellStart"/>
+      <w:r>
+        <w:rPr>
+          <w:rFonts w:ascii="Arial" w:hAnsi="Arial" w:cs="Arial"/>
+          <w:b/>
+          <w:i/>
+          <w:iCs/>
+          <w:color w:val="7030A0"/>
+          <w:spacing w:val="4"/>
+          <w:sz w:val="24"/>
+          <w:szCs w:val="24"/>
+        </w:rPr>
+        <w:t>onSubmit</w:t>
+      </w:r>
+      <w:proofErr w:type="spellEnd"/>
+      <w:r>
+        <w:rPr>
+          <w:rFonts w:ascii="Arial" w:hAnsi="Arial" w:cs="Arial"/>
+          <w:b/>
+          <w:i/>
+          <w:iCs/>
+          <w:color w:val="7030A0"/>
+          <w:spacing w:val="4"/>
+          <w:sz w:val="24"/>
+          <w:szCs w:val="24"/>
+        </w:rPr>
+        <w:t>: values =&gt; {</w:t>
+      </w:r>
+      <w:r>
+        <w:rPr>
+          <w:rFonts w:ascii="Arial" w:hAnsi="Arial" w:cs="Arial"/>
+          <w:b/>
+          <w:i/>
+          <w:iCs/>
+          <w:color w:val="7030A0"/>
+          <w:spacing w:val="4"/>
+          <w:sz w:val="24"/>
+          <w:szCs w:val="24"/>
+        </w:rPr>
+        <w:br/>
+        <w:t>            alert(</w:t>
+      </w:r>
+      <w:proofErr w:type="spellStart"/>
+      <w:r>
+        <w:rPr>
+          <w:rFonts w:ascii="Arial" w:hAnsi="Arial" w:cs="Arial"/>
+          <w:b/>
+          <w:i/>
+          <w:iCs/>
+          <w:color w:val="7030A0"/>
+          <w:spacing w:val="4"/>
+          <w:sz w:val="24"/>
+          <w:szCs w:val="24"/>
+        </w:rPr>
+        <w:t>JSON.stringify</w:t>
+      </w:r>
+      <w:proofErr w:type="spellEnd"/>
+      <w:r>
+        <w:rPr>
+          <w:rFonts w:ascii="Arial" w:hAnsi="Arial" w:cs="Arial"/>
+          <w:b/>
+          <w:i/>
+          <w:iCs/>
+          <w:color w:val="7030A0"/>
+          <w:spacing w:val="4"/>
+          <w:sz w:val="24"/>
+          <w:szCs w:val="24"/>
+        </w:rPr>
+        <w:t>(values));</w:t>
       </w:r>
       <w:r>
         <w:rPr>
@@ -917,21 +1657,105 @@
           <w:szCs w:val="24"/>
         </w:rPr>
         <w:br/>
-        <w:t>        &lt;div className="container-fluid"&gt;</w:t>
-      </w:r>
-      <w:r>
-        <w:rPr>
-          <w:rFonts w:ascii="Arial" w:hAnsi="Arial" w:cs="Arial"/>
-          <w:b/>
-          <w:i/>
-          <w:iCs/>
-          <w:color w:val="7030A0"/>
-          <w:spacing w:val="4"/>
-          <w:sz w:val="24"/>
-          <w:szCs w:val="24"/>
-        </w:rPr>
-        <w:br/>
-        <w:t>            &lt;form onSubmit={formik.handleSubmit}&gt;</w:t>
+        <w:t xml:space="preserve">        &lt;div </w:t>
+      </w:r>
+      <w:proofErr w:type="spellStart"/>
+      <w:r>
+        <w:rPr>
+          <w:rFonts w:ascii="Arial" w:hAnsi="Arial" w:cs="Arial"/>
+          <w:b/>
+          <w:i/>
+          <w:iCs/>
+          <w:color w:val="7030A0"/>
+          <w:spacing w:val="4"/>
+          <w:sz w:val="24"/>
+          <w:szCs w:val="24"/>
+        </w:rPr>
+        <w:t>className</w:t>
+      </w:r>
+      <w:proofErr w:type="spellEnd"/>
+      <w:r>
+        <w:rPr>
+          <w:rFonts w:ascii="Arial" w:hAnsi="Arial" w:cs="Arial"/>
+          <w:b/>
+          <w:i/>
+          <w:iCs/>
+          <w:color w:val="7030A0"/>
+          <w:spacing w:val="4"/>
+          <w:sz w:val="24"/>
+          <w:szCs w:val="24"/>
+        </w:rPr>
+        <w:t>="container-fluid"&gt;</w:t>
+      </w:r>
+      <w:r>
+        <w:rPr>
+          <w:rFonts w:ascii="Arial" w:hAnsi="Arial" w:cs="Arial"/>
+          <w:b/>
+          <w:i/>
+          <w:iCs/>
+          <w:color w:val="7030A0"/>
+          <w:spacing w:val="4"/>
+          <w:sz w:val="24"/>
+          <w:szCs w:val="24"/>
+        </w:rPr>
+        <w:br/>
+        <w:t xml:space="preserve">            &lt;form </w:t>
+      </w:r>
+      <w:proofErr w:type="spellStart"/>
+      <w:r>
+        <w:rPr>
+          <w:rFonts w:ascii="Arial" w:hAnsi="Arial" w:cs="Arial"/>
+          <w:b/>
+          <w:i/>
+          <w:iCs/>
+          <w:color w:val="7030A0"/>
+          <w:spacing w:val="4"/>
+          <w:sz w:val="24"/>
+          <w:szCs w:val="24"/>
+        </w:rPr>
+        <w:t>onSubmit</w:t>
+      </w:r>
+      <w:proofErr w:type="spellEnd"/>
+      <w:r>
+        <w:rPr>
+          <w:rFonts w:ascii="Arial" w:hAnsi="Arial" w:cs="Arial"/>
+          <w:b/>
+          <w:i/>
+          <w:iCs/>
+          <w:color w:val="7030A0"/>
+          <w:spacing w:val="4"/>
+          <w:sz w:val="24"/>
+          <w:szCs w:val="24"/>
+        </w:rPr>
+        <w:t>={</w:t>
+      </w:r>
+      <w:proofErr w:type="spellStart"/>
+      <w:r>
+        <w:rPr>
+          <w:rFonts w:ascii="Arial" w:hAnsi="Arial" w:cs="Arial"/>
+          <w:b/>
+          <w:i/>
+          <w:iCs/>
+          <w:color w:val="7030A0"/>
+          <w:spacing w:val="4"/>
+          <w:sz w:val="24"/>
+          <w:szCs w:val="24"/>
+        </w:rPr>
+        <w:t>formik.handleSubmit</w:t>
+      </w:r>
+      <w:proofErr w:type="spellEnd"/>
+      <w:r>
+        <w:rPr>
+          <w:rFonts w:ascii="Arial" w:hAnsi="Arial" w:cs="Arial"/>
+          <w:b/>
+          <w:i/>
+          <w:iCs/>
+          <w:color w:val="7030A0"/>
+          <w:spacing w:val="4"/>
+          <w:sz w:val="24"/>
+          <w:szCs w:val="24"/>
+        </w:rPr>
+        <w:t>}&gt;</w:t>
       </w:r>
       <w:r>
         <w:rPr>
@@ -987,21 +1811,161 @@
           <w:szCs w:val="24"/>
         </w:rPr>
         <w:br/>
-        <w:t>                    &lt;dd&gt;&lt;input name="UserName" onChange={formik.handleChange} type="text"/&gt;&lt;/dd&gt;</w:t>
-      </w:r>
-      <w:r>
-        <w:rPr>
-          <w:rFonts w:ascii="Arial" w:hAnsi="Arial" w:cs="Arial"/>
-          <w:b/>
-          <w:i/>
-          <w:iCs/>
-          <w:color w:val="7030A0"/>
-          <w:spacing w:val="4"/>
-          <w:sz w:val="24"/>
-          <w:szCs w:val="24"/>
-        </w:rPr>
-        <w:br/>
-        <w:t>                    &lt;dd className="text-danger"&gt;{formik.errors.UserName}&lt;/dd&gt;</w:t>
+        <w:t>                    &lt;dd&gt;&lt;input name="</w:t>
+      </w:r>
+      <w:proofErr w:type="spellStart"/>
+      <w:r>
+        <w:rPr>
+          <w:rFonts w:ascii="Arial" w:hAnsi="Arial" w:cs="Arial"/>
+          <w:b/>
+          <w:i/>
+          <w:iCs/>
+          <w:color w:val="7030A0"/>
+          <w:spacing w:val="4"/>
+          <w:sz w:val="24"/>
+          <w:szCs w:val="24"/>
+        </w:rPr>
+        <w:t>UserName</w:t>
+      </w:r>
+      <w:proofErr w:type="spellEnd"/>
+      <w:r>
+        <w:rPr>
+          <w:rFonts w:ascii="Arial" w:hAnsi="Arial" w:cs="Arial"/>
+          <w:b/>
+          <w:i/>
+          <w:iCs/>
+          <w:color w:val="7030A0"/>
+          <w:spacing w:val="4"/>
+          <w:sz w:val="24"/>
+          <w:szCs w:val="24"/>
+        </w:rPr>
+        <w:t xml:space="preserve">" </w:t>
+      </w:r>
+      <w:proofErr w:type="spellStart"/>
+      <w:r>
+        <w:rPr>
+          <w:rFonts w:ascii="Arial" w:hAnsi="Arial" w:cs="Arial"/>
+          <w:b/>
+          <w:i/>
+          <w:iCs/>
+          <w:color w:val="7030A0"/>
+          <w:spacing w:val="4"/>
+          <w:sz w:val="24"/>
+          <w:szCs w:val="24"/>
+        </w:rPr>
+        <w:t>onChange</w:t>
+      </w:r>
+      <w:proofErr w:type="spellEnd"/>
+      <w:r>
+        <w:rPr>
+          <w:rFonts w:ascii="Arial" w:hAnsi="Arial" w:cs="Arial"/>
+          <w:b/>
+          <w:i/>
+          <w:iCs/>
+          <w:color w:val="7030A0"/>
+          <w:spacing w:val="4"/>
+          <w:sz w:val="24"/>
+          <w:szCs w:val="24"/>
+        </w:rPr>
+        <w:t>={</w:t>
+      </w:r>
+      <w:proofErr w:type="spellStart"/>
+      <w:r>
+        <w:rPr>
+          <w:rFonts w:ascii="Arial" w:hAnsi="Arial" w:cs="Arial"/>
+          <w:b/>
+          <w:i/>
+          <w:iCs/>
+          <w:color w:val="7030A0"/>
+          <w:spacing w:val="4"/>
+          <w:sz w:val="24"/>
+          <w:szCs w:val="24"/>
+        </w:rPr>
+        <w:t>formik.handleChange</w:t>
+      </w:r>
+      <w:proofErr w:type="spellEnd"/>
+      <w:r>
+        <w:rPr>
+          <w:rFonts w:ascii="Arial" w:hAnsi="Arial" w:cs="Arial"/>
+          <w:b/>
+          <w:i/>
+          <w:iCs/>
+          <w:color w:val="7030A0"/>
+          <w:spacing w:val="4"/>
+          <w:sz w:val="24"/>
+          <w:szCs w:val="24"/>
+        </w:rPr>
+        <w:t>} type="text"/&gt;&lt;/dd&gt;</w:t>
+      </w:r>
+      <w:r>
+        <w:rPr>
+          <w:rFonts w:ascii="Arial" w:hAnsi="Arial" w:cs="Arial"/>
+          <w:b/>
+          <w:i/>
+          <w:iCs/>
+          <w:color w:val="7030A0"/>
+          <w:spacing w:val="4"/>
+          <w:sz w:val="24"/>
+          <w:szCs w:val="24"/>
+        </w:rPr>
+        <w:br/>
+        <w:t xml:space="preserve">                    &lt;dd </w:t>
+      </w:r>
+      <w:proofErr w:type="spellStart"/>
+      <w:r>
+        <w:rPr>
+          <w:rFonts w:ascii="Arial" w:hAnsi="Arial" w:cs="Arial"/>
+          <w:b/>
+          <w:i/>
+          <w:iCs/>
+          <w:color w:val="7030A0"/>
+          <w:spacing w:val="4"/>
+          <w:sz w:val="24"/>
+          <w:szCs w:val="24"/>
+        </w:rPr>
+        <w:t>className</w:t>
+      </w:r>
+      <w:proofErr w:type="spellEnd"/>
+      <w:r>
+        <w:rPr>
+          <w:rFonts w:ascii="Arial" w:hAnsi="Arial" w:cs="Arial"/>
+          <w:b/>
+          <w:i/>
+          <w:iCs/>
+          <w:color w:val="7030A0"/>
+          <w:spacing w:val="4"/>
+          <w:sz w:val="24"/>
+          <w:szCs w:val="24"/>
+        </w:rPr>
+        <w:t>="text-danger"&gt;{</w:t>
+      </w:r>
+      <w:proofErr w:type="spellStart"/>
+      <w:r>
+        <w:rPr>
+          <w:rFonts w:ascii="Arial" w:hAnsi="Arial" w:cs="Arial"/>
+          <w:b/>
+          <w:i/>
+          <w:iCs/>
+          <w:color w:val="7030A0"/>
+          <w:spacing w:val="4"/>
+          <w:sz w:val="24"/>
+          <w:szCs w:val="24"/>
+        </w:rPr>
+        <w:t>formik.errors.UserName</w:t>
+      </w:r>
+      <w:proofErr w:type="spellEnd"/>
+      <w:r>
+        <w:rPr>
+          <w:rFonts w:ascii="Arial" w:hAnsi="Arial" w:cs="Arial"/>
+          <w:b/>
+          <w:i/>
+          <w:iCs/>
+          <w:color w:val="7030A0"/>
+          <w:spacing w:val="4"/>
+          <w:sz w:val="24"/>
+          <w:szCs w:val="24"/>
+        </w:rPr>
+        <w:t>}&lt;/dd&gt;</w:t>
       </w:r>
       <w:r>
         <w:rPr>
@@ -1029,7 +1993,63 @@
           <w:szCs w:val="24"/>
         </w:rPr>
         <w:br/>
-        <w:t>                    &lt;dd&gt;&lt;input name="Age" onChange={formik.handleChange} type="text"/&gt;&lt;/dd&gt;</w:t>
+        <w:t xml:space="preserve">                    &lt;dd&gt;&lt;input name="Age" </w:t>
+      </w:r>
+      <w:proofErr w:type="spellStart"/>
+      <w:r>
+        <w:rPr>
+          <w:rFonts w:ascii="Arial" w:hAnsi="Arial" w:cs="Arial"/>
+          <w:b/>
+          <w:i/>
+          <w:iCs/>
+          <w:color w:val="7030A0"/>
+          <w:spacing w:val="4"/>
+          <w:sz w:val="24"/>
+          <w:szCs w:val="24"/>
+        </w:rPr>
+        <w:t>onChange</w:t>
+      </w:r>
+      <w:proofErr w:type="spellEnd"/>
+      <w:r>
+        <w:rPr>
+          <w:rFonts w:ascii="Arial" w:hAnsi="Arial" w:cs="Arial"/>
+          <w:b/>
+          <w:i/>
+          <w:iCs/>
+          <w:color w:val="7030A0"/>
+          <w:spacing w:val="4"/>
+          <w:sz w:val="24"/>
+          <w:szCs w:val="24"/>
+        </w:rPr>
+        <w:t>={</w:t>
+      </w:r>
+      <w:proofErr w:type="spellStart"/>
+      <w:r>
+        <w:rPr>
+          <w:rFonts w:ascii="Arial" w:hAnsi="Arial" w:cs="Arial"/>
+          <w:b/>
+          <w:i/>
+          <w:iCs/>
+          <w:color w:val="7030A0"/>
+          <w:spacing w:val="4"/>
+          <w:sz w:val="24"/>
+          <w:szCs w:val="24"/>
+        </w:rPr>
+        <w:t>formik.handleChange</w:t>
+      </w:r>
+      <w:proofErr w:type="spellEnd"/>
+      <w:r>
+        <w:rPr>
+          <w:rFonts w:ascii="Arial" w:hAnsi="Arial" w:cs="Arial"/>
+          <w:b/>
+          <w:i/>
+          <w:iCs/>
+          <w:color w:val="7030A0"/>
+          <w:spacing w:val="4"/>
+          <w:sz w:val="24"/>
+          <w:szCs w:val="24"/>
+        </w:rPr>
+        <w:t>} type="text"/&gt;&lt;/dd&gt;</w:t>
       </w:r>
       <w:r>
         <w:rPr>
@@ -1056,7 +2076,63 @@
           <w:szCs w:val="24"/>
         </w:rPr>
         <w:lastRenderedPageBreak/>
-        <w:t>                    &lt;dd className="text-danger"&gt;{formik.errors.Age}&lt;/dd&gt;</w:t>
+        <w:t xml:space="preserve">                    &lt;dd </w:t>
+      </w:r>
+      <w:proofErr w:type="spellStart"/>
+      <w:r>
+        <w:rPr>
+          <w:rFonts w:ascii="Arial" w:hAnsi="Arial" w:cs="Arial"/>
+          <w:b/>
+          <w:i/>
+          <w:iCs/>
+          <w:color w:val="7030A0"/>
+          <w:spacing w:val="4"/>
+          <w:sz w:val="24"/>
+          <w:szCs w:val="24"/>
+        </w:rPr>
+        <w:t>className</w:t>
+      </w:r>
+      <w:proofErr w:type="spellEnd"/>
+      <w:r>
+        <w:rPr>
+          <w:rFonts w:ascii="Arial" w:hAnsi="Arial" w:cs="Arial"/>
+          <w:b/>
+          <w:i/>
+          <w:iCs/>
+          <w:color w:val="7030A0"/>
+          <w:spacing w:val="4"/>
+          <w:sz w:val="24"/>
+          <w:szCs w:val="24"/>
+        </w:rPr>
+        <w:t>="text-danger"&gt;{</w:t>
+      </w:r>
+      <w:proofErr w:type="spellStart"/>
+      <w:r>
+        <w:rPr>
+          <w:rFonts w:ascii="Arial" w:hAnsi="Arial" w:cs="Arial"/>
+          <w:b/>
+          <w:i/>
+          <w:iCs/>
+          <w:color w:val="7030A0"/>
+          <w:spacing w:val="4"/>
+          <w:sz w:val="24"/>
+          <w:szCs w:val="24"/>
+        </w:rPr>
+        <w:t>formik.errors.Age</w:t>
+      </w:r>
+      <w:proofErr w:type="spellEnd"/>
+      <w:r>
+        <w:rPr>
+          <w:rFonts w:ascii="Arial" w:hAnsi="Arial" w:cs="Arial"/>
+          <w:b/>
+          <w:i/>
+          <w:iCs/>
+          <w:color w:val="7030A0"/>
+          <w:spacing w:val="4"/>
+          <w:sz w:val="24"/>
+          <w:szCs w:val="24"/>
+        </w:rPr>
+        <w:t>}&lt;/dd&gt;</w:t>
       </w:r>
       <w:r>
         <w:rPr>
@@ -1084,21 +2160,133 @@
           <w:szCs w:val="24"/>
         </w:rPr>
         <w:br/>
-        <w:t>                    &lt;dd&gt;&lt;input name="Email" onChange={formik.handleChange} type="text"/&gt;&lt;/dd&gt;</w:t>
-      </w:r>
-      <w:r>
-        <w:rPr>
-          <w:rFonts w:ascii="Arial" w:hAnsi="Arial" w:cs="Arial"/>
-          <w:b/>
-          <w:i/>
-          <w:iCs/>
-          <w:color w:val="7030A0"/>
-          <w:spacing w:val="4"/>
-          <w:sz w:val="24"/>
-          <w:szCs w:val="24"/>
-        </w:rPr>
-        <w:br/>
-        <w:t>                    &lt;dd className="text-danger"&gt;{formik.errors.Email}&lt;/dd&gt;</w:t>
+        <w:t xml:space="preserve">                    &lt;dd&gt;&lt;input name="Email" </w:t>
+      </w:r>
+      <w:proofErr w:type="spellStart"/>
+      <w:r>
+        <w:rPr>
+          <w:rFonts w:ascii="Arial" w:hAnsi="Arial" w:cs="Arial"/>
+          <w:b/>
+          <w:i/>
+          <w:iCs/>
+          <w:color w:val="7030A0"/>
+          <w:spacing w:val="4"/>
+          <w:sz w:val="24"/>
+          <w:szCs w:val="24"/>
+        </w:rPr>
+        <w:t>onChange</w:t>
+      </w:r>
+      <w:proofErr w:type="spellEnd"/>
+      <w:r>
+        <w:rPr>
+          <w:rFonts w:ascii="Arial" w:hAnsi="Arial" w:cs="Arial"/>
+          <w:b/>
+          <w:i/>
+          <w:iCs/>
+          <w:color w:val="7030A0"/>
+          <w:spacing w:val="4"/>
+          <w:sz w:val="24"/>
+          <w:szCs w:val="24"/>
+        </w:rPr>
+        <w:t>={</w:t>
+      </w:r>
+      <w:proofErr w:type="spellStart"/>
+      <w:r>
+        <w:rPr>
+          <w:rFonts w:ascii="Arial" w:hAnsi="Arial" w:cs="Arial"/>
+          <w:b/>
+          <w:i/>
+          <w:iCs/>
+          <w:color w:val="7030A0"/>
+          <w:spacing w:val="4"/>
+          <w:sz w:val="24"/>
+          <w:szCs w:val="24"/>
+        </w:rPr>
+        <w:t>formik.handleChange</w:t>
+      </w:r>
+      <w:proofErr w:type="spellEnd"/>
+      <w:r>
+        <w:rPr>
+          <w:rFonts w:ascii="Arial" w:hAnsi="Arial" w:cs="Arial"/>
+          <w:b/>
+          <w:i/>
+          <w:iCs/>
+          <w:color w:val="7030A0"/>
+          <w:spacing w:val="4"/>
+          <w:sz w:val="24"/>
+          <w:szCs w:val="24"/>
+        </w:rPr>
+        <w:t>} type="text"/&gt;&lt;/dd&gt;</w:t>
+      </w:r>
+      <w:r>
+        <w:rPr>
+          <w:rFonts w:ascii="Arial" w:hAnsi="Arial" w:cs="Arial"/>
+          <w:b/>
+          <w:i/>
+          <w:iCs/>
+          <w:color w:val="7030A0"/>
+          <w:spacing w:val="4"/>
+          <w:sz w:val="24"/>
+          <w:szCs w:val="24"/>
+        </w:rPr>
+        <w:br/>
+        <w:t xml:space="preserve">                    &lt;dd </w:t>
+      </w:r>
+      <w:proofErr w:type="spellStart"/>
+      <w:r>
+        <w:rPr>
+          <w:rFonts w:ascii="Arial" w:hAnsi="Arial" w:cs="Arial"/>
+          <w:b/>
+          <w:i/>
+          <w:iCs/>
+          <w:color w:val="7030A0"/>
+          <w:spacing w:val="4"/>
+          <w:sz w:val="24"/>
+          <w:szCs w:val="24"/>
+        </w:rPr>
+        <w:t>className</w:t>
+      </w:r>
+      <w:proofErr w:type="spellEnd"/>
+      <w:r>
+        <w:rPr>
+          <w:rFonts w:ascii="Arial" w:hAnsi="Arial" w:cs="Arial"/>
+          <w:b/>
+          <w:i/>
+          <w:iCs/>
+          <w:color w:val="7030A0"/>
+          <w:spacing w:val="4"/>
+          <w:sz w:val="24"/>
+          <w:szCs w:val="24"/>
+        </w:rPr>
+        <w:t>="text-danger"&gt;{</w:t>
+      </w:r>
+      <w:proofErr w:type="spellStart"/>
+      <w:r>
+        <w:rPr>
+          <w:rFonts w:ascii="Arial" w:hAnsi="Arial" w:cs="Arial"/>
+          <w:b/>
+          <w:i/>
+          <w:iCs/>
+          <w:color w:val="7030A0"/>
+          <w:spacing w:val="4"/>
+          <w:sz w:val="24"/>
+          <w:szCs w:val="24"/>
+        </w:rPr>
+        <w:t>formik.errors.Email</w:t>
+      </w:r>
+      <w:proofErr w:type="spellEnd"/>
+      <w:r>
+        <w:rPr>
+          <w:rFonts w:ascii="Arial" w:hAnsi="Arial" w:cs="Arial"/>
+          <w:b/>
+          <w:i/>
+          <w:iCs/>
+          <w:color w:val="7030A0"/>
+          <w:spacing w:val="4"/>
+          <w:sz w:val="24"/>
+          <w:szCs w:val="24"/>
+        </w:rPr>
+        <w:t>}&lt;/dd&gt;</w:t>
       </w:r>
       <w:r>
         <w:rPr>
@@ -1254,34 +2442,118 @@
           <w:sz w:val="24"/>
           <w:szCs w:val="24"/>
         </w:rPr>
-        <w:t>import { useFormik } from "formik";</w:t>
-      </w:r>
-      <w:r>
-        <w:rPr>
-          <w:rFonts w:ascii="Arial" w:hAnsi="Arial" w:cs="Arial"/>
-          <w:b/>
-          <w:i/>
-          <w:iCs/>
-          <w:color w:val="7030A0"/>
-          <w:spacing w:val="4"/>
-          <w:sz w:val="24"/>
-          <w:szCs w:val="24"/>
-        </w:rPr>
-        <w:br/>
-      </w:r>
-      <w:r>
-        <w:rPr>
-          <w:rFonts w:ascii="Arial" w:hAnsi="Arial" w:cs="Arial"/>
-          <w:b/>
-          <w:i/>
-          <w:iCs/>
-          <w:color w:val="7030A0"/>
-          <w:spacing w:val="4"/>
-          <w:sz w:val="24"/>
-          <w:szCs w:val="24"/>
-        </w:rPr>
-        <w:br/>
-        <w:t>export default function FormikValidation()</w:t>
+        <w:t xml:space="preserve">import { </w:t>
+      </w:r>
+      <w:proofErr w:type="spellStart"/>
+      <w:r>
+        <w:rPr>
+          <w:rFonts w:ascii="Arial" w:hAnsi="Arial" w:cs="Arial"/>
+          <w:b/>
+          <w:i/>
+          <w:iCs/>
+          <w:color w:val="7030A0"/>
+          <w:spacing w:val="4"/>
+          <w:sz w:val="24"/>
+          <w:szCs w:val="24"/>
+        </w:rPr>
+        <w:t>useFormik</w:t>
+      </w:r>
+      <w:proofErr w:type="spellEnd"/>
+      <w:r>
+        <w:rPr>
+          <w:rFonts w:ascii="Arial" w:hAnsi="Arial" w:cs="Arial"/>
+          <w:b/>
+          <w:i/>
+          <w:iCs/>
+          <w:color w:val="7030A0"/>
+          <w:spacing w:val="4"/>
+          <w:sz w:val="24"/>
+          <w:szCs w:val="24"/>
+        </w:rPr>
+        <w:t xml:space="preserve"> } from "</w:t>
+      </w:r>
+      <w:proofErr w:type="spellStart"/>
+      <w:r>
+        <w:rPr>
+          <w:rFonts w:ascii="Arial" w:hAnsi="Arial" w:cs="Arial"/>
+          <w:b/>
+          <w:i/>
+          <w:iCs/>
+          <w:color w:val="7030A0"/>
+          <w:spacing w:val="4"/>
+          <w:sz w:val="24"/>
+          <w:szCs w:val="24"/>
+        </w:rPr>
+        <w:t>formik</w:t>
+      </w:r>
+      <w:proofErr w:type="spellEnd"/>
+      <w:r>
+        <w:rPr>
+          <w:rFonts w:ascii="Arial" w:hAnsi="Arial" w:cs="Arial"/>
+          <w:b/>
+          <w:i/>
+          <w:iCs/>
+          <w:color w:val="7030A0"/>
+          <w:spacing w:val="4"/>
+          <w:sz w:val="24"/>
+          <w:szCs w:val="24"/>
+        </w:rPr>
+        <w:t>";</w:t>
+      </w:r>
+      <w:r>
+        <w:rPr>
+          <w:rFonts w:ascii="Arial" w:hAnsi="Arial" w:cs="Arial"/>
+          <w:b/>
+          <w:i/>
+          <w:iCs/>
+          <w:color w:val="7030A0"/>
+          <w:spacing w:val="4"/>
+          <w:sz w:val="24"/>
+          <w:szCs w:val="24"/>
+        </w:rPr>
+        <w:br/>
+      </w:r>
+      <w:r>
+        <w:rPr>
+          <w:rFonts w:ascii="Arial" w:hAnsi="Arial" w:cs="Arial"/>
+          <w:b/>
+          <w:i/>
+          <w:iCs/>
+          <w:color w:val="7030A0"/>
+          <w:spacing w:val="4"/>
+          <w:sz w:val="24"/>
+          <w:szCs w:val="24"/>
+        </w:rPr>
+        <w:br/>
+        <w:t xml:space="preserve">export default function </w:t>
+      </w:r>
+      <w:proofErr w:type="spellStart"/>
+      <w:r>
+        <w:rPr>
+          <w:rFonts w:ascii="Arial" w:hAnsi="Arial" w:cs="Arial"/>
+          <w:b/>
+          <w:i/>
+          <w:iCs/>
+          <w:color w:val="7030A0"/>
+          <w:spacing w:val="4"/>
+          <w:sz w:val="24"/>
+          <w:szCs w:val="24"/>
+        </w:rPr>
+        <w:t>FormikValidation</w:t>
+      </w:r>
+      <w:proofErr w:type="spellEnd"/>
+      <w:r>
+        <w:rPr>
+          <w:rFonts w:ascii="Arial" w:hAnsi="Arial" w:cs="Arial"/>
+          <w:b/>
+          <w:i/>
+          <w:iCs/>
+          <w:color w:val="7030A0"/>
+          <w:spacing w:val="4"/>
+          <w:sz w:val="24"/>
+          <w:szCs w:val="24"/>
+        </w:rPr>
+        <w:t>()</w:t>
       </w:r>
       <w:r>
         <w:rPr>
@@ -1309,7 +2581,63 @@
           <w:szCs w:val="24"/>
         </w:rPr>
         <w:br/>
-        <w:t>    function VerifyUserDetails(userDetails)</w:t>
+        <w:t xml:space="preserve">    function </w:t>
+      </w:r>
+      <w:proofErr w:type="spellStart"/>
+      <w:r>
+        <w:rPr>
+          <w:rFonts w:ascii="Arial" w:hAnsi="Arial" w:cs="Arial"/>
+          <w:b/>
+          <w:i/>
+          <w:iCs/>
+          <w:color w:val="7030A0"/>
+          <w:spacing w:val="4"/>
+          <w:sz w:val="24"/>
+          <w:szCs w:val="24"/>
+        </w:rPr>
+        <w:t>VerifyUserDetails</w:t>
+      </w:r>
+      <w:proofErr w:type="spellEnd"/>
+      <w:r>
+        <w:rPr>
+          <w:rFonts w:ascii="Arial" w:hAnsi="Arial" w:cs="Arial"/>
+          <w:b/>
+          <w:i/>
+          <w:iCs/>
+          <w:color w:val="7030A0"/>
+          <w:spacing w:val="4"/>
+          <w:sz w:val="24"/>
+          <w:szCs w:val="24"/>
+        </w:rPr>
+        <w:t>(</w:t>
+      </w:r>
+      <w:proofErr w:type="spellStart"/>
+      <w:r>
+        <w:rPr>
+          <w:rFonts w:ascii="Arial" w:hAnsi="Arial" w:cs="Arial"/>
+          <w:b/>
+          <w:i/>
+          <w:iCs/>
+          <w:color w:val="7030A0"/>
+          <w:spacing w:val="4"/>
+          <w:sz w:val="24"/>
+          <w:szCs w:val="24"/>
+        </w:rPr>
+        <w:t>userDetails</w:t>
+      </w:r>
+      <w:proofErr w:type="spellEnd"/>
+      <w:r>
+        <w:rPr>
+          <w:rFonts w:ascii="Arial" w:hAnsi="Arial" w:cs="Arial"/>
+          <w:b/>
+          <w:i/>
+          <w:iCs/>
+          <w:color w:val="7030A0"/>
+          <w:spacing w:val="4"/>
+          <w:sz w:val="24"/>
+          <w:szCs w:val="24"/>
+        </w:rPr>
+        <w:t>)</w:t>
       </w:r>
       <w:r>
         <w:rPr>
@@ -1351,77 +2679,245 @@
           <w:szCs w:val="24"/>
         </w:rPr>
         <w:br/>
-        <w:t>        if(userDetails.UserName==""){</w:t>
-      </w:r>
-      <w:r>
-        <w:rPr>
-          <w:rFonts w:ascii="Arial" w:hAnsi="Arial" w:cs="Arial"/>
-          <w:b/>
-          <w:i/>
-          <w:iCs/>
-          <w:color w:val="7030A0"/>
-          <w:spacing w:val="4"/>
-          <w:sz w:val="24"/>
-          <w:szCs w:val="24"/>
-        </w:rPr>
-        <w:br/>
-        <w:t>            errors.UserName = "User Name Required";</w:t>
-      </w:r>
-      <w:r>
-        <w:rPr>
-          <w:rFonts w:ascii="Arial" w:hAnsi="Arial" w:cs="Arial"/>
-          <w:b/>
-          <w:i/>
-          <w:iCs/>
-          <w:color w:val="7030A0"/>
-          <w:spacing w:val="4"/>
-          <w:sz w:val="24"/>
-          <w:szCs w:val="24"/>
-        </w:rPr>
-        <w:br/>
-        <w:t>        } else if(userDetails.UserName.length&lt;4){</w:t>
-      </w:r>
-      <w:r>
-        <w:rPr>
-          <w:rFonts w:ascii="Arial" w:hAnsi="Arial" w:cs="Arial"/>
-          <w:b/>
-          <w:i/>
-          <w:iCs/>
-          <w:color w:val="7030A0"/>
-          <w:spacing w:val="4"/>
-          <w:sz w:val="24"/>
-          <w:szCs w:val="24"/>
-        </w:rPr>
-        <w:br/>
-        <w:t>            errors.UserName = "Name too short..";</w:t>
-      </w:r>
-      <w:r>
-        <w:rPr>
-          <w:rFonts w:ascii="Arial" w:hAnsi="Arial" w:cs="Arial"/>
-          <w:b/>
-          <w:i/>
-          <w:iCs/>
-          <w:color w:val="7030A0"/>
-          <w:spacing w:val="4"/>
-          <w:sz w:val="24"/>
-          <w:szCs w:val="24"/>
-        </w:rPr>
-        <w:br/>
-        <w:t>        } else if(userDetails.UserName.length&gt;10){</w:t>
-      </w:r>
-      <w:r>
-        <w:rPr>
-          <w:rFonts w:ascii="Arial" w:hAnsi="Arial" w:cs="Arial"/>
-          <w:b/>
-          <w:i/>
-          <w:iCs/>
-          <w:color w:val="7030A0"/>
-          <w:spacing w:val="4"/>
-          <w:sz w:val="24"/>
-          <w:szCs w:val="24"/>
-        </w:rPr>
-        <w:br/>
-        <w:t>            errors.UserName = "Name too long..";</w:t>
+        <w:t>        if(</w:t>
+      </w:r>
+      <w:proofErr w:type="spellStart"/>
+      <w:r>
+        <w:rPr>
+          <w:rFonts w:ascii="Arial" w:hAnsi="Arial" w:cs="Arial"/>
+          <w:b/>
+          <w:i/>
+          <w:iCs/>
+          <w:color w:val="7030A0"/>
+          <w:spacing w:val="4"/>
+          <w:sz w:val="24"/>
+          <w:szCs w:val="24"/>
+        </w:rPr>
+        <w:t>userDetails.UserName</w:t>
+      </w:r>
+      <w:proofErr w:type="spellEnd"/>
+      <w:r>
+        <w:rPr>
+          <w:rFonts w:ascii="Arial" w:hAnsi="Arial" w:cs="Arial"/>
+          <w:b/>
+          <w:i/>
+          <w:iCs/>
+          <w:color w:val="7030A0"/>
+          <w:spacing w:val="4"/>
+          <w:sz w:val="24"/>
+          <w:szCs w:val="24"/>
+        </w:rPr>
+        <w:t>==""){</w:t>
+      </w:r>
+      <w:r>
+        <w:rPr>
+          <w:rFonts w:ascii="Arial" w:hAnsi="Arial" w:cs="Arial"/>
+          <w:b/>
+          <w:i/>
+          <w:iCs/>
+          <w:color w:val="7030A0"/>
+          <w:spacing w:val="4"/>
+          <w:sz w:val="24"/>
+          <w:szCs w:val="24"/>
+        </w:rPr>
+        <w:br/>
+        <w:t xml:space="preserve">            </w:t>
+      </w:r>
+      <w:proofErr w:type="spellStart"/>
+      <w:r>
+        <w:rPr>
+          <w:rFonts w:ascii="Arial" w:hAnsi="Arial" w:cs="Arial"/>
+          <w:b/>
+          <w:i/>
+          <w:iCs/>
+          <w:color w:val="7030A0"/>
+          <w:spacing w:val="4"/>
+          <w:sz w:val="24"/>
+          <w:szCs w:val="24"/>
+        </w:rPr>
+        <w:t>errors.UserName</w:t>
+      </w:r>
+      <w:proofErr w:type="spellEnd"/>
+      <w:r>
+        <w:rPr>
+          <w:rFonts w:ascii="Arial" w:hAnsi="Arial" w:cs="Arial"/>
+          <w:b/>
+          <w:i/>
+          <w:iCs/>
+          <w:color w:val="7030A0"/>
+          <w:spacing w:val="4"/>
+          <w:sz w:val="24"/>
+          <w:szCs w:val="24"/>
+        </w:rPr>
+        <w:t xml:space="preserve"> = "User Name Required";</w:t>
+      </w:r>
+      <w:r>
+        <w:rPr>
+          <w:rFonts w:ascii="Arial" w:hAnsi="Arial" w:cs="Arial"/>
+          <w:b/>
+          <w:i/>
+          <w:iCs/>
+          <w:color w:val="7030A0"/>
+          <w:spacing w:val="4"/>
+          <w:sz w:val="24"/>
+          <w:szCs w:val="24"/>
+        </w:rPr>
+        <w:br/>
+        <w:t>        } else if(</w:t>
+      </w:r>
+      <w:proofErr w:type="spellStart"/>
+      <w:r>
+        <w:rPr>
+          <w:rFonts w:ascii="Arial" w:hAnsi="Arial" w:cs="Arial"/>
+          <w:b/>
+          <w:i/>
+          <w:iCs/>
+          <w:color w:val="7030A0"/>
+          <w:spacing w:val="4"/>
+          <w:sz w:val="24"/>
+          <w:szCs w:val="24"/>
+        </w:rPr>
+        <w:t>userDetails.UserName.length</w:t>
+      </w:r>
+      <w:proofErr w:type="spellEnd"/>
+      <w:r>
+        <w:rPr>
+          <w:rFonts w:ascii="Arial" w:hAnsi="Arial" w:cs="Arial"/>
+          <w:b/>
+          <w:i/>
+          <w:iCs/>
+          <w:color w:val="7030A0"/>
+          <w:spacing w:val="4"/>
+          <w:sz w:val="24"/>
+          <w:szCs w:val="24"/>
+        </w:rPr>
+        <w:t>&lt;4){</w:t>
+      </w:r>
+      <w:r>
+        <w:rPr>
+          <w:rFonts w:ascii="Arial" w:hAnsi="Arial" w:cs="Arial"/>
+          <w:b/>
+          <w:i/>
+          <w:iCs/>
+          <w:color w:val="7030A0"/>
+          <w:spacing w:val="4"/>
+          <w:sz w:val="24"/>
+          <w:szCs w:val="24"/>
+        </w:rPr>
+        <w:br/>
+        <w:t xml:space="preserve">            </w:t>
+      </w:r>
+      <w:proofErr w:type="spellStart"/>
+      <w:r>
+        <w:rPr>
+          <w:rFonts w:ascii="Arial" w:hAnsi="Arial" w:cs="Arial"/>
+          <w:b/>
+          <w:i/>
+          <w:iCs/>
+          <w:color w:val="7030A0"/>
+          <w:spacing w:val="4"/>
+          <w:sz w:val="24"/>
+          <w:szCs w:val="24"/>
+        </w:rPr>
+        <w:t>errors.UserName</w:t>
+      </w:r>
+      <w:proofErr w:type="spellEnd"/>
+      <w:r>
+        <w:rPr>
+          <w:rFonts w:ascii="Arial" w:hAnsi="Arial" w:cs="Arial"/>
+          <w:b/>
+          <w:i/>
+          <w:iCs/>
+          <w:color w:val="7030A0"/>
+          <w:spacing w:val="4"/>
+          <w:sz w:val="24"/>
+          <w:szCs w:val="24"/>
+        </w:rPr>
+        <w:t xml:space="preserve"> = "Name too short..";</w:t>
+      </w:r>
+      <w:r>
+        <w:rPr>
+          <w:rFonts w:ascii="Arial" w:hAnsi="Arial" w:cs="Arial"/>
+          <w:b/>
+          <w:i/>
+          <w:iCs/>
+          <w:color w:val="7030A0"/>
+          <w:spacing w:val="4"/>
+          <w:sz w:val="24"/>
+          <w:szCs w:val="24"/>
+        </w:rPr>
+        <w:br/>
+        <w:t>        } else if(</w:t>
+      </w:r>
+      <w:proofErr w:type="spellStart"/>
+      <w:r>
+        <w:rPr>
+          <w:rFonts w:ascii="Arial" w:hAnsi="Arial" w:cs="Arial"/>
+          <w:b/>
+          <w:i/>
+          <w:iCs/>
+          <w:color w:val="7030A0"/>
+          <w:spacing w:val="4"/>
+          <w:sz w:val="24"/>
+          <w:szCs w:val="24"/>
+        </w:rPr>
+        <w:t>userDetails.UserName.length</w:t>
+      </w:r>
+      <w:proofErr w:type="spellEnd"/>
+      <w:r>
+        <w:rPr>
+          <w:rFonts w:ascii="Arial" w:hAnsi="Arial" w:cs="Arial"/>
+          <w:b/>
+          <w:i/>
+          <w:iCs/>
+          <w:color w:val="7030A0"/>
+          <w:spacing w:val="4"/>
+          <w:sz w:val="24"/>
+          <w:szCs w:val="24"/>
+        </w:rPr>
+        <w:t>&gt;10){</w:t>
+      </w:r>
+      <w:r>
+        <w:rPr>
+          <w:rFonts w:ascii="Arial" w:hAnsi="Arial" w:cs="Arial"/>
+          <w:b/>
+          <w:i/>
+          <w:iCs/>
+          <w:color w:val="7030A0"/>
+          <w:spacing w:val="4"/>
+          <w:sz w:val="24"/>
+          <w:szCs w:val="24"/>
+        </w:rPr>
+        <w:br/>
+        <w:t xml:space="preserve">            </w:t>
+      </w:r>
+      <w:proofErr w:type="spellStart"/>
+      <w:r>
+        <w:rPr>
+          <w:rFonts w:ascii="Arial" w:hAnsi="Arial" w:cs="Arial"/>
+          <w:b/>
+          <w:i/>
+          <w:iCs/>
+          <w:color w:val="7030A0"/>
+          <w:spacing w:val="4"/>
+          <w:sz w:val="24"/>
+          <w:szCs w:val="24"/>
+        </w:rPr>
+        <w:t>errors.UserName</w:t>
+      </w:r>
+      <w:proofErr w:type="spellEnd"/>
+      <w:r>
+        <w:rPr>
+          <w:rFonts w:ascii="Arial" w:hAnsi="Arial" w:cs="Arial"/>
+          <w:b/>
+          <w:i/>
+          <w:iCs/>
+          <w:color w:val="7030A0"/>
+          <w:spacing w:val="4"/>
+          <w:sz w:val="24"/>
+          <w:szCs w:val="24"/>
+        </w:rPr>
+        <w:t xml:space="preserve"> = "Name too long..";</w:t>
       </w:r>
       <w:r>
         <w:rPr>
@@ -1462,49 +2958,189 @@
           <w:szCs w:val="24"/>
         </w:rPr>
         <w:br/>
-        <w:t>        if(userDetails.Age=="") {</w:t>
-      </w:r>
-      <w:r>
-        <w:rPr>
-          <w:rFonts w:ascii="Arial" w:hAnsi="Arial" w:cs="Arial"/>
-          <w:b/>
-          <w:i/>
-          <w:iCs/>
-          <w:color w:val="7030A0"/>
-          <w:spacing w:val="4"/>
-          <w:sz w:val="24"/>
-          <w:szCs w:val="24"/>
-        </w:rPr>
-        <w:br/>
-        <w:t>            errors.Age = "Age Required";</w:t>
-      </w:r>
-      <w:r>
-        <w:rPr>
-          <w:rFonts w:ascii="Arial" w:hAnsi="Arial" w:cs="Arial"/>
-          <w:b/>
-          <w:i/>
-          <w:iCs/>
-          <w:color w:val="7030A0"/>
-          <w:spacing w:val="4"/>
-          <w:sz w:val="24"/>
-          <w:szCs w:val="24"/>
-        </w:rPr>
-        <w:br/>
-        <w:t>        } else if(isNaN(userDetails.Age)){</w:t>
-      </w:r>
-      <w:r>
-        <w:rPr>
-          <w:rFonts w:ascii="Arial" w:hAnsi="Arial" w:cs="Arial"/>
-          <w:b/>
-          <w:i/>
-          <w:iCs/>
-          <w:color w:val="7030A0"/>
-          <w:spacing w:val="4"/>
-          <w:sz w:val="24"/>
-          <w:szCs w:val="24"/>
-        </w:rPr>
-        <w:br/>
-        <w:t>            errors.Age = "Age must be a Number";</w:t>
+        <w:t>        if(</w:t>
+      </w:r>
+      <w:proofErr w:type="spellStart"/>
+      <w:r>
+        <w:rPr>
+          <w:rFonts w:ascii="Arial" w:hAnsi="Arial" w:cs="Arial"/>
+          <w:b/>
+          <w:i/>
+          <w:iCs/>
+          <w:color w:val="7030A0"/>
+          <w:spacing w:val="4"/>
+          <w:sz w:val="24"/>
+          <w:szCs w:val="24"/>
+        </w:rPr>
+        <w:t>userDetails.Age</w:t>
+      </w:r>
+      <w:proofErr w:type="spellEnd"/>
+      <w:r>
+        <w:rPr>
+          <w:rFonts w:ascii="Arial" w:hAnsi="Arial" w:cs="Arial"/>
+          <w:b/>
+          <w:i/>
+          <w:iCs/>
+          <w:color w:val="7030A0"/>
+          <w:spacing w:val="4"/>
+          <w:sz w:val="24"/>
+          <w:szCs w:val="24"/>
+        </w:rPr>
+        <w:t>=="") {</w:t>
+      </w:r>
+      <w:r>
+        <w:rPr>
+          <w:rFonts w:ascii="Arial" w:hAnsi="Arial" w:cs="Arial"/>
+          <w:b/>
+          <w:i/>
+          <w:iCs/>
+          <w:color w:val="7030A0"/>
+          <w:spacing w:val="4"/>
+          <w:sz w:val="24"/>
+          <w:szCs w:val="24"/>
+        </w:rPr>
+        <w:br/>
+        <w:t xml:space="preserve">            </w:t>
+      </w:r>
+      <w:proofErr w:type="spellStart"/>
+      <w:r>
+        <w:rPr>
+          <w:rFonts w:ascii="Arial" w:hAnsi="Arial" w:cs="Arial"/>
+          <w:b/>
+          <w:i/>
+          <w:iCs/>
+          <w:color w:val="7030A0"/>
+          <w:spacing w:val="4"/>
+          <w:sz w:val="24"/>
+          <w:szCs w:val="24"/>
+        </w:rPr>
+        <w:t>errors.Age</w:t>
+      </w:r>
+      <w:proofErr w:type="spellEnd"/>
+      <w:r>
+        <w:rPr>
+          <w:rFonts w:ascii="Arial" w:hAnsi="Arial" w:cs="Arial"/>
+          <w:b/>
+          <w:i/>
+          <w:iCs/>
+          <w:color w:val="7030A0"/>
+          <w:spacing w:val="4"/>
+          <w:sz w:val="24"/>
+          <w:szCs w:val="24"/>
+        </w:rPr>
+        <w:t xml:space="preserve"> = "Age Required";</w:t>
+      </w:r>
+      <w:r>
+        <w:rPr>
+          <w:rFonts w:ascii="Arial" w:hAnsi="Arial" w:cs="Arial"/>
+          <w:b/>
+          <w:i/>
+          <w:iCs/>
+          <w:color w:val="7030A0"/>
+          <w:spacing w:val="4"/>
+          <w:sz w:val="24"/>
+          <w:szCs w:val="24"/>
+        </w:rPr>
+        <w:br/>
+        <w:t>        } else if(</w:t>
+      </w:r>
+      <w:proofErr w:type="spellStart"/>
+      <w:r>
+        <w:rPr>
+          <w:rFonts w:ascii="Arial" w:hAnsi="Arial" w:cs="Arial"/>
+          <w:b/>
+          <w:i/>
+          <w:iCs/>
+          <w:color w:val="7030A0"/>
+          <w:spacing w:val="4"/>
+          <w:sz w:val="24"/>
+          <w:szCs w:val="24"/>
+        </w:rPr>
+        <w:t>isNaN</w:t>
+      </w:r>
+      <w:proofErr w:type="spellEnd"/>
+      <w:r>
+        <w:rPr>
+          <w:rFonts w:ascii="Arial" w:hAnsi="Arial" w:cs="Arial"/>
+          <w:b/>
+          <w:i/>
+          <w:iCs/>
+          <w:color w:val="7030A0"/>
+          <w:spacing w:val="4"/>
+          <w:sz w:val="24"/>
+          <w:szCs w:val="24"/>
+        </w:rPr>
+        <w:t>(</w:t>
+      </w:r>
+      <w:proofErr w:type="spellStart"/>
+      <w:r>
+        <w:rPr>
+          <w:rFonts w:ascii="Arial" w:hAnsi="Arial" w:cs="Arial"/>
+          <w:b/>
+          <w:i/>
+          <w:iCs/>
+          <w:color w:val="7030A0"/>
+          <w:spacing w:val="4"/>
+          <w:sz w:val="24"/>
+          <w:szCs w:val="24"/>
+        </w:rPr>
+        <w:t>userDetails.Age</w:t>
+      </w:r>
+      <w:proofErr w:type="spellEnd"/>
+      <w:r>
+        <w:rPr>
+          <w:rFonts w:ascii="Arial" w:hAnsi="Arial" w:cs="Arial"/>
+          <w:b/>
+          <w:i/>
+          <w:iCs/>
+          <w:color w:val="7030A0"/>
+          <w:spacing w:val="4"/>
+          <w:sz w:val="24"/>
+          <w:szCs w:val="24"/>
+        </w:rPr>
+        <w:t>)){</w:t>
+      </w:r>
+      <w:r>
+        <w:rPr>
+          <w:rFonts w:ascii="Arial" w:hAnsi="Arial" w:cs="Arial"/>
+          <w:b/>
+          <w:i/>
+          <w:iCs/>
+          <w:color w:val="7030A0"/>
+          <w:spacing w:val="4"/>
+          <w:sz w:val="24"/>
+          <w:szCs w:val="24"/>
+        </w:rPr>
+        <w:br/>
+        <w:t xml:space="preserve">            </w:t>
+      </w:r>
+      <w:proofErr w:type="spellStart"/>
+      <w:r>
+        <w:rPr>
+          <w:rFonts w:ascii="Arial" w:hAnsi="Arial" w:cs="Arial"/>
+          <w:b/>
+          <w:i/>
+          <w:iCs/>
+          <w:color w:val="7030A0"/>
+          <w:spacing w:val="4"/>
+          <w:sz w:val="24"/>
+          <w:szCs w:val="24"/>
+        </w:rPr>
+        <w:t>errors.Age</w:t>
+      </w:r>
+      <w:proofErr w:type="spellEnd"/>
+      <w:r>
+        <w:rPr>
+          <w:rFonts w:ascii="Arial" w:hAnsi="Arial" w:cs="Arial"/>
+          <w:b/>
+          <w:i/>
+          <w:iCs/>
+          <w:color w:val="7030A0"/>
+          <w:spacing w:val="4"/>
+          <w:sz w:val="24"/>
+          <w:szCs w:val="24"/>
+        </w:rPr>
+        <w:t xml:space="preserve"> = "Age must be a Number";</w:t>
       </w:r>
       <w:r>
         <w:rPr>
@@ -1545,49 +3181,161 @@
           <w:szCs w:val="24"/>
         </w:rPr>
         <w:br/>
-        <w:t>        if(userDetails.Email=="") {</w:t>
-      </w:r>
-      <w:r>
-        <w:rPr>
-          <w:rFonts w:ascii="Arial" w:hAnsi="Arial" w:cs="Arial"/>
-          <w:b/>
-          <w:i/>
-          <w:iCs/>
-          <w:color w:val="7030A0"/>
-          <w:spacing w:val="4"/>
-          <w:sz w:val="24"/>
-          <w:szCs w:val="24"/>
-        </w:rPr>
-        <w:br/>
-        <w:t>            errors.Email = "Email Required";</w:t>
-      </w:r>
-      <w:r>
-        <w:rPr>
-          <w:rFonts w:ascii="Arial" w:hAnsi="Arial" w:cs="Arial"/>
-          <w:b/>
-          <w:i/>
-          <w:iCs/>
-          <w:color w:val="7030A0"/>
-          <w:spacing w:val="4"/>
-          <w:sz w:val="24"/>
-          <w:szCs w:val="24"/>
-        </w:rPr>
-        <w:br/>
-        <w:t>        }else if(userDetails.Email.indexOf("@")&lt;=2) {</w:t>
-      </w:r>
-      <w:r>
-        <w:rPr>
-          <w:rFonts w:ascii="Arial" w:hAnsi="Arial" w:cs="Arial"/>
-          <w:b/>
-          <w:i/>
-          <w:iCs/>
-          <w:color w:val="7030A0"/>
-          <w:spacing w:val="4"/>
-          <w:sz w:val="24"/>
-          <w:szCs w:val="24"/>
-        </w:rPr>
-        <w:br/>
-        <w:t>            errors.Email = "Invalid Email";</w:t>
+        <w:t>        if(</w:t>
+      </w:r>
+      <w:proofErr w:type="spellStart"/>
+      <w:r>
+        <w:rPr>
+          <w:rFonts w:ascii="Arial" w:hAnsi="Arial" w:cs="Arial"/>
+          <w:b/>
+          <w:i/>
+          <w:iCs/>
+          <w:color w:val="7030A0"/>
+          <w:spacing w:val="4"/>
+          <w:sz w:val="24"/>
+          <w:szCs w:val="24"/>
+        </w:rPr>
+        <w:t>userDetails.Email</w:t>
+      </w:r>
+      <w:proofErr w:type="spellEnd"/>
+      <w:r>
+        <w:rPr>
+          <w:rFonts w:ascii="Arial" w:hAnsi="Arial" w:cs="Arial"/>
+          <w:b/>
+          <w:i/>
+          <w:iCs/>
+          <w:color w:val="7030A0"/>
+          <w:spacing w:val="4"/>
+          <w:sz w:val="24"/>
+          <w:szCs w:val="24"/>
+        </w:rPr>
+        <w:t>=="") {</w:t>
+      </w:r>
+      <w:r>
+        <w:rPr>
+          <w:rFonts w:ascii="Arial" w:hAnsi="Arial" w:cs="Arial"/>
+          <w:b/>
+          <w:i/>
+          <w:iCs/>
+          <w:color w:val="7030A0"/>
+          <w:spacing w:val="4"/>
+          <w:sz w:val="24"/>
+          <w:szCs w:val="24"/>
+        </w:rPr>
+        <w:br/>
+        <w:t xml:space="preserve">            </w:t>
+      </w:r>
+      <w:proofErr w:type="spellStart"/>
+      <w:r>
+        <w:rPr>
+          <w:rFonts w:ascii="Arial" w:hAnsi="Arial" w:cs="Arial"/>
+          <w:b/>
+          <w:i/>
+          <w:iCs/>
+          <w:color w:val="7030A0"/>
+          <w:spacing w:val="4"/>
+          <w:sz w:val="24"/>
+          <w:szCs w:val="24"/>
+        </w:rPr>
+        <w:t>errors.Email</w:t>
+      </w:r>
+      <w:proofErr w:type="spellEnd"/>
+      <w:r>
+        <w:rPr>
+          <w:rFonts w:ascii="Arial" w:hAnsi="Arial" w:cs="Arial"/>
+          <w:b/>
+          <w:i/>
+          <w:iCs/>
+          <w:color w:val="7030A0"/>
+          <w:spacing w:val="4"/>
+          <w:sz w:val="24"/>
+          <w:szCs w:val="24"/>
+        </w:rPr>
+        <w:t xml:space="preserve"> = "Email Required";</w:t>
+      </w:r>
+      <w:r>
+        <w:rPr>
+          <w:rFonts w:ascii="Arial" w:hAnsi="Arial" w:cs="Arial"/>
+          <w:b/>
+          <w:i/>
+          <w:iCs/>
+          <w:color w:val="7030A0"/>
+          <w:spacing w:val="4"/>
+          <w:sz w:val="24"/>
+          <w:szCs w:val="24"/>
+        </w:rPr>
+        <w:br/>
+        <w:t>        }else if(</w:t>
+      </w:r>
+      <w:proofErr w:type="spellStart"/>
+      <w:r>
+        <w:rPr>
+          <w:rFonts w:ascii="Arial" w:hAnsi="Arial" w:cs="Arial"/>
+          <w:b/>
+          <w:i/>
+          <w:iCs/>
+          <w:color w:val="7030A0"/>
+          <w:spacing w:val="4"/>
+          <w:sz w:val="24"/>
+          <w:szCs w:val="24"/>
+        </w:rPr>
+        <w:t>userDetails.Email.indexOf</w:t>
+      </w:r>
+      <w:proofErr w:type="spellEnd"/>
+      <w:r>
+        <w:rPr>
+          <w:rFonts w:ascii="Arial" w:hAnsi="Arial" w:cs="Arial"/>
+          <w:b/>
+          <w:i/>
+          <w:iCs/>
+          <w:color w:val="7030A0"/>
+          <w:spacing w:val="4"/>
+          <w:sz w:val="24"/>
+          <w:szCs w:val="24"/>
+        </w:rPr>
+        <w:t>("@")&lt;=2) {</w:t>
+      </w:r>
+      <w:r>
+        <w:rPr>
+          <w:rFonts w:ascii="Arial" w:hAnsi="Arial" w:cs="Arial"/>
+          <w:b/>
+          <w:i/>
+          <w:iCs/>
+          <w:color w:val="7030A0"/>
+          <w:spacing w:val="4"/>
+          <w:sz w:val="24"/>
+          <w:szCs w:val="24"/>
+        </w:rPr>
+        <w:br/>
+        <w:t xml:space="preserve">            </w:t>
+      </w:r>
+      <w:proofErr w:type="spellStart"/>
+      <w:r>
+        <w:rPr>
+          <w:rFonts w:ascii="Arial" w:hAnsi="Arial" w:cs="Arial"/>
+          <w:b/>
+          <w:i/>
+          <w:iCs/>
+          <w:color w:val="7030A0"/>
+          <w:spacing w:val="4"/>
+          <w:sz w:val="24"/>
+          <w:szCs w:val="24"/>
+        </w:rPr>
+        <w:t>errors.Email</w:t>
+      </w:r>
+      <w:proofErr w:type="spellEnd"/>
+      <w:r>
+        <w:rPr>
+          <w:rFonts w:ascii="Arial" w:hAnsi="Arial" w:cs="Arial"/>
+          <w:b/>
+          <w:i/>
+          <w:iCs/>
+          <w:color w:val="7030A0"/>
+          <w:spacing w:val="4"/>
+          <w:sz w:val="24"/>
+          <w:szCs w:val="24"/>
+        </w:rPr>
+        <w:t xml:space="preserve"> = "Invalid Email";</w:t>
       </w:r>
       <w:r>
         <w:rPr>
@@ -1629,21 +3377,77 @@
         </w:rPr>
         <w:lastRenderedPageBreak/>
         <w:br/>
-        <w:t>        if(userDetails.Mobile=="") {</w:t>
-      </w:r>
-      <w:r>
-        <w:rPr>
-          <w:rFonts w:ascii="Arial" w:hAnsi="Arial" w:cs="Arial"/>
-          <w:b/>
-          <w:i/>
-          <w:iCs/>
-          <w:color w:val="7030A0"/>
-          <w:spacing w:val="4"/>
-          <w:sz w:val="24"/>
-          <w:szCs w:val="24"/>
-        </w:rPr>
-        <w:br/>
-        <w:t>            errors.Mobile = "Mobile Required";</w:t>
+        <w:t>        if(</w:t>
+      </w:r>
+      <w:proofErr w:type="spellStart"/>
+      <w:r>
+        <w:rPr>
+          <w:rFonts w:ascii="Arial" w:hAnsi="Arial" w:cs="Arial"/>
+          <w:b/>
+          <w:i/>
+          <w:iCs/>
+          <w:color w:val="7030A0"/>
+          <w:spacing w:val="4"/>
+          <w:sz w:val="24"/>
+          <w:szCs w:val="24"/>
+        </w:rPr>
+        <w:t>userDetails.Mobile</w:t>
+      </w:r>
+      <w:proofErr w:type="spellEnd"/>
+      <w:r>
+        <w:rPr>
+          <w:rFonts w:ascii="Arial" w:hAnsi="Arial" w:cs="Arial"/>
+          <w:b/>
+          <w:i/>
+          <w:iCs/>
+          <w:color w:val="7030A0"/>
+          <w:spacing w:val="4"/>
+          <w:sz w:val="24"/>
+          <w:szCs w:val="24"/>
+        </w:rPr>
+        <w:t>=="") {</w:t>
+      </w:r>
+      <w:r>
+        <w:rPr>
+          <w:rFonts w:ascii="Arial" w:hAnsi="Arial" w:cs="Arial"/>
+          <w:b/>
+          <w:i/>
+          <w:iCs/>
+          <w:color w:val="7030A0"/>
+          <w:spacing w:val="4"/>
+          <w:sz w:val="24"/>
+          <w:szCs w:val="24"/>
+        </w:rPr>
+        <w:br/>
+        <w:t xml:space="preserve">            </w:t>
+      </w:r>
+      <w:proofErr w:type="spellStart"/>
+      <w:r>
+        <w:rPr>
+          <w:rFonts w:ascii="Arial" w:hAnsi="Arial" w:cs="Arial"/>
+          <w:b/>
+          <w:i/>
+          <w:iCs/>
+          <w:color w:val="7030A0"/>
+          <w:spacing w:val="4"/>
+          <w:sz w:val="24"/>
+          <w:szCs w:val="24"/>
+        </w:rPr>
+        <w:t>errors.Mobile</w:t>
+      </w:r>
+      <w:proofErr w:type="spellEnd"/>
+      <w:r>
+        <w:rPr>
+          <w:rFonts w:ascii="Arial" w:hAnsi="Arial" w:cs="Arial"/>
+          <w:b/>
+          <w:i/>
+          <w:iCs/>
+          <w:color w:val="7030A0"/>
+          <w:spacing w:val="4"/>
+          <w:sz w:val="24"/>
+          <w:szCs w:val="24"/>
+        </w:rPr>
+        <w:t xml:space="preserve"> = "Mobile Required";</w:t>
       </w:r>
       <w:r>
         <w:rPr>
@@ -1671,21 +3475,77 @@
           <w:szCs w:val="24"/>
         </w:rPr>
         <w:br/>
-        <w:t>        else if(userDetails.Mobile.match(/\+91\d{10}/)) {</w:t>
-      </w:r>
-      <w:r>
-        <w:rPr>
-          <w:rFonts w:ascii="Arial" w:hAnsi="Arial" w:cs="Arial"/>
-          <w:b/>
-          <w:i/>
-          <w:iCs/>
-          <w:color w:val="7030A0"/>
-          <w:spacing w:val="4"/>
-          <w:sz w:val="24"/>
-          <w:szCs w:val="24"/>
-        </w:rPr>
-        <w:br/>
-        <w:t>            errors.Mobile = "";</w:t>
+        <w:t>        else if(</w:t>
+      </w:r>
+      <w:proofErr w:type="spellStart"/>
+      <w:r>
+        <w:rPr>
+          <w:rFonts w:ascii="Arial" w:hAnsi="Arial" w:cs="Arial"/>
+          <w:b/>
+          <w:i/>
+          <w:iCs/>
+          <w:color w:val="7030A0"/>
+          <w:spacing w:val="4"/>
+          <w:sz w:val="24"/>
+          <w:szCs w:val="24"/>
+        </w:rPr>
+        <w:t>userDetails.Mobile.match</w:t>
+      </w:r>
+      <w:proofErr w:type="spellEnd"/>
+      <w:r>
+        <w:rPr>
+          <w:rFonts w:ascii="Arial" w:hAnsi="Arial" w:cs="Arial"/>
+          <w:b/>
+          <w:i/>
+          <w:iCs/>
+          <w:color w:val="7030A0"/>
+          <w:spacing w:val="4"/>
+          <w:sz w:val="24"/>
+          <w:szCs w:val="24"/>
+        </w:rPr>
+        <w:t>(/\+91\d{10}/)) {</w:t>
+      </w:r>
+      <w:r>
+        <w:rPr>
+          <w:rFonts w:ascii="Arial" w:hAnsi="Arial" w:cs="Arial"/>
+          <w:b/>
+          <w:i/>
+          <w:iCs/>
+          <w:color w:val="7030A0"/>
+          <w:spacing w:val="4"/>
+          <w:sz w:val="24"/>
+          <w:szCs w:val="24"/>
+        </w:rPr>
+        <w:br/>
+        <w:t xml:space="preserve">            </w:t>
+      </w:r>
+      <w:proofErr w:type="spellStart"/>
+      <w:r>
+        <w:rPr>
+          <w:rFonts w:ascii="Arial" w:hAnsi="Arial" w:cs="Arial"/>
+          <w:b/>
+          <w:i/>
+          <w:iCs/>
+          <w:color w:val="7030A0"/>
+          <w:spacing w:val="4"/>
+          <w:sz w:val="24"/>
+          <w:szCs w:val="24"/>
+        </w:rPr>
+        <w:t>errors.Mobile</w:t>
+      </w:r>
+      <w:proofErr w:type="spellEnd"/>
+      <w:r>
+        <w:rPr>
+          <w:rFonts w:ascii="Arial" w:hAnsi="Arial" w:cs="Arial"/>
+          <w:b/>
+          <w:i/>
+          <w:iCs/>
+          <w:color w:val="7030A0"/>
+          <w:spacing w:val="4"/>
+          <w:sz w:val="24"/>
+          <w:szCs w:val="24"/>
+        </w:rPr>
+        <w:t xml:space="preserve"> = "";</w:t>
       </w:r>
       <w:r>
         <w:rPr>
@@ -1713,7 +3573,35 @@
           <w:szCs w:val="24"/>
         </w:rPr>
         <w:br/>
-        <w:t>            errors.Mobile = "Invalid Mobile"</w:t>
+        <w:t xml:space="preserve">            </w:t>
+      </w:r>
+      <w:proofErr w:type="spellStart"/>
+      <w:r>
+        <w:rPr>
+          <w:rFonts w:ascii="Arial" w:hAnsi="Arial" w:cs="Arial"/>
+          <w:b/>
+          <w:i/>
+          <w:iCs/>
+          <w:color w:val="7030A0"/>
+          <w:spacing w:val="4"/>
+          <w:sz w:val="24"/>
+          <w:szCs w:val="24"/>
+        </w:rPr>
+        <w:t>errors.Mobile</w:t>
+      </w:r>
+      <w:proofErr w:type="spellEnd"/>
+      <w:r>
+        <w:rPr>
+          <w:rFonts w:ascii="Arial" w:hAnsi="Arial" w:cs="Arial"/>
+          <w:b/>
+          <w:i/>
+          <w:iCs/>
+          <w:color w:val="7030A0"/>
+          <w:spacing w:val="4"/>
+          <w:sz w:val="24"/>
+          <w:szCs w:val="24"/>
+        </w:rPr>
+        <w:t xml:space="preserve"> = "Invalid Mobile"</w:t>
       </w:r>
       <w:r>
         <w:rPr>
@@ -1782,35 +3670,147 @@
           <w:szCs w:val="24"/>
         </w:rPr>
         <w:br/>
-        <w:t>    const formik = useFormik({</w:t>
-      </w:r>
-      <w:r>
-        <w:rPr>
-          <w:rFonts w:ascii="Arial" w:hAnsi="Arial" w:cs="Arial"/>
-          <w:b/>
-          <w:i/>
-          <w:iCs/>
-          <w:color w:val="7030A0"/>
-          <w:spacing w:val="4"/>
-          <w:sz w:val="24"/>
-          <w:szCs w:val="24"/>
-        </w:rPr>
-        <w:br/>
-        <w:t>        initialValues: {</w:t>
-      </w:r>
-      <w:r>
-        <w:rPr>
-          <w:rFonts w:ascii="Arial" w:hAnsi="Arial" w:cs="Arial"/>
-          <w:b/>
-          <w:i/>
-          <w:iCs/>
-          <w:color w:val="7030A0"/>
-          <w:spacing w:val="4"/>
-          <w:sz w:val="24"/>
-          <w:szCs w:val="24"/>
-        </w:rPr>
-        <w:br/>
-        <w:t>            UserName: '',</w:t>
+        <w:t xml:space="preserve">    const </w:t>
+      </w:r>
+      <w:proofErr w:type="spellStart"/>
+      <w:r>
+        <w:rPr>
+          <w:rFonts w:ascii="Arial" w:hAnsi="Arial" w:cs="Arial"/>
+          <w:b/>
+          <w:i/>
+          <w:iCs/>
+          <w:color w:val="7030A0"/>
+          <w:spacing w:val="4"/>
+          <w:sz w:val="24"/>
+          <w:szCs w:val="24"/>
+        </w:rPr>
+        <w:t>formik</w:t>
+      </w:r>
+      <w:proofErr w:type="spellEnd"/>
+      <w:r>
+        <w:rPr>
+          <w:rFonts w:ascii="Arial" w:hAnsi="Arial" w:cs="Arial"/>
+          <w:b/>
+          <w:i/>
+          <w:iCs/>
+          <w:color w:val="7030A0"/>
+          <w:spacing w:val="4"/>
+          <w:sz w:val="24"/>
+          <w:szCs w:val="24"/>
+        </w:rPr>
+        <w:t xml:space="preserve"> = </w:t>
+      </w:r>
+      <w:proofErr w:type="spellStart"/>
+      <w:r>
+        <w:rPr>
+          <w:rFonts w:ascii="Arial" w:hAnsi="Arial" w:cs="Arial"/>
+          <w:b/>
+          <w:i/>
+          <w:iCs/>
+          <w:color w:val="7030A0"/>
+          <w:spacing w:val="4"/>
+          <w:sz w:val="24"/>
+          <w:szCs w:val="24"/>
+        </w:rPr>
+        <w:t>useFormik</w:t>
+      </w:r>
+      <w:proofErr w:type="spellEnd"/>
+      <w:r>
+        <w:rPr>
+          <w:rFonts w:ascii="Arial" w:hAnsi="Arial" w:cs="Arial"/>
+          <w:b/>
+          <w:i/>
+          <w:iCs/>
+          <w:color w:val="7030A0"/>
+          <w:spacing w:val="4"/>
+          <w:sz w:val="24"/>
+          <w:szCs w:val="24"/>
+        </w:rPr>
+        <w:t>({</w:t>
+      </w:r>
+      <w:r>
+        <w:rPr>
+          <w:rFonts w:ascii="Arial" w:hAnsi="Arial" w:cs="Arial"/>
+          <w:b/>
+          <w:i/>
+          <w:iCs/>
+          <w:color w:val="7030A0"/>
+          <w:spacing w:val="4"/>
+          <w:sz w:val="24"/>
+          <w:szCs w:val="24"/>
+        </w:rPr>
+        <w:br/>
+        <w:t xml:space="preserve">        </w:t>
+      </w:r>
+      <w:proofErr w:type="spellStart"/>
+      <w:r>
+        <w:rPr>
+          <w:rFonts w:ascii="Arial" w:hAnsi="Arial" w:cs="Arial"/>
+          <w:b/>
+          <w:i/>
+          <w:iCs/>
+          <w:color w:val="7030A0"/>
+          <w:spacing w:val="4"/>
+          <w:sz w:val="24"/>
+          <w:szCs w:val="24"/>
+        </w:rPr>
+        <w:t>initialValues</w:t>
+      </w:r>
+      <w:proofErr w:type="spellEnd"/>
+      <w:r>
+        <w:rPr>
+          <w:rFonts w:ascii="Arial" w:hAnsi="Arial" w:cs="Arial"/>
+          <w:b/>
+          <w:i/>
+          <w:iCs/>
+          <w:color w:val="7030A0"/>
+          <w:spacing w:val="4"/>
+          <w:sz w:val="24"/>
+          <w:szCs w:val="24"/>
+        </w:rPr>
+        <w:t>: {</w:t>
+      </w:r>
+      <w:r>
+        <w:rPr>
+          <w:rFonts w:ascii="Arial" w:hAnsi="Arial" w:cs="Arial"/>
+          <w:b/>
+          <w:i/>
+          <w:iCs/>
+          <w:color w:val="7030A0"/>
+          <w:spacing w:val="4"/>
+          <w:sz w:val="24"/>
+          <w:szCs w:val="24"/>
+        </w:rPr>
+        <w:br/>
+        <w:t xml:space="preserve">            </w:t>
+      </w:r>
+      <w:proofErr w:type="spellStart"/>
+      <w:r>
+        <w:rPr>
+          <w:rFonts w:ascii="Arial" w:hAnsi="Arial" w:cs="Arial"/>
+          <w:b/>
+          <w:i/>
+          <w:iCs/>
+          <w:color w:val="7030A0"/>
+          <w:spacing w:val="4"/>
+          <w:sz w:val="24"/>
+          <w:szCs w:val="24"/>
+        </w:rPr>
+        <w:t>UserName</w:t>
+      </w:r>
+      <w:proofErr w:type="spellEnd"/>
+      <w:r>
+        <w:rPr>
+          <w:rFonts w:ascii="Arial" w:hAnsi="Arial" w:cs="Arial"/>
+          <w:b/>
+          <w:i/>
+          <w:iCs/>
+          <w:color w:val="7030A0"/>
+          <w:spacing w:val="4"/>
+          <w:sz w:val="24"/>
+          <w:szCs w:val="24"/>
+        </w:rPr>
+        <w:t>: '',</w:t>
       </w:r>
       <w:r>
         <w:rPr>
@@ -1880,35 +3880,119 @@
           <w:szCs w:val="24"/>
         </w:rPr>
         <w:br/>
-        <w:t>        validate: VerifyUserDetails,</w:t>
-      </w:r>
-      <w:r>
-        <w:rPr>
-          <w:rFonts w:ascii="Arial" w:hAnsi="Arial" w:cs="Arial"/>
-          <w:b/>
-          <w:i/>
-          <w:iCs/>
-          <w:color w:val="7030A0"/>
-          <w:spacing w:val="4"/>
-          <w:sz w:val="24"/>
-          <w:szCs w:val="24"/>
-        </w:rPr>
-        <w:br/>
-        <w:t>        onSubmit: values =&gt; {</w:t>
-      </w:r>
-      <w:r>
-        <w:rPr>
-          <w:rFonts w:ascii="Arial" w:hAnsi="Arial" w:cs="Arial"/>
-          <w:b/>
-          <w:i/>
-          <w:iCs/>
-          <w:color w:val="7030A0"/>
-          <w:spacing w:val="4"/>
-          <w:sz w:val="24"/>
-          <w:szCs w:val="24"/>
-        </w:rPr>
-        <w:br/>
-        <w:t>            alert(JSON.stringify(values));</w:t>
+        <w:t xml:space="preserve">        validate: </w:t>
+      </w:r>
+      <w:proofErr w:type="spellStart"/>
+      <w:r>
+        <w:rPr>
+          <w:rFonts w:ascii="Arial" w:hAnsi="Arial" w:cs="Arial"/>
+          <w:b/>
+          <w:i/>
+          <w:iCs/>
+          <w:color w:val="7030A0"/>
+          <w:spacing w:val="4"/>
+          <w:sz w:val="24"/>
+          <w:szCs w:val="24"/>
+        </w:rPr>
+        <w:t>VerifyUserDetails</w:t>
+      </w:r>
+      <w:proofErr w:type="spellEnd"/>
+      <w:r>
+        <w:rPr>
+          <w:rFonts w:ascii="Arial" w:hAnsi="Arial" w:cs="Arial"/>
+          <w:b/>
+          <w:i/>
+          <w:iCs/>
+          <w:color w:val="7030A0"/>
+          <w:spacing w:val="4"/>
+          <w:sz w:val="24"/>
+          <w:szCs w:val="24"/>
+        </w:rPr>
+        <w:t>,</w:t>
+      </w:r>
+      <w:r>
+        <w:rPr>
+          <w:rFonts w:ascii="Arial" w:hAnsi="Arial" w:cs="Arial"/>
+          <w:b/>
+          <w:i/>
+          <w:iCs/>
+          <w:color w:val="7030A0"/>
+          <w:spacing w:val="4"/>
+          <w:sz w:val="24"/>
+          <w:szCs w:val="24"/>
+        </w:rPr>
+        <w:br/>
+        <w:t xml:space="preserve">        </w:t>
+      </w:r>
+      <w:proofErr w:type="spellStart"/>
+      <w:r>
+        <w:rPr>
+          <w:rFonts w:ascii="Arial" w:hAnsi="Arial" w:cs="Arial"/>
+          <w:b/>
+          <w:i/>
+          <w:iCs/>
+          <w:color w:val="7030A0"/>
+          <w:spacing w:val="4"/>
+          <w:sz w:val="24"/>
+          <w:szCs w:val="24"/>
+        </w:rPr>
+        <w:t>onSubmit</w:t>
+      </w:r>
+      <w:proofErr w:type="spellEnd"/>
+      <w:r>
+        <w:rPr>
+          <w:rFonts w:ascii="Arial" w:hAnsi="Arial" w:cs="Arial"/>
+          <w:b/>
+          <w:i/>
+          <w:iCs/>
+          <w:color w:val="7030A0"/>
+          <w:spacing w:val="4"/>
+          <w:sz w:val="24"/>
+          <w:szCs w:val="24"/>
+        </w:rPr>
+        <w:t>: values =&gt; {</w:t>
+      </w:r>
+      <w:r>
+        <w:rPr>
+          <w:rFonts w:ascii="Arial" w:hAnsi="Arial" w:cs="Arial"/>
+          <w:b/>
+          <w:i/>
+          <w:iCs/>
+          <w:color w:val="7030A0"/>
+          <w:spacing w:val="4"/>
+          <w:sz w:val="24"/>
+          <w:szCs w:val="24"/>
+        </w:rPr>
+        <w:br/>
+        <w:t>            alert(</w:t>
+      </w:r>
+      <w:proofErr w:type="spellStart"/>
+      <w:r>
+        <w:rPr>
+          <w:rFonts w:ascii="Arial" w:hAnsi="Arial" w:cs="Arial"/>
+          <w:b/>
+          <w:i/>
+          <w:iCs/>
+          <w:color w:val="7030A0"/>
+          <w:spacing w:val="4"/>
+          <w:sz w:val="24"/>
+          <w:szCs w:val="24"/>
+        </w:rPr>
+        <w:t>JSON.stringify</w:t>
+      </w:r>
+      <w:proofErr w:type="spellEnd"/>
+      <w:r>
+        <w:rPr>
+          <w:rFonts w:ascii="Arial" w:hAnsi="Arial" w:cs="Arial"/>
+          <w:b/>
+          <w:i/>
+          <w:iCs/>
+          <w:color w:val="7030A0"/>
+          <w:spacing w:val="4"/>
+          <w:sz w:val="24"/>
+          <w:szCs w:val="24"/>
+        </w:rPr>
+        <w:t>(values));</w:t>
       </w:r>
       <w:r>
         <w:rPr>
@@ -1964,21 +4048,105 @@
           <w:szCs w:val="24"/>
         </w:rPr>
         <w:br/>
-        <w:t>        &lt;div className="container-fluid"&gt;</w:t>
-      </w:r>
-      <w:r>
-        <w:rPr>
-          <w:rFonts w:ascii="Arial" w:hAnsi="Arial" w:cs="Arial"/>
-          <w:b/>
-          <w:i/>
-          <w:iCs/>
-          <w:color w:val="7030A0"/>
-          <w:spacing w:val="4"/>
-          <w:sz w:val="24"/>
-          <w:szCs w:val="24"/>
-        </w:rPr>
-        <w:br/>
-        <w:t>            &lt;form onSubmit={formik.handleSubmit}&gt;</w:t>
+        <w:t xml:space="preserve">        &lt;div </w:t>
+      </w:r>
+      <w:proofErr w:type="spellStart"/>
+      <w:r>
+        <w:rPr>
+          <w:rFonts w:ascii="Arial" w:hAnsi="Arial" w:cs="Arial"/>
+          <w:b/>
+          <w:i/>
+          <w:iCs/>
+          <w:color w:val="7030A0"/>
+          <w:spacing w:val="4"/>
+          <w:sz w:val="24"/>
+          <w:szCs w:val="24"/>
+        </w:rPr>
+        <w:t>className</w:t>
+      </w:r>
+      <w:proofErr w:type="spellEnd"/>
+      <w:r>
+        <w:rPr>
+          <w:rFonts w:ascii="Arial" w:hAnsi="Arial" w:cs="Arial"/>
+          <w:b/>
+          <w:i/>
+          <w:iCs/>
+          <w:color w:val="7030A0"/>
+          <w:spacing w:val="4"/>
+          <w:sz w:val="24"/>
+          <w:szCs w:val="24"/>
+        </w:rPr>
+        <w:t>="container-fluid"&gt;</w:t>
+      </w:r>
+      <w:r>
+        <w:rPr>
+          <w:rFonts w:ascii="Arial" w:hAnsi="Arial" w:cs="Arial"/>
+          <w:b/>
+          <w:i/>
+          <w:iCs/>
+          <w:color w:val="7030A0"/>
+          <w:spacing w:val="4"/>
+          <w:sz w:val="24"/>
+          <w:szCs w:val="24"/>
+        </w:rPr>
+        <w:br/>
+        <w:t xml:space="preserve">            &lt;form </w:t>
+      </w:r>
+      <w:proofErr w:type="spellStart"/>
+      <w:r>
+        <w:rPr>
+          <w:rFonts w:ascii="Arial" w:hAnsi="Arial" w:cs="Arial"/>
+          <w:b/>
+          <w:i/>
+          <w:iCs/>
+          <w:color w:val="7030A0"/>
+          <w:spacing w:val="4"/>
+          <w:sz w:val="24"/>
+          <w:szCs w:val="24"/>
+        </w:rPr>
+        <w:t>onSubmit</w:t>
+      </w:r>
+      <w:proofErr w:type="spellEnd"/>
+      <w:r>
+        <w:rPr>
+          <w:rFonts w:ascii="Arial" w:hAnsi="Arial" w:cs="Arial"/>
+          <w:b/>
+          <w:i/>
+          <w:iCs/>
+          <w:color w:val="7030A0"/>
+          <w:spacing w:val="4"/>
+          <w:sz w:val="24"/>
+          <w:szCs w:val="24"/>
+        </w:rPr>
+        <w:t>={</w:t>
+      </w:r>
+      <w:proofErr w:type="spellStart"/>
+      <w:r>
+        <w:rPr>
+          <w:rFonts w:ascii="Arial" w:hAnsi="Arial" w:cs="Arial"/>
+          <w:b/>
+          <w:i/>
+          <w:iCs/>
+          <w:color w:val="7030A0"/>
+          <w:spacing w:val="4"/>
+          <w:sz w:val="24"/>
+          <w:szCs w:val="24"/>
+        </w:rPr>
+        <w:t>formik.handleSubmit</w:t>
+      </w:r>
+      <w:proofErr w:type="spellEnd"/>
+      <w:r>
+        <w:rPr>
+          <w:rFonts w:ascii="Arial" w:hAnsi="Arial" w:cs="Arial"/>
+          <w:b/>
+          <w:i/>
+          <w:iCs/>
+          <w:color w:val="7030A0"/>
+          <w:spacing w:val="4"/>
+          <w:sz w:val="24"/>
+          <w:szCs w:val="24"/>
+        </w:rPr>
+        <w:t>}&gt;</w:t>
       </w:r>
       <w:r>
         <w:rPr>
@@ -2034,21 +4202,161 @@
           <w:szCs w:val="24"/>
         </w:rPr>
         <w:br/>
-        <w:t>                    &lt;dd&gt;&lt;input name="UserName" onChange={formik.handleChange} type="text"/&gt;&lt;/dd&gt;</w:t>
-      </w:r>
-      <w:r>
-        <w:rPr>
-          <w:rFonts w:ascii="Arial" w:hAnsi="Arial" w:cs="Arial"/>
-          <w:b/>
-          <w:i/>
-          <w:iCs/>
-          <w:color w:val="7030A0"/>
-          <w:spacing w:val="4"/>
-          <w:sz w:val="24"/>
-          <w:szCs w:val="24"/>
-        </w:rPr>
-        <w:br/>
-        <w:t>                    &lt;dd className="text-danger"&gt;{formik.errors.UserName}&lt;/dd&gt;</w:t>
+        <w:t>                    &lt;dd&gt;&lt;input name="</w:t>
+      </w:r>
+      <w:proofErr w:type="spellStart"/>
+      <w:r>
+        <w:rPr>
+          <w:rFonts w:ascii="Arial" w:hAnsi="Arial" w:cs="Arial"/>
+          <w:b/>
+          <w:i/>
+          <w:iCs/>
+          <w:color w:val="7030A0"/>
+          <w:spacing w:val="4"/>
+          <w:sz w:val="24"/>
+          <w:szCs w:val="24"/>
+        </w:rPr>
+        <w:t>UserName</w:t>
+      </w:r>
+      <w:proofErr w:type="spellEnd"/>
+      <w:r>
+        <w:rPr>
+          <w:rFonts w:ascii="Arial" w:hAnsi="Arial" w:cs="Arial"/>
+          <w:b/>
+          <w:i/>
+          <w:iCs/>
+          <w:color w:val="7030A0"/>
+          <w:spacing w:val="4"/>
+          <w:sz w:val="24"/>
+          <w:szCs w:val="24"/>
+        </w:rPr>
+        <w:t xml:space="preserve">" </w:t>
+      </w:r>
+      <w:proofErr w:type="spellStart"/>
+      <w:r>
+        <w:rPr>
+          <w:rFonts w:ascii="Arial" w:hAnsi="Arial" w:cs="Arial"/>
+          <w:b/>
+          <w:i/>
+          <w:iCs/>
+          <w:color w:val="7030A0"/>
+          <w:spacing w:val="4"/>
+          <w:sz w:val="24"/>
+          <w:szCs w:val="24"/>
+        </w:rPr>
+        <w:t>onChange</w:t>
+      </w:r>
+      <w:proofErr w:type="spellEnd"/>
+      <w:r>
+        <w:rPr>
+          <w:rFonts w:ascii="Arial" w:hAnsi="Arial" w:cs="Arial"/>
+          <w:b/>
+          <w:i/>
+          <w:iCs/>
+          <w:color w:val="7030A0"/>
+          <w:spacing w:val="4"/>
+          <w:sz w:val="24"/>
+          <w:szCs w:val="24"/>
+        </w:rPr>
+        <w:t>={</w:t>
+      </w:r>
+      <w:proofErr w:type="spellStart"/>
+      <w:r>
+        <w:rPr>
+          <w:rFonts w:ascii="Arial" w:hAnsi="Arial" w:cs="Arial"/>
+          <w:b/>
+          <w:i/>
+          <w:iCs/>
+          <w:color w:val="7030A0"/>
+          <w:spacing w:val="4"/>
+          <w:sz w:val="24"/>
+          <w:szCs w:val="24"/>
+        </w:rPr>
+        <w:t>formik.handleChange</w:t>
+      </w:r>
+      <w:proofErr w:type="spellEnd"/>
+      <w:r>
+        <w:rPr>
+          <w:rFonts w:ascii="Arial" w:hAnsi="Arial" w:cs="Arial"/>
+          <w:b/>
+          <w:i/>
+          <w:iCs/>
+          <w:color w:val="7030A0"/>
+          <w:spacing w:val="4"/>
+          <w:sz w:val="24"/>
+          <w:szCs w:val="24"/>
+        </w:rPr>
+        <w:t>} type="text"/&gt;&lt;/dd&gt;</w:t>
+      </w:r>
+      <w:r>
+        <w:rPr>
+          <w:rFonts w:ascii="Arial" w:hAnsi="Arial" w:cs="Arial"/>
+          <w:b/>
+          <w:i/>
+          <w:iCs/>
+          <w:color w:val="7030A0"/>
+          <w:spacing w:val="4"/>
+          <w:sz w:val="24"/>
+          <w:szCs w:val="24"/>
+        </w:rPr>
+        <w:br/>
+        <w:t xml:space="preserve">                    &lt;dd </w:t>
+      </w:r>
+      <w:proofErr w:type="spellStart"/>
+      <w:r>
+        <w:rPr>
+          <w:rFonts w:ascii="Arial" w:hAnsi="Arial" w:cs="Arial"/>
+          <w:b/>
+          <w:i/>
+          <w:iCs/>
+          <w:color w:val="7030A0"/>
+          <w:spacing w:val="4"/>
+          <w:sz w:val="24"/>
+          <w:szCs w:val="24"/>
+        </w:rPr>
+        <w:t>className</w:t>
+      </w:r>
+      <w:proofErr w:type="spellEnd"/>
+      <w:r>
+        <w:rPr>
+          <w:rFonts w:ascii="Arial" w:hAnsi="Arial" w:cs="Arial"/>
+          <w:b/>
+          <w:i/>
+          <w:iCs/>
+          <w:color w:val="7030A0"/>
+          <w:spacing w:val="4"/>
+          <w:sz w:val="24"/>
+          <w:szCs w:val="24"/>
+        </w:rPr>
+        <w:t>="text-danger"&gt;{</w:t>
+      </w:r>
+      <w:proofErr w:type="spellStart"/>
+      <w:r>
+        <w:rPr>
+          <w:rFonts w:ascii="Arial" w:hAnsi="Arial" w:cs="Arial"/>
+          <w:b/>
+          <w:i/>
+          <w:iCs/>
+          <w:color w:val="7030A0"/>
+          <w:spacing w:val="4"/>
+          <w:sz w:val="24"/>
+          <w:szCs w:val="24"/>
+        </w:rPr>
+        <w:t>formik.errors.UserName</w:t>
+      </w:r>
+      <w:proofErr w:type="spellEnd"/>
+      <w:r>
+        <w:rPr>
+          <w:rFonts w:ascii="Arial" w:hAnsi="Arial" w:cs="Arial"/>
+          <w:b/>
+          <w:i/>
+          <w:iCs/>
+          <w:color w:val="7030A0"/>
+          <w:spacing w:val="4"/>
+          <w:sz w:val="24"/>
+          <w:szCs w:val="24"/>
+        </w:rPr>
+        <w:t>}&lt;/dd&gt;</w:t>
       </w:r>
       <w:r>
         <w:rPr>
@@ -2076,21 +4384,133 @@
           <w:szCs w:val="24"/>
         </w:rPr>
         <w:br/>
-        <w:t>                    &lt;dd&gt;&lt;input name="Age" onChange={formik.handleChange} type="text"/&gt;&lt;/dd&gt;</w:t>
-      </w:r>
-      <w:r>
-        <w:rPr>
-          <w:rFonts w:ascii="Arial" w:hAnsi="Arial" w:cs="Arial"/>
-          <w:b/>
-          <w:i/>
-          <w:iCs/>
-          <w:color w:val="7030A0"/>
-          <w:spacing w:val="4"/>
-          <w:sz w:val="24"/>
-          <w:szCs w:val="24"/>
-        </w:rPr>
-        <w:br/>
-        <w:t>                    &lt;dd className="text-danger"&gt;{formik.errors.Age}&lt;/dd&gt;</w:t>
+        <w:t xml:space="preserve">                    &lt;dd&gt;&lt;input name="Age" </w:t>
+      </w:r>
+      <w:proofErr w:type="spellStart"/>
+      <w:r>
+        <w:rPr>
+          <w:rFonts w:ascii="Arial" w:hAnsi="Arial" w:cs="Arial"/>
+          <w:b/>
+          <w:i/>
+          <w:iCs/>
+          <w:color w:val="7030A0"/>
+          <w:spacing w:val="4"/>
+          <w:sz w:val="24"/>
+          <w:szCs w:val="24"/>
+        </w:rPr>
+        <w:t>onChange</w:t>
+      </w:r>
+      <w:proofErr w:type="spellEnd"/>
+      <w:r>
+        <w:rPr>
+          <w:rFonts w:ascii="Arial" w:hAnsi="Arial" w:cs="Arial"/>
+          <w:b/>
+          <w:i/>
+          <w:iCs/>
+          <w:color w:val="7030A0"/>
+          <w:spacing w:val="4"/>
+          <w:sz w:val="24"/>
+          <w:szCs w:val="24"/>
+        </w:rPr>
+        <w:t>={</w:t>
+      </w:r>
+      <w:proofErr w:type="spellStart"/>
+      <w:r>
+        <w:rPr>
+          <w:rFonts w:ascii="Arial" w:hAnsi="Arial" w:cs="Arial"/>
+          <w:b/>
+          <w:i/>
+          <w:iCs/>
+          <w:color w:val="7030A0"/>
+          <w:spacing w:val="4"/>
+          <w:sz w:val="24"/>
+          <w:szCs w:val="24"/>
+        </w:rPr>
+        <w:t>formik.handleChange</w:t>
+      </w:r>
+      <w:proofErr w:type="spellEnd"/>
+      <w:r>
+        <w:rPr>
+          <w:rFonts w:ascii="Arial" w:hAnsi="Arial" w:cs="Arial"/>
+          <w:b/>
+          <w:i/>
+          <w:iCs/>
+          <w:color w:val="7030A0"/>
+          <w:spacing w:val="4"/>
+          <w:sz w:val="24"/>
+          <w:szCs w:val="24"/>
+        </w:rPr>
+        <w:t>} type="text"/&gt;&lt;/dd&gt;</w:t>
+      </w:r>
+      <w:r>
+        <w:rPr>
+          <w:rFonts w:ascii="Arial" w:hAnsi="Arial" w:cs="Arial"/>
+          <w:b/>
+          <w:i/>
+          <w:iCs/>
+          <w:color w:val="7030A0"/>
+          <w:spacing w:val="4"/>
+          <w:sz w:val="24"/>
+          <w:szCs w:val="24"/>
+        </w:rPr>
+        <w:br/>
+        <w:t xml:space="preserve">                    &lt;dd </w:t>
+      </w:r>
+      <w:proofErr w:type="spellStart"/>
+      <w:r>
+        <w:rPr>
+          <w:rFonts w:ascii="Arial" w:hAnsi="Arial" w:cs="Arial"/>
+          <w:b/>
+          <w:i/>
+          <w:iCs/>
+          <w:color w:val="7030A0"/>
+          <w:spacing w:val="4"/>
+          <w:sz w:val="24"/>
+          <w:szCs w:val="24"/>
+        </w:rPr>
+        <w:t>className</w:t>
+      </w:r>
+      <w:proofErr w:type="spellEnd"/>
+      <w:r>
+        <w:rPr>
+          <w:rFonts w:ascii="Arial" w:hAnsi="Arial" w:cs="Arial"/>
+          <w:b/>
+          <w:i/>
+          <w:iCs/>
+          <w:color w:val="7030A0"/>
+          <w:spacing w:val="4"/>
+          <w:sz w:val="24"/>
+          <w:szCs w:val="24"/>
+        </w:rPr>
+        <w:t>="text-danger"&gt;{</w:t>
+      </w:r>
+      <w:proofErr w:type="spellStart"/>
+      <w:r>
+        <w:rPr>
+          <w:rFonts w:ascii="Arial" w:hAnsi="Arial" w:cs="Arial"/>
+          <w:b/>
+          <w:i/>
+          <w:iCs/>
+          <w:color w:val="7030A0"/>
+          <w:spacing w:val="4"/>
+          <w:sz w:val="24"/>
+          <w:szCs w:val="24"/>
+        </w:rPr>
+        <w:t>formik.errors.Age</w:t>
+      </w:r>
+      <w:proofErr w:type="spellEnd"/>
+      <w:r>
+        <w:rPr>
+          <w:rFonts w:ascii="Arial" w:hAnsi="Arial" w:cs="Arial"/>
+          <w:b/>
+          <w:i/>
+          <w:iCs/>
+          <w:color w:val="7030A0"/>
+          <w:spacing w:val="4"/>
+          <w:sz w:val="24"/>
+          <w:szCs w:val="24"/>
+        </w:rPr>
+        <w:t>}&lt;/dd&gt;</w:t>
       </w:r>
       <w:r>
         <w:rPr>
@@ -2118,7 +4538,63 @@
           <w:szCs w:val="24"/>
         </w:rPr>
         <w:br/>
-        <w:t>                    &lt;dd&gt;&lt;input name="Email" onChange={formik.handleChange} type="text"/&gt;&lt;/dd&gt;</w:t>
+        <w:t xml:space="preserve">                    &lt;dd&gt;&lt;input name="Email" </w:t>
+      </w:r>
+      <w:proofErr w:type="spellStart"/>
+      <w:r>
+        <w:rPr>
+          <w:rFonts w:ascii="Arial" w:hAnsi="Arial" w:cs="Arial"/>
+          <w:b/>
+          <w:i/>
+          <w:iCs/>
+          <w:color w:val="7030A0"/>
+          <w:spacing w:val="4"/>
+          <w:sz w:val="24"/>
+          <w:szCs w:val="24"/>
+        </w:rPr>
+        <w:t>onChange</w:t>
+      </w:r>
+      <w:proofErr w:type="spellEnd"/>
+      <w:r>
+        <w:rPr>
+          <w:rFonts w:ascii="Arial" w:hAnsi="Arial" w:cs="Arial"/>
+          <w:b/>
+          <w:i/>
+          <w:iCs/>
+          <w:color w:val="7030A0"/>
+          <w:spacing w:val="4"/>
+          <w:sz w:val="24"/>
+          <w:szCs w:val="24"/>
+        </w:rPr>
+        <w:t>={</w:t>
+      </w:r>
+      <w:proofErr w:type="spellStart"/>
+      <w:r>
+        <w:rPr>
+          <w:rFonts w:ascii="Arial" w:hAnsi="Arial" w:cs="Arial"/>
+          <w:b/>
+          <w:i/>
+          <w:iCs/>
+          <w:color w:val="7030A0"/>
+          <w:spacing w:val="4"/>
+          <w:sz w:val="24"/>
+          <w:szCs w:val="24"/>
+        </w:rPr>
+        <w:t>formik.handleChange</w:t>
+      </w:r>
+      <w:proofErr w:type="spellEnd"/>
+      <w:r>
+        <w:rPr>
+          <w:rFonts w:ascii="Arial" w:hAnsi="Arial" w:cs="Arial"/>
+          <w:b/>
+          <w:i/>
+          <w:iCs/>
+          <w:color w:val="7030A0"/>
+          <w:spacing w:val="4"/>
+          <w:sz w:val="24"/>
+          <w:szCs w:val="24"/>
+        </w:rPr>
+        <w:t>} type="text"/&gt;&lt;/dd&gt;</w:t>
       </w:r>
       <w:r>
         <w:rPr>
@@ -2145,7 +4621,63 @@
           <w:szCs w:val="24"/>
         </w:rPr>
         <w:lastRenderedPageBreak/>
-        <w:t>                    &lt;dd className="text-danger"&gt;{formik.errors.Email}&lt;/dd&gt;</w:t>
+        <w:t xml:space="preserve">                    &lt;dd </w:t>
+      </w:r>
+      <w:proofErr w:type="spellStart"/>
+      <w:r>
+        <w:rPr>
+          <w:rFonts w:ascii="Arial" w:hAnsi="Arial" w:cs="Arial"/>
+          <w:b/>
+          <w:i/>
+          <w:iCs/>
+          <w:color w:val="7030A0"/>
+          <w:spacing w:val="4"/>
+          <w:sz w:val="24"/>
+          <w:szCs w:val="24"/>
+        </w:rPr>
+        <w:t>className</w:t>
+      </w:r>
+      <w:proofErr w:type="spellEnd"/>
+      <w:r>
+        <w:rPr>
+          <w:rFonts w:ascii="Arial" w:hAnsi="Arial" w:cs="Arial"/>
+          <w:b/>
+          <w:i/>
+          <w:iCs/>
+          <w:color w:val="7030A0"/>
+          <w:spacing w:val="4"/>
+          <w:sz w:val="24"/>
+          <w:szCs w:val="24"/>
+        </w:rPr>
+        <w:t>="text-danger"&gt;{</w:t>
+      </w:r>
+      <w:proofErr w:type="spellStart"/>
+      <w:r>
+        <w:rPr>
+          <w:rFonts w:ascii="Arial" w:hAnsi="Arial" w:cs="Arial"/>
+          <w:b/>
+          <w:i/>
+          <w:iCs/>
+          <w:color w:val="7030A0"/>
+          <w:spacing w:val="4"/>
+          <w:sz w:val="24"/>
+          <w:szCs w:val="24"/>
+        </w:rPr>
+        <w:t>formik.errors.Email</w:t>
+      </w:r>
+      <w:proofErr w:type="spellEnd"/>
+      <w:r>
+        <w:rPr>
+          <w:rFonts w:ascii="Arial" w:hAnsi="Arial" w:cs="Arial"/>
+          <w:b/>
+          <w:i/>
+          <w:iCs/>
+          <w:color w:val="7030A0"/>
+          <w:spacing w:val="4"/>
+          <w:sz w:val="24"/>
+          <w:szCs w:val="24"/>
+        </w:rPr>
+        <w:t>}&lt;/dd&gt;</w:t>
       </w:r>
       <w:r>
         <w:rPr>
@@ -2173,21 +4705,133 @@
           <w:szCs w:val="24"/>
         </w:rPr>
         <w:br/>
-        <w:t>                    &lt;dd&gt;&lt;input type="text" name="Mobile" onChange={formik.handleChange} /&gt;&lt;/dd&gt;</w:t>
-      </w:r>
-      <w:r>
-        <w:rPr>
-          <w:rFonts w:ascii="Arial" w:hAnsi="Arial" w:cs="Arial"/>
-          <w:b/>
-          <w:i/>
-          <w:iCs/>
-          <w:color w:val="7030A0"/>
-          <w:spacing w:val="4"/>
-          <w:sz w:val="24"/>
-          <w:szCs w:val="24"/>
-        </w:rPr>
-        <w:br/>
-        <w:t>                    &lt;dd className="text-danger"&gt;{formik.errors.Mobile}&lt;/dd&gt;</w:t>
+        <w:t xml:space="preserve">                    &lt;dd&gt;&lt;input type="text" name="Mobile" </w:t>
+      </w:r>
+      <w:proofErr w:type="spellStart"/>
+      <w:r>
+        <w:rPr>
+          <w:rFonts w:ascii="Arial" w:hAnsi="Arial" w:cs="Arial"/>
+          <w:b/>
+          <w:i/>
+          <w:iCs/>
+          <w:color w:val="7030A0"/>
+          <w:spacing w:val="4"/>
+          <w:sz w:val="24"/>
+          <w:szCs w:val="24"/>
+        </w:rPr>
+        <w:t>onChange</w:t>
+      </w:r>
+      <w:proofErr w:type="spellEnd"/>
+      <w:r>
+        <w:rPr>
+          <w:rFonts w:ascii="Arial" w:hAnsi="Arial" w:cs="Arial"/>
+          <w:b/>
+          <w:i/>
+          <w:iCs/>
+          <w:color w:val="7030A0"/>
+          <w:spacing w:val="4"/>
+          <w:sz w:val="24"/>
+          <w:szCs w:val="24"/>
+        </w:rPr>
+        <w:t>={</w:t>
+      </w:r>
+      <w:proofErr w:type="spellStart"/>
+      <w:r>
+        <w:rPr>
+          <w:rFonts w:ascii="Arial" w:hAnsi="Arial" w:cs="Arial"/>
+          <w:b/>
+          <w:i/>
+          <w:iCs/>
+          <w:color w:val="7030A0"/>
+          <w:spacing w:val="4"/>
+          <w:sz w:val="24"/>
+          <w:szCs w:val="24"/>
+        </w:rPr>
+        <w:t>formik.handleChange</w:t>
+      </w:r>
+      <w:proofErr w:type="spellEnd"/>
+      <w:r>
+        <w:rPr>
+          <w:rFonts w:ascii="Arial" w:hAnsi="Arial" w:cs="Arial"/>
+          <w:b/>
+          <w:i/>
+          <w:iCs/>
+          <w:color w:val="7030A0"/>
+          <w:spacing w:val="4"/>
+          <w:sz w:val="24"/>
+          <w:szCs w:val="24"/>
+        </w:rPr>
+        <w:t>} /&gt;&lt;/dd&gt;</w:t>
+      </w:r>
+      <w:r>
+        <w:rPr>
+          <w:rFonts w:ascii="Arial" w:hAnsi="Arial" w:cs="Arial"/>
+          <w:b/>
+          <w:i/>
+          <w:iCs/>
+          <w:color w:val="7030A0"/>
+          <w:spacing w:val="4"/>
+          <w:sz w:val="24"/>
+          <w:szCs w:val="24"/>
+        </w:rPr>
+        <w:br/>
+        <w:t xml:space="preserve">                    &lt;dd </w:t>
+      </w:r>
+      <w:proofErr w:type="spellStart"/>
+      <w:r>
+        <w:rPr>
+          <w:rFonts w:ascii="Arial" w:hAnsi="Arial" w:cs="Arial"/>
+          <w:b/>
+          <w:i/>
+          <w:iCs/>
+          <w:color w:val="7030A0"/>
+          <w:spacing w:val="4"/>
+          <w:sz w:val="24"/>
+          <w:szCs w:val="24"/>
+        </w:rPr>
+        <w:t>className</w:t>
+      </w:r>
+      <w:proofErr w:type="spellEnd"/>
+      <w:r>
+        <w:rPr>
+          <w:rFonts w:ascii="Arial" w:hAnsi="Arial" w:cs="Arial"/>
+          <w:b/>
+          <w:i/>
+          <w:iCs/>
+          <w:color w:val="7030A0"/>
+          <w:spacing w:val="4"/>
+          <w:sz w:val="24"/>
+          <w:szCs w:val="24"/>
+        </w:rPr>
+        <w:t>="text-danger"&gt;{</w:t>
+      </w:r>
+      <w:proofErr w:type="spellStart"/>
+      <w:r>
+        <w:rPr>
+          <w:rFonts w:ascii="Arial" w:hAnsi="Arial" w:cs="Arial"/>
+          <w:b/>
+          <w:i/>
+          <w:iCs/>
+          <w:color w:val="7030A0"/>
+          <w:spacing w:val="4"/>
+          <w:sz w:val="24"/>
+          <w:szCs w:val="24"/>
+        </w:rPr>
+        <w:t>formik.errors.Mobile</w:t>
+      </w:r>
+      <w:proofErr w:type="spellEnd"/>
+      <w:r>
+        <w:rPr>
+          <w:rFonts w:ascii="Arial" w:hAnsi="Arial" w:cs="Arial"/>
+          <w:b/>
+          <w:i/>
+          <w:iCs/>
+          <w:color w:val="7030A0"/>
+          <w:spacing w:val="4"/>
+          <w:sz w:val="24"/>
+          <w:szCs w:val="24"/>
+        </w:rPr>
+        <w:t>}&lt;/dd&gt;</w:t>
       </w:r>
       <w:r>
         <w:rPr>
@@ -2449,44 +5093,83 @@
           <w:szCs w:val="28"/>
         </w:rPr>
         <w:br/>
-        <w:t>                    - isNaN</w:t>
-      </w:r>
-      <w:r>
-        <w:rPr>
-          <w:rFonts w:ascii="Arial" w:hAnsi="Arial" w:cs="Arial"/>
-          <w:b/>
-          <w:color w:val="3C4043"/>
-          <w:spacing w:val="4"/>
-          <w:sz w:val="28"/>
-          <w:szCs w:val="28"/>
-        </w:rPr>
-        <w:br/>
-        <w:t>                    - typeof</w:t>
-      </w:r>
-      <w:r>
-        <w:rPr>
-          <w:rFonts w:ascii="Arial" w:hAnsi="Arial" w:cs="Arial"/>
-          <w:b/>
-          <w:color w:val="3C4043"/>
-          <w:spacing w:val="4"/>
-          <w:sz w:val="28"/>
-          <w:szCs w:val="28"/>
-        </w:rPr>
-        <w:br/>
-        <w:t>                    - instanceof</w:t>
-      </w:r>
-      <w:r>
-        <w:rPr>
-          <w:rFonts w:ascii="Arial" w:hAnsi="Arial" w:cs="Arial"/>
-          <w:b/>
-          <w:color w:val="3C4043"/>
-          <w:spacing w:val="4"/>
-          <w:sz w:val="28"/>
-          <w:szCs w:val="28"/>
-        </w:rPr>
-        <w:br/>
         <w:t xml:space="preserve">                    - </w:t>
       </w:r>
+      <w:proofErr w:type="spellStart"/>
+      <w:r>
+        <w:rPr>
+          <w:rFonts w:ascii="Arial" w:hAnsi="Arial" w:cs="Arial"/>
+          <w:b/>
+          <w:color w:val="3C4043"/>
+          <w:spacing w:val="4"/>
+          <w:sz w:val="28"/>
+          <w:szCs w:val="28"/>
+        </w:rPr>
+        <w:t>isNaN</w:t>
+      </w:r>
+      <w:proofErr w:type="spellEnd"/>
+      <w:r>
+        <w:rPr>
+          <w:rFonts w:ascii="Arial" w:hAnsi="Arial" w:cs="Arial"/>
+          <w:b/>
+          <w:color w:val="3C4043"/>
+          <w:spacing w:val="4"/>
+          <w:sz w:val="28"/>
+          <w:szCs w:val="28"/>
+        </w:rPr>
+        <w:br/>
+        <w:t xml:space="preserve">                    - </w:t>
+      </w:r>
+      <w:proofErr w:type="spellStart"/>
+      <w:r>
+        <w:rPr>
+          <w:rFonts w:ascii="Arial" w:hAnsi="Arial" w:cs="Arial"/>
+          <w:b/>
+          <w:color w:val="3C4043"/>
+          <w:spacing w:val="4"/>
+          <w:sz w:val="28"/>
+          <w:szCs w:val="28"/>
+        </w:rPr>
+        <w:t>typeof</w:t>
+      </w:r>
+      <w:proofErr w:type="spellEnd"/>
+      <w:r>
+        <w:rPr>
+          <w:rFonts w:ascii="Arial" w:hAnsi="Arial" w:cs="Arial"/>
+          <w:b/>
+          <w:color w:val="3C4043"/>
+          <w:spacing w:val="4"/>
+          <w:sz w:val="28"/>
+          <w:szCs w:val="28"/>
+        </w:rPr>
+        <w:br/>
+        <w:t xml:space="preserve">                    - </w:t>
+      </w:r>
+      <w:proofErr w:type="spellStart"/>
+      <w:r>
+        <w:rPr>
+          <w:rFonts w:ascii="Arial" w:hAnsi="Arial" w:cs="Arial"/>
+          <w:b/>
+          <w:color w:val="3C4043"/>
+          <w:spacing w:val="4"/>
+          <w:sz w:val="28"/>
+          <w:szCs w:val="28"/>
+        </w:rPr>
+        <w:t>instanceof</w:t>
+      </w:r>
+      <w:proofErr w:type="spellEnd"/>
+      <w:r>
+        <w:rPr>
+          <w:rFonts w:ascii="Arial" w:hAnsi="Arial" w:cs="Arial"/>
+          <w:b/>
+          <w:color w:val="3C4043"/>
+          <w:spacing w:val="4"/>
+          <w:sz w:val="28"/>
+          <w:szCs w:val="28"/>
+        </w:rPr>
+        <w:br/>
+        <w:t xml:space="preserve">                    - </w:t>
+      </w:r>
       <w:proofErr w:type="gramStart"/>
       <w:r>
         <w:rPr>
@@ -2589,7 +5272,19 @@
           <w:sz w:val="28"/>
           <w:szCs w:val="28"/>
         </w:rPr>
-        <w:t>")true</w:t>
+        <w:t>")</w:t>
+      </w:r>
+      <w:proofErr w:type="spellStart"/>
+      <w:r>
+        <w:rPr>
+          <w:rFonts w:ascii="Arial" w:hAnsi="Arial" w:cs="Arial"/>
+          <w:b/>
+          <w:color w:val="3C4043"/>
+          <w:spacing w:val="4"/>
+          <w:sz w:val="28"/>
+          <w:szCs w:val="28"/>
+        </w:rPr>
+        <w:t>true</w:t>
       </w:r>
       <w:proofErr w:type="gramEnd"/>
       <w:r>
@@ -2601,7 +5296,19 @@
           <w:sz w:val="28"/>
           <w:szCs w:val="28"/>
         </w:rPr>
-        <w:t>?false;</w:t>
+        <w:t>?false</w:t>
+      </w:r>
+      <w:proofErr w:type="spellEnd"/>
+      <w:r>
+        <w:rPr>
+          <w:rFonts w:ascii="Arial" w:hAnsi="Arial" w:cs="Arial"/>
+          <w:b/>
+          <w:color w:val="3C4043"/>
+          <w:spacing w:val="4"/>
+          <w:sz w:val="28"/>
+          <w:szCs w:val="28"/>
+        </w:rPr>
+        <w:t>;</w:t>
       </w:r>
       <w:r>
         <w:rPr>
@@ -2636,8 +5343,33 @@
           <w:szCs w:val="28"/>
         </w:rPr>
         <w:br/>
-        <w:t>        BooleanSchema            </w:t>
-      </w:r>
+        <w:t xml:space="preserve">        </w:t>
+      </w:r>
+      <w:proofErr w:type="spellStart"/>
+      <w:r>
+        <w:rPr>
+          <w:rFonts w:ascii="Arial" w:hAnsi="Arial" w:cs="Arial"/>
+          <w:b/>
+          <w:color w:val="3C4043"/>
+          <w:spacing w:val="4"/>
+          <w:sz w:val="28"/>
+          <w:szCs w:val="28"/>
+        </w:rPr>
+        <w:t>BooleanSchema</w:t>
+      </w:r>
+      <w:proofErr w:type="spellEnd"/>
+      <w:r>
+        <w:rPr>
+          <w:rFonts w:ascii="Arial" w:hAnsi="Arial" w:cs="Arial"/>
+          <w:b/>
+          <w:color w:val="3C4043"/>
+          <w:spacing w:val="4"/>
+          <w:sz w:val="28"/>
+          <w:szCs w:val="28"/>
+        </w:rPr>
+        <w:t xml:space="preserve">            </w:t>
+      </w:r>
+      <w:proofErr w:type="spellStart"/>
       <w:proofErr w:type="gramStart"/>
       <w:r>
         <w:rPr>
@@ -2648,7 +5380,19 @@
           <w:sz w:val="28"/>
           <w:szCs w:val="28"/>
         </w:rPr>
-        <w:t>boolean(</w:t>
+        <w:t>boolean</w:t>
+      </w:r>
+      <w:proofErr w:type="spellEnd"/>
+      <w:r>
+        <w:rPr>
+          <w:rFonts w:ascii="Arial" w:hAnsi="Arial" w:cs="Arial"/>
+          <w:b/>
+          <w:color w:val="3C4043"/>
+          <w:spacing w:val="4"/>
+          <w:sz w:val="28"/>
+          <w:szCs w:val="28"/>
+        </w:rPr>
+        <w:t>(</w:t>
       </w:r>
       <w:proofErr w:type="gramEnd"/>
       <w:r>
@@ -2672,7 +5416,31 @@
           <w:szCs w:val="28"/>
         </w:rPr>
         <w:br/>
-        <w:t>        NumberSchema          </w:t>
+        <w:t xml:space="preserve">        </w:t>
+      </w:r>
+      <w:proofErr w:type="spellStart"/>
+      <w:r>
+        <w:rPr>
+          <w:rFonts w:ascii="Arial" w:hAnsi="Arial" w:cs="Arial"/>
+          <w:b/>
+          <w:color w:val="3C4043"/>
+          <w:spacing w:val="4"/>
+          <w:sz w:val="28"/>
+          <w:szCs w:val="28"/>
+        </w:rPr>
+        <w:t>NumberSchema</w:t>
+      </w:r>
+      <w:proofErr w:type="spellEnd"/>
+      <w:r>
+        <w:rPr>
+          <w:rFonts w:ascii="Arial" w:hAnsi="Arial" w:cs="Arial"/>
+          <w:b/>
+          <w:color w:val="3C4043"/>
+          <w:spacing w:val="4"/>
+          <w:sz w:val="28"/>
+          <w:szCs w:val="28"/>
+        </w:rPr>
+        <w:t xml:space="preserve">          </w:t>
       </w:r>
       <w:r>
         <w:rPr>
@@ -2730,7 +5498,31 @@
           <w:szCs w:val="28"/>
         </w:rPr>
         <w:br/>
-        <w:t xml:space="preserve">        StringSchema </w:t>
+        <w:t xml:space="preserve">        </w:t>
+      </w:r>
+      <w:proofErr w:type="spellStart"/>
+      <w:r>
+        <w:rPr>
+          <w:rFonts w:ascii="Arial" w:hAnsi="Arial" w:cs="Arial"/>
+          <w:b/>
+          <w:color w:val="3C4043"/>
+          <w:spacing w:val="4"/>
+          <w:sz w:val="28"/>
+          <w:szCs w:val="28"/>
+        </w:rPr>
+        <w:t>StringSchema</w:t>
+      </w:r>
+      <w:proofErr w:type="spellEnd"/>
+      <w:r>
+        <w:rPr>
+          <w:rFonts w:ascii="Arial" w:hAnsi="Arial" w:cs="Arial"/>
+          <w:b/>
+          <w:color w:val="3C4043"/>
+          <w:spacing w:val="4"/>
+          <w:sz w:val="28"/>
+          <w:szCs w:val="28"/>
+        </w:rPr>
+        <w:t xml:space="preserve"> </w:t>
       </w:r>
       <w:proofErr w:type="gramStart"/>
       <w:r>
@@ -2888,6 +5680,7 @@
         <w:br/>
         <w:t xml:space="preserve">        </w:t>
       </w:r>
+      <w:proofErr w:type="spellStart"/>
       <w:proofErr w:type="gramStart"/>
       <w:r>
         <w:rPr>
@@ -2898,7 +5691,19 @@
           <w:sz w:val="28"/>
           <w:szCs w:val="28"/>
         </w:rPr>
-        <w:t>maxlength(</w:t>
+        <w:t>maxlength</w:t>
+      </w:r>
+      <w:proofErr w:type="spellEnd"/>
+      <w:r>
+        <w:rPr>
+          <w:rFonts w:ascii="Arial" w:hAnsi="Arial" w:cs="Arial"/>
+          <w:b/>
+          <w:color w:val="3C4043"/>
+          <w:spacing w:val="4"/>
+          <w:sz w:val="28"/>
+          <w:szCs w:val="28"/>
+        </w:rPr>
+        <w:t>(</w:t>
       </w:r>
       <w:proofErr w:type="gramEnd"/>
       <w:r>
@@ -2924,6 +5729,7 @@
         <w:br/>
         <w:t xml:space="preserve">        </w:t>
       </w:r>
+      <w:proofErr w:type="spellStart"/>
       <w:proofErr w:type="gramStart"/>
       <w:r>
         <w:rPr>
@@ -2934,7 +5740,19 @@
           <w:sz w:val="28"/>
           <w:szCs w:val="28"/>
         </w:rPr>
-        <w:t>minlength(</w:t>
+        <w:t>minlength</w:t>
+      </w:r>
+      <w:proofErr w:type="spellEnd"/>
+      <w:r>
+        <w:rPr>
+          <w:rFonts w:ascii="Arial" w:hAnsi="Arial" w:cs="Arial"/>
+          <w:b/>
+          <w:color w:val="3C4043"/>
+          <w:spacing w:val="4"/>
+          <w:sz w:val="28"/>
+          <w:szCs w:val="28"/>
+        </w:rPr>
+        <w:t>(</w:t>
       </w:r>
       <w:proofErr w:type="gramEnd"/>
       <w:r>
@@ -3100,7 +5918,31 @@
           <w:szCs w:val="28"/>
         </w:rPr>
         <w:br/>
-        <w:t>        &gt;npm install yup --save</w:t>
+        <w:t>        &gt;</w:t>
+      </w:r>
+      <w:proofErr w:type="spellStart"/>
+      <w:r>
+        <w:rPr>
+          <w:rFonts w:ascii="Arial" w:hAnsi="Arial" w:cs="Arial"/>
+          <w:b/>
+          <w:color w:val="3C4043"/>
+          <w:spacing w:val="4"/>
+          <w:sz w:val="28"/>
+          <w:szCs w:val="28"/>
+        </w:rPr>
+        <w:t>npm</w:t>
+      </w:r>
+      <w:proofErr w:type="spellEnd"/>
+      <w:r>
+        <w:rPr>
+          <w:rFonts w:ascii="Arial" w:hAnsi="Arial" w:cs="Arial"/>
+          <w:b/>
+          <w:color w:val="3C4043"/>
+          <w:spacing w:val="4"/>
+          <w:sz w:val="28"/>
+          <w:szCs w:val="28"/>
+        </w:rPr>
+        <w:t xml:space="preserve"> install yup --save</w:t>
       </w:r>
       <w:r>
         <w:rPr>
@@ -3170,8 +6012,33 @@
           <w:sz w:val="28"/>
           <w:szCs w:val="28"/>
         </w:rPr>
-        <w:t xml:space="preserve"> BooleanSchema, </w:t>
-      </w:r>
+        <w:t xml:space="preserve"> </w:t>
+      </w:r>
+      <w:proofErr w:type="spellStart"/>
+      <w:r>
+        <w:rPr>
+          <w:rFonts w:ascii="Arial" w:hAnsi="Arial" w:cs="Arial"/>
+          <w:b/>
+          <w:color w:val="3C4043"/>
+          <w:spacing w:val="4"/>
+          <w:sz w:val="28"/>
+          <w:szCs w:val="28"/>
+        </w:rPr>
+        <w:t>BooleanSchema</w:t>
+      </w:r>
+      <w:proofErr w:type="spellEnd"/>
+      <w:r>
+        <w:rPr>
+          <w:rFonts w:ascii="Arial" w:hAnsi="Arial" w:cs="Arial"/>
+          <w:b/>
+          <w:color w:val="3C4043"/>
+          <w:spacing w:val="4"/>
+          <w:sz w:val="28"/>
+          <w:szCs w:val="28"/>
+        </w:rPr>
+        <w:t xml:space="preserve">, </w:t>
+      </w:r>
+      <w:proofErr w:type="spellStart"/>
       <w:proofErr w:type="gramStart"/>
       <w:r>
         <w:rPr>
@@ -3182,7 +6049,19 @@
           <w:sz w:val="28"/>
           <w:szCs w:val="28"/>
         </w:rPr>
-        <w:t>NumberSchema,..</w:t>
+        <w:t>NumberSchema</w:t>
+      </w:r>
+      <w:proofErr w:type="spellEnd"/>
+      <w:r>
+        <w:rPr>
+          <w:rFonts w:ascii="Arial" w:hAnsi="Arial" w:cs="Arial"/>
+          <w:b/>
+          <w:color w:val="3C4043"/>
+          <w:spacing w:val="4"/>
+          <w:sz w:val="28"/>
+          <w:szCs w:val="28"/>
+        </w:rPr>
+        <w:t>,..</w:t>
       </w:r>
       <w:proofErr w:type="gramEnd"/>
       <w:r>
@@ -3299,43 +6178,116 @@
           <w:szCs w:val="28"/>
         </w:rPr>
         <w:br/>
-        <w:t>3. Formik can use Yup validation schema by using</w:t>
-      </w:r>
-      <w:r>
-        <w:rPr>
-          <w:rFonts w:ascii="Arial" w:hAnsi="Arial" w:cs="Arial"/>
-          <w:b/>
-          <w:color w:val="3C4043"/>
-          <w:spacing w:val="4"/>
-          <w:sz w:val="28"/>
-          <w:szCs w:val="28"/>
-        </w:rPr>
-        <w:br/>
-        <w:t>        "validationSchema" property</w:t>
-      </w:r>
-      <w:r>
-        <w:rPr>
-          <w:rFonts w:ascii="Arial" w:hAnsi="Arial" w:cs="Arial"/>
-          <w:b/>
-          <w:color w:val="3C4043"/>
-          <w:spacing w:val="4"/>
-          <w:sz w:val="28"/>
-          <w:szCs w:val="28"/>
-        </w:rPr>
-        <w:br/>
-      </w:r>
-      <w:r>
-        <w:rPr>
-          <w:rFonts w:ascii="Arial" w:hAnsi="Arial" w:cs="Arial"/>
-          <w:b/>
-          <w:color w:val="3C4043"/>
-          <w:spacing w:val="4"/>
-          <w:sz w:val="28"/>
-          <w:szCs w:val="28"/>
-        </w:rPr>
-        <w:br/>
-        <w:t xml:space="preserve">     const formik = </w:t>
-      </w:r>
+        <w:t xml:space="preserve">3. </w:t>
+      </w:r>
+      <w:proofErr w:type="spellStart"/>
+      <w:r>
+        <w:rPr>
+          <w:rFonts w:ascii="Arial" w:hAnsi="Arial" w:cs="Arial"/>
+          <w:b/>
+          <w:color w:val="3C4043"/>
+          <w:spacing w:val="4"/>
+          <w:sz w:val="28"/>
+          <w:szCs w:val="28"/>
+        </w:rPr>
+        <w:t>Formik</w:t>
+      </w:r>
+      <w:proofErr w:type="spellEnd"/>
+      <w:r>
+        <w:rPr>
+          <w:rFonts w:ascii="Arial" w:hAnsi="Arial" w:cs="Arial"/>
+          <w:b/>
+          <w:color w:val="3C4043"/>
+          <w:spacing w:val="4"/>
+          <w:sz w:val="28"/>
+          <w:szCs w:val="28"/>
+        </w:rPr>
+        <w:t xml:space="preserve"> can use Yup validation schema by using</w:t>
+      </w:r>
+      <w:r>
+        <w:rPr>
+          <w:rFonts w:ascii="Arial" w:hAnsi="Arial" w:cs="Arial"/>
+          <w:b/>
+          <w:color w:val="3C4043"/>
+          <w:spacing w:val="4"/>
+          <w:sz w:val="28"/>
+          <w:szCs w:val="28"/>
+        </w:rPr>
+        <w:br/>
+        <w:t>        "</w:t>
+      </w:r>
+      <w:proofErr w:type="spellStart"/>
+      <w:r>
+        <w:rPr>
+          <w:rFonts w:ascii="Arial" w:hAnsi="Arial" w:cs="Arial"/>
+          <w:b/>
+          <w:color w:val="3C4043"/>
+          <w:spacing w:val="4"/>
+          <w:sz w:val="28"/>
+          <w:szCs w:val="28"/>
+        </w:rPr>
+        <w:t>validationSchema</w:t>
+      </w:r>
+      <w:proofErr w:type="spellEnd"/>
+      <w:r>
+        <w:rPr>
+          <w:rFonts w:ascii="Arial" w:hAnsi="Arial" w:cs="Arial"/>
+          <w:b/>
+          <w:color w:val="3C4043"/>
+          <w:spacing w:val="4"/>
+          <w:sz w:val="28"/>
+          <w:szCs w:val="28"/>
+        </w:rPr>
+        <w:t>" property</w:t>
+      </w:r>
+      <w:r>
+        <w:rPr>
+          <w:rFonts w:ascii="Arial" w:hAnsi="Arial" w:cs="Arial"/>
+          <w:b/>
+          <w:color w:val="3C4043"/>
+          <w:spacing w:val="4"/>
+          <w:sz w:val="28"/>
+          <w:szCs w:val="28"/>
+        </w:rPr>
+        <w:br/>
+      </w:r>
+      <w:r>
+        <w:rPr>
+          <w:rFonts w:ascii="Arial" w:hAnsi="Arial" w:cs="Arial"/>
+          <w:b/>
+          <w:color w:val="3C4043"/>
+          <w:spacing w:val="4"/>
+          <w:sz w:val="28"/>
+          <w:szCs w:val="28"/>
+        </w:rPr>
+        <w:br/>
+        <w:t xml:space="preserve">     const </w:t>
+      </w:r>
+      <w:proofErr w:type="spellStart"/>
+      <w:r>
+        <w:rPr>
+          <w:rFonts w:ascii="Arial" w:hAnsi="Arial" w:cs="Arial"/>
+          <w:b/>
+          <w:color w:val="3C4043"/>
+          <w:spacing w:val="4"/>
+          <w:sz w:val="28"/>
+          <w:szCs w:val="28"/>
+        </w:rPr>
+        <w:t>formik</w:t>
+      </w:r>
+      <w:proofErr w:type="spellEnd"/>
+      <w:r>
+        <w:rPr>
+          <w:rFonts w:ascii="Arial" w:hAnsi="Arial" w:cs="Arial"/>
+          <w:b/>
+          <w:color w:val="3C4043"/>
+          <w:spacing w:val="4"/>
+          <w:sz w:val="28"/>
+          <w:szCs w:val="28"/>
+        </w:rPr>
+        <w:t xml:space="preserve"> = </w:t>
+      </w:r>
+      <w:proofErr w:type="spellStart"/>
       <w:proofErr w:type="gramStart"/>
       <w:r>
         <w:rPr>
@@ -3346,7 +6298,19 @@
           <w:sz w:val="28"/>
           <w:szCs w:val="28"/>
         </w:rPr>
-        <w:t>useFormik(</w:t>
+        <w:t>useFormik</w:t>
+      </w:r>
+      <w:proofErr w:type="spellEnd"/>
+      <w:r>
+        <w:rPr>
+          <w:rFonts w:ascii="Arial" w:hAnsi="Arial" w:cs="Arial"/>
+          <w:b/>
+          <w:color w:val="3C4043"/>
+          <w:spacing w:val="4"/>
+          <w:sz w:val="28"/>
+          <w:szCs w:val="28"/>
+        </w:rPr>
+        <w:t>(</w:t>
       </w:r>
       <w:proofErr w:type="gramEnd"/>
       <w:r>
@@ -3370,20 +6334,69 @@
           <w:szCs w:val="28"/>
         </w:rPr>
         <w:br/>
-        <w:t>            initialValues: { },</w:t>
-      </w:r>
-      <w:r>
-        <w:rPr>
-          <w:rFonts w:ascii="Arial" w:hAnsi="Arial" w:cs="Arial"/>
-          <w:b/>
-          <w:color w:val="3C4043"/>
-          <w:spacing w:val="4"/>
-          <w:sz w:val="28"/>
-          <w:szCs w:val="28"/>
-        </w:rPr>
-        <w:br/>
-        <w:t xml:space="preserve">          validationSchema: </w:t>
-      </w:r>
+        <w:t xml:space="preserve">            </w:t>
+      </w:r>
+      <w:proofErr w:type="spellStart"/>
+      <w:r>
+        <w:rPr>
+          <w:rFonts w:ascii="Arial" w:hAnsi="Arial" w:cs="Arial"/>
+          <w:b/>
+          <w:color w:val="3C4043"/>
+          <w:spacing w:val="4"/>
+          <w:sz w:val="28"/>
+          <w:szCs w:val="28"/>
+        </w:rPr>
+        <w:t>initialValues</w:t>
+      </w:r>
+      <w:proofErr w:type="spellEnd"/>
+      <w:r>
+        <w:rPr>
+          <w:rFonts w:ascii="Arial" w:hAnsi="Arial" w:cs="Arial"/>
+          <w:b/>
+          <w:color w:val="3C4043"/>
+          <w:spacing w:val="4"/>
+          <w:sz w:val="28"/>
+          <w:szCs w:val="28"/>
+        </w:rPr>
+        <w:t>: { },</w:t>
+      </w:r>
+      <w:r>
+        <w:rPr>
+          <w:rFonts w:ascii="Arial" w:hAnsi="Arial" w:cs="Arial"/>
+          <w:b/>
+          <w:color w:val="3C4043"/>
+          <w:spacing w:val="4"/>
+          <w:sz w:val="28"/>
+          <w:szCs w:val="28"/>
+        </w:rPr>
+        <w:br/>
+        <w:t xml:space="preserve">          </w:t>
+      </w:r>
+      <w:proofErr w:type="spellStart"/>
+      <w:r>
+        <w:rPr>
+          <w:rFonts w:ascii="Arial" w:hAnsi="Arial" w:cs="Arial"/>
+          <w:b/>
+          <w:color w:val="3C4043"/>
+          <w:spacing w:val="4"/>
+          <w:sz w:val="28"/>
+          <w:szCs w:val="28"/>
+        </w:rPr>
+        <w:t>validationSchema</w:t>
+      </w:r>
+      <w:proofErr w:type="spellEnd"/>
+      <w:r>
+        <w:rPr>
+          <w:rFonts w:ascii="Arial" w:hAnsi="Arial" w:cs="Arial"/>
+          <w:b/>
+          <w:color w:val="3C4043"/>
+          <w:spacing w:val="4"/>
+          <w:sz w:val="28"/>
+          <w:szCs w:val="28"/>
+        </w:rPr>
+        <w:t xml:space="preserve">: </w:t>
+      </w:r>
+      <w:proofErr w:type="spellStart"/>
       <w:proofErr w:type="gramStart"/>
       <w:r>
         <w:rPr>
@@ -3396,6 +6409,7 @@
         </w:rPr>
         <w:t>yup.object</w:t>
       </w:r>
+      <w:proofErr w:type="spellEnd"/>
       <w:proofErr w:type="gramEnd"/>
       <w:r>
         <w:rPr>
@@ -3418,8 +6432,33 @@
           <w:szCs w:val="28"/>
         </w:rPr>
         <w:br/>
-        <w:t xml:space="preserve">                 FieldName: </w:t>
-      </w:r>
+        <w:t>                 </w:t>
+      </w:r>
+      <w:proofErr w:type="spellStart"/>
+      <w:r>
+        <w:rPr>
+          <w:rFonts w:ascii="Arial" w:hAnsi="Arial" w:cs="Arial"/>
+          <w:b/>
+          <w:color w:val="3C4043"/>
+          <w:spacing w:val="4"/>
+          <w:sz w:val="28"/>
+          <w:szCs w:val="28"/>
+        </w:rPr>
+        <w:t>FieldName</w:t>
+      </w:r>
+      <w:proofErr w:type="spellEnd"/>
+      <w:r>
+        <w:rPr>
+          <w:rFonts w:ascii="Arial" w:hAnsi="Arial" w:cs="Arial"/>
+          <w:b/>
+          <w:color w:val="3C4043"/>
+          <w:spacing w:val="4"/>
+          <w:sz w:val="28"/>
+          <w:szCs w:val="28"/>
+        </w:rPr>
+        <w:t xml:space="preserve">: </w:t>
+      </w:r>
+      <w:proofErr w:type="spellStart"/>
       <w:proofErr w:type="gramStart"/>
       <w:r>
         <w:rPr>
@@ -3432,6 +6471,7 @@
         </w:rPr>
         <w:t>yup.DataType</w:t>
       </w:r>
+      <w:proofErr w:type="spellEnd"/>
       <w:proofErr w:type="gramEnd"/>
       <w:r>
         <w:rPr>
@@ -3586,6 +6626,7 @@
         <w:br/>
         <w:t>    &lt;input type="text" {...</w:t>
       </w:r>
+      <w:proofErr w:type="spellStart"/>
       <w:proofErr w:type="gramStart"/>
       <w:r>
         <w:rPr>
@@ -3598,6 +6639,7 @@
         </w:rPr>
         <w:t>formik.getFieldProps</w:t>
       </w:r>
+      <w:proofErr w:type="spellEnd"/>
       <w:proofErr w:type="gramEnd"/>
       <w:r>
         <w:rPr>
@@ -3622,6 +6664,7 @@
         <w:br/>
         <w:t>    &lt;dd&gt;{</w:t>
       </w:r>
+      <w:proofErr w:type="spellStart"/>
       <w:proofErr w:type="gramStart"/>
       <w:r>
         <w:rPr>
@@ -3656,7 +6699,19 @@
           <w:sz w:val="28"/>
           <w:szCs w:val="28"/>
         </w:rPr>
-        <w:t>Name}&lt;</w:t>
+        <w:t>Name</w:t>
+      </w:r>
+      <w:proofErr w:type="spellEnd"/>
+      <w:r>
+        <w:rPr>
+          <w:rFonts w:ascii="Arial" w:hAnsi="Arial" w:cs="Arial"/>
+          <w:b/>
+          <w:color w:val="3C4043"/>
+          <w:spacing w:val="4"/>
+          <w:sz w:val="28"/>
+          <w:szCs w:val="28"/>
+        </w:rPr>
+        <w:t>}&lt;</w:t>
       </w:r>
       <w:proofErr w:type="gramEnd"/>
       <w:r>
@@ -3806,7 +6861,63 @@
           <w:sz w:val="24"/>
           <w:szCs w:val="24"/>
         </w:rPr>
-        <w:t>import { useFormik } from "formik";</w:t>
+        <w:t xml:space="preserve">import { </w:t>
+      </w:r>
+      <w:proofErr w:type="spellStart"/>
+      <w:r>
+        <w:rPr>
+          <w:rFonts w:ascii="Arial" w:hAnsi="Arial" w:cs="Arial"/>
+          <w:b/>
+          <w:i/>
+          <w:iCs/>
+          <w:color w:val="7030A0"/>
+          <w:spacing w:val="4"/>
+          <w:sz w:val="24"/>
+          <w:szCs w:val="24"/>
+        </w:rPr>
+        <w:t>useFormik</w:t>
+      </w:r>
+      <w:proofErr w:type="spellEnd"/>
+      <w:r>
+        <w:rPr>
+          <w:rFonts w:ascii="Arial" w:hAnsi="Arial" w:cs="Arial"/>
+          <w:b/>
+          <w:i/>
+          <w:iCs/>
+          <w:color w:val="7030A0"/>
+          <w:spacing w:val="4"/>
+          <w:sz w:val="24"/>
+          <w:szCs w:val="24"/>
+        </w:rPr>
+        <w:t xml:space="preserve"> } from "</w:t>
+      </w:r>
+      <w:proofErr w:type="spellStart"/>
+      <w:r>
+        <w:rPr>
+          <w:rFonts w:ascii="Arial" w:hAnsi="Arial" w:cs="Arial"/>
+          <w:b/>
+          <w:i/>
+          <w:iCs/>
+          <w:color w:val="7030A0"/>
+          <w:spacing w:val="4"/>
+          <w:sz w:val="24"/>
+          <w:szCs w:val="24"/>
+        </w:rPr>
+        <w:t>formik</w:t>
+      </w:r>
+      <w:proofErr w:type="spellEnd"/>
+      <w:r>
+        <w:rPr>
+          <w:rFonts w:ascii="Arial" w:hAnsi="Arial" w:cs="Arial"/>
+          <w:b/>
+          <w:i/>
+          <w:iCs/>
+          <w:color w:val="7030A0"/>
+          <w:spacing w:val="4"/>
+          <w:sz w:val="24"/>
+          <w:szCs w:val="24"/>
+        </w:rPr>
+        <w:t>";</w:t>
       </w:r>
       <w:r>
         <w:rPr>
@@ -3847,7 +6958,35 @@
           <w:szCs w:val="24"/>
         </w:rPr>
         <w:br/>
-        <w:t>export default function YupValidation()</w:t>
+        <w:t xml:space="preserve">export default function </w:t>
+      </w:r>
+      <w:proofErr w:type="spellStart"/>
+      <w:r>
+        <w:rPr>
+          <w:rFonts w:ascii="Arial" w:hAnsi="Arial" w:cs="Arial"/>
+          <w:b/>
+          <w:i/>
+          <w:iCs/>
+          <w:color w:val="7030A0"/>
+          <w:spacing w:val="4"/>
+          <w:sz w:val="24"/>
+          <w:szCs w:val="24"/>
+        </w:rPr>
+        <w:t>YupValidation</w:t>
+      </w:r>
+      <w:proofErr w:type="spellEnd"/>
+      <w:r>
+        <w:rPr>
+          <w:rFonts w:ascii="Arial" w:hAnsi="Arial" w:cs="Arial"/>
+          <w:b/>
+          <w:i/>
+          <w:iCs/>
+          <w:color w:val="7030A0"/>
+          <w:spacing w:val="4"/>
+          <w:sz w:val="24"/>
+          <w:szCs w:val="24"/>
+        </w:rPr>
+        <w:t>()</w:t>
       </w:r>
       <w:r>
         <w:rPr>
@@ -3875,35 +7014,147 @@
           <w:szCs w:val="24"/>
         </w:rPr>
         <w:br/>
-        <w:t>    const formik = useFormik({</w:t>
-      </w:r>
-      <w:r>
-        <w:rPr>
-          <w:rFonts w:ascii="Arial" w:hAnsi="Arial" w:cs="Arial"/>
-          <w:b/>
-          <w:i/>
-          <w:iCs/>
-          <w:color w:val="7030A0"/>
-          <w:spacing w:val="4"/>
-          <w:sz w:val="24"/>
-          <w:szCs w:val="24"/>
-        </w:rPr>
-        <w:br/>
-        <w:t>        initialValues: {</w:t>
-      </w:r>
-      <w:r>
-        <w:rPr>
-          <w:rFonts w:ascii="Arial" w:hAnsi="Arial" w:cs="Arial"/>
-          <w:b/>
-          <w:i/>
-          <w:iCs/>
-          <w:color w:val="7030A0"/>
-          <w:spacing w:val="4"/>
-          <w:sz w:val="24"/>
-          <w:szCs w:val="24"/>
-        </w:rPr>
-        <w:br/>
-        <w:t>            UserName: '',</w:t>
+        <w:t xml:space="preserve">    const </w:t>
+      </w:r>
+      <w:proofErr w:type="spellStart"/>
+      <w:r>
+        <w:rPr>
+          <w:rFonts w:ascii="Arial" w:hAnsi="Arial" w:cs="Arial"/>
+          <w:b/>
+          <w:i/>
+          <w:iCs/>
+          <w:color w:val="7030A0"/>
+          <w:spacing w:val="4"/>
+          <w:sz w:val="24"/>
+          <w:szCs w:val="24"/>
+        </w:rPr>
+        <w:t>formik</w:t>
+      </w:r>
+      <w:proofErr w:type="spellEnd"/>
+      <w:r>
+        <w:rPr>
+          <w:rFonts w:ascii="Arial" w:hAnsi="Arial" w:cs="Arial"/>
+          <w:b/>
+          <w:i/>
+          <w:iCs/>
+          <w:color w:val="7030A0"/>
+          <w:spacing w:val="4"/>
+          <w:sz w:val="24"/>
+          <w:szCs w:val="24"/>
+        </w:rPr>
+        <w:t xml:space="preserve"> = </w:t>
+      </w:r>
+      <w:proofErr w:type="spellStart"/>
+      <w:r>
+        <w:rPr>
+          <w:rFonts w:ascii="Arial" w:hAnsi="Arial" w:cs="Arial"/>
+          <w:b/>
+          <w:i/>
+          <w:iCs/>
+          <w:color w:val="7030A0"/>
+          <w:spacing w:val="4"/>
+          <w:sz w:val="24"/>
+          <w:szCs w:val="24"/>
+        </w:rPr>
+        <w:t>useFormik</w:t>
+      </w:r>
+      <w:proofErr w:type="spellEnd"/>
+      <w:r>
+        <w:rPr>
+          <w:rFonts w:ascii="Arial" w:hAnsi="Arial" w:cs="Arial"/>
+          <w:b/>
+          <w:i/>
+          <w:iCs/>
+          <w:color w:val="7030A0"/>
+          <w:spacing w:val="4"/>
+          <w:sz w:val="24"/>
+          <w:szCs w:val="24"/>
+        </w:rPr>
+        <w:t>({</w:t>
+      </w:r>
+      <w:r>
+        <w:rPr>
+          <w:rFonts w:ascii="Arial" w:hAnsi="Arial" w:cs="Arial"/>
+          <w:b/>
+          <w:i/>
+          <w:iCs/>
+          <w:color w:val="7030A0"/>
+          <w:spacing w:val="4"/>
+          <w:sz w:val="24"/>
+          <w:szCs w:val="24"/>
+        </w:rPr>
+        <w:br/>
+        <w:t xml:space="preserve">        </w:t>
+      </w:r>
+      <w:proofErr w:type="spellStart"/>
+      <w:r>
+        <w:rPr>
+          <w:rFonts w:ascii="Arial" w:hAnsi="Arial" w:cs="Arial"/>
+          <w:b/>
+          <w:i/>
+          <w:iCs/>
+          <w:color w:val="7030A0"/>
+          <w:spacing w:val="4"/>
+          <w:sz w:val="24"/>
+          <w:szCs w:val="24"/>
+        </w:rPr>
+        <w:t>initialValues</w:t>
+      </w:r>
+      <w:proofErr w:type="spellEnd"/>
+      <w:r>
+        <w:rPr>
+          <w:rFonts w:ascii="Arial" w:hAnsi="Arial" w:cs="Arial"/>
+          <w:b/>
+          <w:i/>
+          <w:iCs/>
+          <w:color w:val="7030A0"/>
+          <w:spacing w:val="4"/>
+          <w:sz w:val="24"/>
+          <w:szCs w:val="24"/>
+        </w:rPr>
+        <w:t>: {</w:t>
+      </w:r>
+      <w:r>
+        <w:rPr>
+          <w:rFonts w:ascii="Arial" w:hAnsi="Arial" w:cs="Arial"/>
+          <w:b/>
+          <w:i/>
+          <w:iCs/>
+          <w:color w:val="7030A0"/>
+          <w:spacing w:val="4"/>
+          <w:sz w:val="24"/>
+          <w:szCs w:val="24"/>
+        </w:rPr>
+        <w:br/>
+        <w:t xml:space="preserve">            </w:t>
+      </w:r>
+      <w:proofErr w:type="spellStart"/>
+      <w:r>
+        <w:rPr>
+          <w:rFonts w:ascii="Arial" w:hAnsi="Arial" w:cs="Arial"/>
+          <w:b/>
+          <w:i/>
+          <w:iCs/>
+          <w:color w:val="7030A0"/>
+          <w:spacing w:val="4"/>
+          <w:sz w:val="24"/>
+          <w:szCs w:val="24"/>
+        </w:rPr>
+        <w:t>UserName</w:t>
+      </w:r>
+      <w:proofErr w:type="spellEnd"/>
+      <w:r>
+        <w:rPr>
+          <w:rFonts w:ascii="Arial" w:hAnsi="Arial" w:cs="Arial"/>
+          <w:b/>
+          <w:i/>
+          <w:iCs/>
+          <w:color w:val="7030A0"/>
+          <w:spacing w:val="4"/>
+          <w:sz w:val="24"/>
+          <w:szCs w:val="24"/>
+        </w:rPr>
+        <w:t>: '',</w:t>
       </w:r>
       <w:r>
         <w:rPr>
@@ -3959,21 +7210,133 @@
           <w:szCs w:val="24"/>
         </w:rPr>
         <w:br/>
-        <w:t>        validationSchema: yup.object({</w:t>
-      </w:r>
-      <w:r>
-        <w:rPr>
-          <w:rFonts w:ascii="Arial" w:hAnsi="Arial" w:cs="Arial"/>
-          <w:b/>
-          <w:i/>
-          <w:iCs/>
-          <w:color w:val="7030A0"/>
-          <w:spacing w:val="4"/>
-          <w:sz w:val="24"/>
-          <w:szCs w:val="24"/>
-        </w:rPr>
-        <w:br/>
-        <w:t>            UserName: yup.string()</w:t>
+        <w:t xml:space="preserve">        </w:t>
+      </w:r>
+      <w:proofErr w:type="spellStart"/>
+      <w:r>
+        <w:rPr>
+          <w:rFonts w:ascii="Arial" w:hAnsi="Arial" w:cs="Arial"/>
+          <w:b/>
+          <w:i/>
+          <w:iCs/>
+          <w:color w:val="7030A0"/>
+          <w:spacing w:val="4"/>
+          <w:sz w:val="24"/>
+          <w:szCs w:val="24"/>
+        </w:rPr>
+        <w:t>validationSchema</w:t>
+      </w:r>
+      <w:proofErr w:type="spellEnd"/>
+      <w:r>
+        <w:rPr>
+          <w:rFonts w:ascii="Arial" w:hAnsi="Arial" w:cs="Arial"/>
+          <w:b/>
+          <w:i/>
+          <w:iCs/>
+          <w:color w:val="7030A0"/>
+          <w:spacing w:val="4"/>
+          <w:sz w:val="24"/>
+          <w:szCs w:val="24"/>
+        </w:rPr>
+        <w:t xml:space="preserve">: </w:t>
+      </w:r>
+      <w:proofErr w:type="spellStart"/>
+      <w:r>
+        <w:rPr>
+          <w:rFonts w:ascii="Arial" w:hAnsi="Arial" w:cs="Arial"/>
+          <w:b/>
+          <w:i/>
+          <w:iCs/>
+          <w:color w:val="7030A0"/>
+          <w:spacing w:val="4"/>
+          <w:sz w:val="24"/>
+          <w:szCs w:val="24"/>
+        </w:rPr>
+        <w:t>yup.object</w:t>
+      </w:r>
+      <w:proofErr w:type="spellEnd"/>
+      <w:r>
+        <w:rPr>
+          <w:rFonts w:ascii="Arial" w:hAnsi="Arial" w:cs="Arial"/>
+          <w:b/>
+          <w:i/>
+          <w:iCs/>
+          <w:color w:val="7030A0"/>
+          <w:spacing w:val="4"/>
+          <w:sz w:val="24"/>
+          <w:szCs w:val="24"/>
+        </w:rPr>
+        <w:t>({</w:t>
+      </w:r>
+      <w:r>
+        <w:rPr>
+          <w:rFonts w:ascii="Arial" w:hAnsi="Arial" w:cs="Arial"/>
+          <w:b/>
+          <w:i/>
+          <w:iCs/>
+          <w:color w:val="7030A0"/>
+          <w:spacing w:val="4"/>
+          <w:sz w:val="24"/>
+          <w:szCs w:val="24"/>
+        </w:rPr>
+        <w:br/>
+        <w:t xml:space="preserve">            </w:t>
+      </w:r>
+      <w:proofErr w:type="spellStart"/>
+      <w:r>
+        <w:rPr>
+          <w:rFonts w:ascii="Arial" w:hAnsi="Arial" w:cs="Arial"/>
+          <w:b/>
+          <w:i/>
+          <w:iCs/>
+          <w:color w:val="7030A0"/>
+          <w:spacing w:val="4"/>
+          <w:sz w:val="24"/>
+          <w:szCs w:val="24"/>
+        </w:rPr>
+        <w:t>UserName</w:t>
+      </w:r>
+      <w:proofErr w:type="spellEnd"/>
+      <w:r>
+        <w:rPr>
+          <w:rFonts w:ascii="Arial" w:hAnsi="Arial" w:cs="Arial"/>
+          <w:b/>
+          <w:i/>
+          <w:iCs/>
+          <w:color w:val="7030A0"/>
+          <w:spacing w:val="4"/>
+          <w:sz w:val="24"/>
+          <w:szCs w:val="24"/>
+        </w:rPr>
+        <w:t xml:space="preserve">: </w:t>
+      </w:r>
+      <w:proofErr w:type="spellStart"/>
+      <w:r>
+        <w:rPr>
+          <w:rFonts w:ascii="Arial" w:hAnsi="Arial" w:cs="Arial"/>
+          <w:b/>
+          <w:i/>
+          <w:iCs/>
+          <w:color w:val="7030A0"/>
+          <w:spacing w:val="4"/>
+          <w:sz w:val="24"/>
+          <w:szCs w:val="24"/>
+        </w:rPr>
+        <w:t>yup.string</w:t>
+      </w:r>
+      <w:proofErr w:type="spellEnd"/>
+      <w:r>
+        <w:rPr>
+          <w:rFonts w:ascii="Arial" w:hAnsi="Arial" w:cs="Arial"/>
+          <w:b/>
+          <w:i/>
+          <w:iCs/>
+          <w:color w:val="7030A0"/>
+          <w:spacing w:val="4"/>
+          <w:sz w:val="24"/>
+          <w:szCs w:val="24"/>
+        </w:rPr>
+        <w:t>()</w:t>
       </w:r>
       <w:r>
         <w:rPr>
@@ -4029,7 +7392,35 @@
           <w:szCs w:val="24"/>
         </w:rPr>
         <w:br/>
-        <w:t>            Email: yup.string()</w:t>
+        <w:t xml:space="preserve">            Email: </w:t>
+      </w:r>
+      <w:proofErr w:type="spellStart"/>
+      <w:r>
+        <w:rPr>
+          <w:rFonts w:ascii="Arial" w:hAnsi="Arial" w:cs="Arial"/>
+          <w:b/>
+          <w:i/>
+          <w:iCs/>
+          <w:color w:val="7030A0"/>
+          <w:spacing w:val="4"/>
+          <w:sz w:val="24"/>
+          <w:szCs w:val="24"/>
+        </w:rPr>
+        <w:t>yup.string</w:t>
+      </w:r>
+      <w:proofErr w:type="spellEnd"/>
+      <w:r>
+        <w:rPr>
+          <w:rFonts w:ascii="Arial" w:hAnsi="Arial" w:cs="Arial"/>
+          <w:b/>
+          <w:i/>
+          <w:iCs/>
+          <w:color w:val="7030A0"/>
+          <w:spacing w:val="4"/>
+          <w:sz w:val="24"/>
+          <w:szCs w:val="24"/>
+        </w:rPr>
+        <w:t>()</w:t>
       </w:r>
       <w:r>
         <w:rPr>
@@ -4071,7 +7462,35 @@
           <w:szCs w:val="24"/>
         </w:rPr>
         <w:br/>
-        <w:t>            Age: yup.number()</w:t>
+        <w:t xml:space="preserve">            Age: </w:t>
+      </w:r>
+      <w:proofErr w:type="spellStart"/>
+      <w:r>
+        <w:rPr>
+          <w:rFonts w:ascii="Arial" w:hAnsi="Arial" w:cs="Arial"/>
+          <w:b/>
+          <w:i/>
+          <w:iCs/>
+          <w:color w:val="7030A0"/>
+          <w:spacing w:val="4"/>
+          <w:sz w:val="24"/>
+          <w:szCs w:val="24"/>
+        </w:rPr>
+        <w:t>yup.number</w:t>
+      </w:r>
+      <w:proofErr w:type="spellEnd"/>
+      <w:r>
+        <w:rPr>
+          <w:rFonts w:ascii="Arial" w:hAnsi="Arial" w:cs="Arial"/>
+          <w:b/>
+          <w:i/>
+          <w:iCs/>
+          <w:color w:val="7030A0"/>
+          <w:spacing w:val="4"/>
+          <w:sz w:val="24"/>
+          <w:szCs w:val="24"/>
+        </w:rPr>
+        <w:t>()</w:t>
       </w:r>
       <w:r>
         <w:rPr>
@@ -4113,21 +7532,77 @@
           <w:szCs w:val="24"/>
         </w:rPr>
         <w:br/>
-        <w:t>        onSubmit : values =&gt; {</w:t>
-      </w:r>
-      <w:r>
-        <w:rPr>
-          <w:rFonts w:ascii="Arial" w:hAnsi="Arial" w:cs="Arial"/>
-          <w:b/>
-          <w:i/>
-          <w:iCs/>
-          <w:color w:val="7030A0"/>
-          <w:spacing w:val="4"/>
-          <w:sz w:val="24"/>
-          <w:szCs w:val="24"/>
-        </w:rPr>
-        <w:br/>
-        <w:t>            alert(JSON.stringify(values));</w:t>
+        <w:t xml:space="preserve">        </w:t>
+      </w:r>
+      <w:proofErr w:type="spellStart"/>
+      <w:r>
+        <w:rPr>
+          <w:rFonts w:ascii="Arial" w:hAnsi="Arial" w:cs="Arial"/>
+          <w:b/>
+          <w:i/>
+          <w:iCs/>
+          <w:color w:val="7030A0"/>
+          <w:spacing w:val="4"/>
+          <w:sz w:val="24"/>
+          <w:szCs w:val="24"/>
+        </w:rPr>
+        <w:t>onSubmit</w:t>
+      </w:r>
+      <w:proofErr w:type="spellEnd"/>
+      <w:r>
+        <w:rPr>
+          <w:rFonts w:ascii="Arial" w:hAnsi="Arial" w:cs="Arial"/>
+          <w:b/>
+          <w:i/>
+          <w:iCs/>
+          <w:color w:val="7030A0"/>
+          <w:spacing w:val="4"/>
+          <w:sz w:val="24"/>
+          <w:szCs w:val="24"/>
+        </w:rPr>
+        <w:t xml:space="preserve"> : values =&gt; {</w:t>
+      </w:r>
+      <w:r>
+        <w:rPr>
+          <w:rFonts w:ascii="Arial" w:hAnsi="Arial" w:cs="Arial"/>
+          <w:b/>
+          <w:i/>
+          <w:iCs/>
+          <w:color w:val="7030A0"/>
+          <w:spacing w:val="4"/>
+          <w:sz w:val="24"/>
+          <w:szCs w:val="24"/>
+        </w:rPr>
+        <w:br/>
+        <w:t>            alert(</w:t>
+      </w:r>
+      <w:proofErr w:type="spellStart"/>
+      <w:r>
+        <w:rPr>
+          <w:rFonts w:ascii="Arial" w:hAnsi="Arial" w:cs="Arial"/>
+          <w:b/>
+          <w:i/>
+          <w:iCs/>
+          <w:color w:val="7030A0"/>
+          <w:spacing w:val="4"/>
+          <w:sz w:val="24"/>
+          <w:szCs w:val="24"/>
+        </w:rPr>
+        <w:t>JSON.stringify</w:t>
+      </w:r>
+      <w:proofErr w:type="spellEnd"/>
+      <w:r>
+        <w:rPr>
+          <w:rFonts w:ascii="Arial" w:hAnsi="Arial" w:cs="Arial"/>
+          <w:b/>
+          <w:i/>
+          <w:iCs/>
+          <w:color w:val="7030A0"/>
+          <w:spacing w:val="4"/>
+          <w:sz w:val="24"/>
+          <w:szCs w:val="24"/>
+        </w:rPr>
+        <w:t>(values));</w:t>
       </w:r>
       <w:r>
         <w:rPr>
@@ -4183,21 +7658,105 @@
           <w:szCs w:val="24"/>
         </w:rPr>
         <w:br/>
-        <w:t>        &lt;div className="container-fluid"&gt;</w:t>
-      </w:r>
-      <w:r>
-        <w:rPr>
-          <w:rFonts w:ascii="Arial" w:hAnsi="Arial" w:cs="Arial"/>
-          <w:b/>
-          <w:i/>
-          <w:iCs/>
-          <w:color w:val="7030A0"/>
-          <w:spacing w:val="4"/>
-          <w:sz w:val="24"/>
-          <w:szCs w:val="24"/>
-        </w:rPr>
-        <w:br/>
-        <w:t>            &lt;form onSubmit={formik.handleSubmit}&gt;</w:t>
+        <w:t xml:space="preserve">        &lt;div </w:t>
+      </w:r>
+      <w:proofErr w:type="spellStart"/>
+      <w:r>
+        <w:rPr>
+          <w:rFonts w:ascii="Arial" w:hAnsi="Arial" w:cs="Arial"/>
+          <w:b/>
+          <w:i/>
+          <w:iCs/>
+          <w:color w:val="7030A0"/>
+          <w:spacing w:val="4"/>
+          <w:sz w:val="24"/>
+          <w:szCs w:val="24"/>
+        </w:rPr>
+        <w:t>className</w:t>
+      </w:r>
+      <w:proofErr w:type="spellEnd"/>
+      <w:r>
+        <w:rPr>
+          <w:rFonts w:ascii="Arial" w:hAnsi="Arial" w:cs="Arial"/>
+          <w:b/>
+          <w:i/>
+          <w:iCs/>
+          <w:color w:val="7030A0"/>
+          <w:spacing w:val="4"/>
+          <w:sz w:val="24"/>
+          <w:szCs w:val="24"/>
+        </w:rPr>
+        <w:t>="container-fluid"&gt;</w:t>
+      </w:r>
+      <w:r>
+        <w:rPr>
+          <w:rFonts w:ascii="Arial" w:hAnsi="Arial" w:cs="Arial"/>
+          <w:b/>
+          <w:i/>
+          <w:iCs/>
+          <w:color w:val="7030A0"/>
+          <w:spacing w:val="4"/>
+          <w:sz w:val="24"/>
+          <w:szCs w:val="24"/>
+        </w:rPr>
+        <w:br/>
+        <w:t xml:space="preserve">            &lt;form </w:t>
+      </w:r>
+      <w:proofErr w:type="spellStart"/>
+      <w:r>
+        <w:rPr>
+          <w:rFonts w:ascii="Arial" w:hAnsi="Arial" w:cs="Arial"/>
+          <w:b/>
+          <w:i/>
+          <w:iCs/>
+          <w:color w:val="7030A0"/>
+          <w:spacing w:val="4"/>
+          <w:sz w:val="24"/>
+          <w:szCs w:val="24"/>
+        </w:rPr>
+        <w:t>onSubmit</w:t>
+      </w:r>
+      <w:proofErr w:type="spellEnd"/>
+      <w:r>
+        <w:rPr>
+          <w:rFonts w:ascii="Arial" w:hAnsi="Arial" w:cs="Arial"/>
+          <w:b/>
+          <w:i/>
+          <w:iCs/>
+          <w:color w:val="7030A0"/>
+          <w:spacing w:val="4"/>
+          <w:sz w:val="24"/>
+          <w:szCs w:val="24"/>
+        </w:rPr>
+        <w:t>={</w:t>
+      </w:r>
+      <w:proofErr w:type="spellStart"/>
+      <w:r>
+        <w:rPr>
+          <w:rFonts w:ascii="Arial" w:hAnsi="Arial" w:cs="Arial"/>
+          <w:b/>
+          <w:i/>
+          <w:iCs/>
+          <w:color w:val="7030A0"/>
+          <w:spacing w:val="4"/>
+          <w:sz w:val="24"/>
+          <w:szCs w:val="24"/>
+        </w:rPr>
+        <w:t>formik.handleSubmit</w:t>
+      </w:r>
+      <w:proofErr w:type="spellEnd"/>
+      <w:r>
+        <w:rPr>
+          <w:rFonts w:ascii="Arial" w:hAnsi="Arial" w:cs="Arial"/>
+          <w:b/>
+          <w:i/>
+          <w:iCs/>
+          <w:color w:val="7030A0"/>
+          <w:spacing w:val="4"/>
+          <w:sz w:val="24"/>
+          <w:szCs w:val="24"/>
+        </w:rPr>
+        <w:t>}&gt;</w:t>
       </w:r>
       <w:r>
         <w:rPr>
@@ -4253,21 +7812,133 @@
           <w:szCs w:val="24"/>
         </w:rPr>
         <w:br/>
-        <w:t>                    &lt;dd&gt;&lt;input {...formik.getFieldProps("UserName")} type="text"/&gt;&lt;/dd&gt;</w:t>
-      </w:r>
-      <w:r>
-        <w:rPr>
-          <w:rFonts w:ascii="Arial" w:hAnsi="Arial" w:cs="Arial"/>
-          <w:b/>
-          <w:i/>
-          <w:iCs/>
-          <w:color w:val="7030A0"/>
-          <w:spacing w:val="4"/>
-          <w:sz w:val="24"/>
-          <w:szCs w:val="24"/>
-        </w:rPr>
-        <w:br/>
-        <w:t>                    &lt;dd className="text-danger"&gt;{formik.errors.UserName}&lt;/dd&gt;</w:t>
+        <w:t>                    &lt;dd&gt;&lt;input {...</w:t>
+      </w:r>
+      <w:proofErr w:type="spellStart"/>
+      <w:r>
+        <w:rPr>
+          <w:rFonts w:ascii="Arial" w:hAnsi="Arial" w:cs="Arial"/>
+          <w:b/>
+          <w:i/>
+          <w:iCs/>
+          <w:color w:val="7030A0"/>
+          <w:spacing w:val="4"/>
+          <w:sz w:val="24"/>
+          <w:szCs w:val="24"/>
+        </w:rPr>
+        <w:t>formik.getFieldProps</w:t>
+      </w:r>
+      <w:proofErr w:type="spellEnd"/>
+      <w:r>
+        <w:rPr>
+          <w:rFonts w:ascii="Arial" w:hAnsi="Arial" w:cs="Arial"/>
+          <w:b/>
+          <w:i/>
+          <w:iCs/>
+          <w:color w:val="7030A0"/>
+          <w:spacing w:val="4"/>
+          <w:sz w:val="24"/>
+          <w:szCs w:val="24"/>
+        </w:rPr>
+        <w:t>("</w:t>
+      </w:r>
+      <w:proofErr w:type="spellStart"/>
+      <w:r>
+        <w:rPr>
+          <w:rFonts w:ascii="Arial" w:hAnsi="Arial" w:cs="Arial"/>
+          <w:b/>
+          <w:i/>
+          <w:iCs/>
+          <w:color w:val="7030A0"/>
+          <w:spacing w:val="4"/>
+          <w:sz w:val="24"/>
+          <w:szCs w:val="24"/>
+        </w:rPr>
+        <w:t>UserName</w:t>
+      </w:r>
+      <w:proofErr w:type="spellEnd"/>
+      <w:r>
+        <w:rPr>
+          <w:rFonts w:ascii="Arial" w:hAnsi="Arial" w:cs="Arial"/>
+          <w:b/>
+          <w:i/>
+          <w:iCs/>
+          <w:color w:val="7030A0"/>
+          <w:spacing w:val="4"/>
+          <w:sz w:val="24"/>
+          <w:szCs w:val="24"/>
+        </w:rPr>
+        <w:t>")} type="text"/&gt;&lt;/dd&gt;</w:t>
+      </w:r>
+      <w:r>
+        <w:rPr>
+          <w:rFonts w:ascii="Arial" w:hAnsi="Arial" w:cs="Arial"/>
+          <w:b/>
+          <w:i/>
+          <w:iCs/>
+          <w:color w:val="7030A0"/>
+          <w:spacing w:val="4"/>
+          <w:sz w:val="24"/>
+          <w:szCs w:val="24"/>
+        </w:rPr>
+        <w:br/>
+        <w:t xml:space="preserve">                    &lt;dd </w:t>
+      </w:r>
+      <w:proofErr w:type="spellStart"/>
+      <w:r>
+        <w:rPr>
+          <w:rFonts w:ascii="Arial" w:hAnsi="Arial" w:cs="Arial"/>
+          <w:b/>
+          <w:i/>
+          <w:iCs/>
+          <w:color w:val="7030A0"/>
+          <w:spacing w:val="4"/>
+          <w:sz w:val="24"/>
+          <w:szCs w:val="24"/>
+        </w:rPr>
+        <w:t>className</w:t>
+      </w:r>
+      <w:proofErr w:type="spellEnd"/>
+      <w:r>
+        <w:rPr>
+          <w:rFonts w:ascii="Arial" w:hAnsi="Arial" w:cs="Arial"/>
+          <w:b/>
+          <w:i/>
+          <w:iCs/>
+          <w:color w:val="7030A0"/>
+          <w:spacing w:val="4"/>
+          <w:sz w:val="24"/>
+          <w:szCs w:val="24"/>
+        </w:rPr>
+        <w:t>="text-danger"&gt;{</w:t>
+      </w:r>
+      <w:proofErr w:type="spellStart"/>
+      <w:r>
+        <w:rPr>
+          <w:rFonts w:ascii="Arial" w:hAnsi="Arial" w:cs="Arial"/>
+          <w:b/>
+          <w:i/>
+          <w:iCs/>
+          <w:color w:val="7030A0"/>
+          <w:spacing w:val="4"/>
+          <w:sz w:val="24"/>
+          <w:szCs w:val="24"/>
+        </w:rPr>
+        <w:t>formik.errors.UserName</w:t>
+      </w:r>
+      <w:proofErr w:type="spellEnd"/>
+      <w:r>
+        <w:rPr>
+          <w:rFonts w:ascii="Arial" w:hAnsi="Arial" w:cs="Arial"/>
+          <w:b/>
+          <w:i/>
+          <w:iCs/>
+          <w:color w:val="7030A0"/>
+          <w:spacing w:val="4"/>
+          <w:sz w:val="24"/>
+          <w:szCs w:val="24"/>
+        </w:rPr>
+        <w:t>}&lt;/dd&gt;</w:t>
       </w:r>
       <w:r>
         <w:rPr>
@@ -4308,21 +7979,105 @@
           <w:szCs w:val="24"/>
         </w:rPr>
         <w:br/>
-        <w:t>                    &lt;dd&gt;&lt;input {...formik.getFieldProps("Email")} type="text"/&gt;&lt;/dd&gt;</w:t>
-      </w:r>
-      <w:r>
-        <w:rPr>
-          <w:rFonts w:ascii="Arial" w:hAnsi="Arial" w:cs="Arial"/>
-          <w:b/>
-          <w:i/>
-          <w:iCs/>
-          <w:color w:val="7030A0"/>
-          <w:spacing w:val="4"/>
-          <w:sz w:val="24"/>
-          <w:szCs w:val="24"/>
-        </w:rPr>
-        <w:br/>
-        <w:t>                    &lt;dd className="text-danger"&gt;{formik.errors.Email}&lt;/dd&gt;</w:t>
+        <w:t>                    &lt;dd&gt;&lt;input {...</w:t>
+      </w:r>
+      <w:proofErr w:type="spellStart"/>
+      <w:r>
+        <w:rPr>
+          <w:rFonts w:ascii="Arial" w:hAnsi="Arial" w:cs="Arial"/>
+          <w:b/>
+          <w:i/>
+          <w:iCs/>
+          <w:color w:val="7030A0"/>
+          <w:spacing w:val="4"/>
+          <w:sz w:val="24"/>
+          <w:szCs w:val="24"/>
+        </w:rPr>
+        <w:t>formik.getFieldProps</w:t>
+      </w:r>
+      <w:proofErr w:type="spellEnd"/>
+      <w:r>
+        <w:rPr>
+          <w:rFonts w:ascii="Arial" w:hAnsi="Arial" w:cs="Arial"/>
+          <w:b/>
+          <w:i/>
+          <w:iCs/>
+          <w:color w:val="7030A0"/>
+          <w:spacing w:val="4"/>
+          <w:sz w:val="24"/>
+          <w:szCs w:val="24"/>
+        </w:rPr>
+        <w:t>("Email")} type="text"/&gt;&lt;/dd&gt;</w:t>
+      </w:r>
+      <w:r>
+        <w:rPr>
+          <w:rFonts w:ascii="Arial" w:hAnsi="Arial" w:cs="Arial"/>
+          <w:b/>
+          <w:i/>
+          <w:iCs/>
+          <w:color w:val="7030A0"/>
+          <w:spacing w:val="4"/>
+          <w:sz w:val="24"/>
+          <w:szCs w:val="24"/>
+        </w:rPr>
+        <w:br/>
+        <w:t xml:space="preserve">                    &lt;dd </w:t>
+      </w:r>
+      <w:proofErr w:type="spellStart"/>
+      <w:r>
+        <w:rPr>
+          <w:rFonts w:ascii="Arial" w:hAnsi="Arial" w:cs="Arial"/>
+          <w:b/>
+          <w:i/>
+          <w:iCs/>
+          <w:color w:val="7030A0"/>
+          <w:spacing w:val="4"/>
+          <w:sz w:val="24"/>
+          <w:szCs w:val="24"/>
+        </w:rPr>
+        <w:t>className</w:t>
+      </w:r>
+      <w:proofErr w:type="spellEnd"/>
+      <w:r>
+        <w:rPr>
+          <w:rFonts w:ascii="Arial" w:hAnsi="Arial" w:cs="Arial"/>
+          <w:b/>
+          <w:i/>
+          <w:iCs/>
+          <w:color w:val="7030A0"/>
+          <w:spacing w:val="4"/>
+          <w:sz w:val="24"/>
+          <w:szCs w:val="24"/>
+        </w:rPr>
+        <w:t>="text-danger"&gt;{</w:t>
+      </w:r>
+      <w:proofErr w:type="spellStart"/>
+      <w:r>
+        <w:rPr>
+          <w:rFonts w:ascii="Arial" w:hAnsi="Arial" w:cs="Arial"/>
+          <w:b/>
+          <w:i/>
+          <w:iCs/>
+          <w:color w:val="7030A0"/>
+          <w:spacing w:val="4"/>
+          <w:sz w:val="24"/>
+          <w:szCs w:val="24"/>
+        </w:rPr>
+        <w:t>formik.errors.Email</w:t>
+      </w:r>
+      <w:proofErr w:type="spellEnd"/>
+      <w:r>
+        <w:rPr>
+          <w:rFonts w:ascii="Arial" w:hAnsi="Arial" w:cs="Arial"/>
+          <w:b/>
+          <w:i/>
+          <w:iCs/>
+          <w:color w:val="7030A0"/>
+          <w:spacing w:val="4"/>
+          <w:sz w:val="24"/>
+          <w:szCs w:val="24"/>
+        </w:rPr>
+        <w:t>}&lt;/dd&gt;</w:t>
       </w:r>
       <w:r>
         <w:rPr>
@@ -4350,21 +8105,105 @@
           <w:szCs w:val="24"/>
         </w:rPr>
         <w:br/>
-        <w:t>                    &lt;dd&gt;&lt;input {...formik.getFieldProps("Age")} type="text"/&gt;&lt;/dd&gt;</w:t>
-      </w:r>
-      <w:r>
-        <w:rPr>
-          <w:rFonts w:ascii="Arial" w:hAnsi="Arial" w:cs="Arial"/>
-          <w:b/>
-          <w:i/>
-          <w:iCs/>
-          <w:color w:val="7030A0"/>
-          <w:spacing w:val="4"/>
-          <w:sz w:val="24"/>
-          <w:szCs w:val="24"/>
-        </w:rPr>
-        <w:br/>
-        <w:t>                    &lt;dd className="text-danger"&gt;{formik.errors.Age}&lt;/dd&gt;</w:t>
+        <w:t>                    &lt;dd&gt;&lt;input {...</w:t>
+      </w:r>
+      <w:proofErr w:type="spellStart"/>
+      <w:r>
+        <w:rPr>
+          <w:rFonts w:ascii="Arial" w:hAnsi="Arial" w:cs="Arial"/>
+          <w:b/>
+          <w:i/>
+          <w:iCs/>
+          <w:color w:val="7030A0"/>
+          <w:spacing w:val="4"/>
+          <w:sz w:val="24"/>
+          <w:szCs w:val="24"/>
+        </w:rPr>
+        <w:t>formik.getFieldProps</w:t>
+      </w:r>
+      <w:proofErr w:type="spellEnd"/>
+      <w:r>
+        <w:rPr>
+          <w:rFonts w:ascii="Arial" w:hAnsi="Arial" w:cs="Arial"/>
+          <w:b/>
+          <w:i/>
+          <w:iCs/>
+          <w:color w:val="7030A0"/>
+          <w:spacing w:val="4"/>
+          <w:sz w:val="24"/>
+          <w:szCs w:val="24"/>
+        </w:rPr>
+        <w:t>("Age")} type="text"/&gt;&lt;/dd&gt;</w:t>
+      </w:r>
+      <w:r>
+        <w:rPr>
+          <w:rFonts w:ascii="Arial" w:hAnsi="Arial" w:cs="Arial"/>
+          <w:b/>
+          <w:i/>
+          <w:iCs/>
+          <w:color w:val="7030A0"/>
+          <w:spacing w:val="4"/>
+          <w:sz w:val="24"/>
+          <w:szCs w:val="24"/>
+        </w:rPr>
+        <w:br/>
+        <w:t xml:space="preserve">                    &lt;dd </w:t>
+      </w:r>
+      <w:proofErr w:type="spellStart"/>
+      <w:r>
+        <w:rPr>
+          <w:rFonts w:ascii="Arial" w:hAnsi="Arial" w:cs="Arial"/>
+          <w:b/>
+          <w:i/>
+          <w:iCs/>
+          <w:color w:val="7030A0"/>
+          <w:spacing w:val="4"/>
+          <w:sz w:val="24"/>
+          <w:szCs w:val="24"/>
+        </w:rPr>
+        <w:t>className</w:t>
+      </w:r>
+      <w:proofErr w:type="spellEnd"/>
+      <w:r>
+        <w:rPr>
+          <w:rFonts w:ascii="Arial" w:hAnsi="Arial" w:cs="Arial"/>
+          <w:b/>
+          <w:i/>
+          <w:iCs/>
+          <w:color w:val="7030A0"/>
+          <w:spacing w:val="4"/>
+          <w:sz w:val="24"/>
+          <w:szCs w:val="24"/>
+        </w:rPr>
+        <w:t>="text-danger"&gt;{</w:t>
+      </w:r>
+      <w:proofErr w:type="spellStart"/>
+      <w:r>
+        <w:rPr>
+          <w:rFonts w:ascii="Arial" w:hAnsi="Arial" w:cs="Arial"/>
+          <w:b/>
+          <w:i/>
+          <w:iCs/>
+          <w:color w:val="7030A0"/>
+          <w:spacing w:val="4"/>
+          <w:sz w:val="24"/>
+          <w:szCs w:val="24"/>
+        </w:rPr>
+        <w:t>formik.errors.Age</w:t>
+      </w:r>
+      <w:proofErr w:type="spellEnd"/>
+      <w:r>
+        <w:rPr>
+          <w:rFonts w:ascii="Arial" w:hAnsi="Arial" w:cs="Arial"/>
+          <w:b/>
+          <w:i/>
+          <w:iCs/>
+          <w:color w:val="7030A0"/>
+          <w:spacing w:val="4"/>
+          <w:sz w:val="24"/>
+          <w:szCs w:val="24"/>
+        </w:rPr>
+        <w:t>}&lt;/dd&gt;</w:t>
       </w:r>
       <w:r>
         <w:rPr>
